--- a/Labs/Module 06 - Dependency Injection/Module 6 - Dependency Injection.docx
+++ b/Labs/Module 06 - Dependency Injection/Module 6 - Dependency Injection.docx
@@ -165,7 +165,39 @@
           <w:rFonts w:ascii="Segoe UI" w:hAnsi="Segoe UI" w:cs="Segoe UI"/>
           <w:sz w:val="18"/>
         </w:rPr>
-        <w:t>This training package is proprietary and confidential, and is intended only for uses described in the training materials. Content and software is provided to you under a Non-Disclosure Agreement and cannot be distributed. Copying or disclosing all or any portion of the content and/or software included in such packages is strictly prohibited.</w:t>
+        <w:t xml:space="preserve">This training package is proprietary and </w:t>
+      </w:r>
+      <w:proofErr w:type="gramStart"/>
+      <w:r>
+        <w:rPr>
+          <w:rFonts w:ascii="Segoe UI" w:hAnsi="Segoe UI" w:cs="Segoe UI"/>
+          <w:sz w:val="18"/>
+        </w:rPr>
+        <w:t>confidential, and</w:t>
+      </w:r>
+      <w:proofErr w:type="gramEnd"/>
+      <w:r>
+        <w:rPr>
+          <w:rFonts w:ascii="Segoe UI" w:hAnsi="Segoe UI" w:cs="Segoe UI"/>
+          <w:sz w:val="18"/>
+        </w:rPr>
+        <w:t xml:space="preserve"> is intended only for uses described in the training materials. Content and software </w:t>
+      </w:r>
+      <w:proofErr w:type="gramStart"/>
+      <w:r>
+        <w:rPr>
+          <w:rFonts w:ascii="Segoe UI" w:hAnsi="Segoe UI" w:cs="Segoe UI"/>
+          <w:sz w:val="18"/>
+        </w:rPr>
+        <w:t>is</w:t>
+      </w:r>
+      <w:proofErr w:type="gramEnd"/>
+      <w:r>
+        <w:rPr>
+          <w:rFonts w:ascii="Segoe UI" w:hAnsi="Segoe UI" w:cs="Segoe UI"/>
+          <w:sz w:val="18"/>
+        </w:rPr>
+        <w:t xml:space="preserve"> provided to you under a Non-Disclosure Agreement and cannot be distributed. Copying or disclosing all or any portion of the content and/or software included in such packages is strictly prohibited.</w:t>
       </w:r>
     </w:p>
     <w:p>
@@ -491,8 +523,8 @@
       </w:pPr>
     </w:p>
     <w:bookmarkStart w:id="0" w:name="_Toc297105304" w:displacedByCustomXml="next"/>
-    <w:bookmarkStart w:id="1" w:name="_Toc124148470" w:displacedByCustomXml="next"/>
-    <w:bookmarkStart w:id="2" w:name="_Toc139350752" w:displacedByCustomXml="next"/>
+    <w:bookmarkStart w:id="1" w:name="_Toc139350752" w:displacedByCustomXml="next"/>
+    <w:bookmarkStart w:id="2" w:name="_Toc124148470" w:displacedByCustomXml="next"/>
     <w:sdt>
       <w:sdtPr>
         <w:rPr>
@@ -1593,25 +1625,55 @@
           <w:color w:val="24292E"/>
           <w:shd w:val="clear" w:color="auto" w:fill="FFFFFF"/>
         </w:rPr>
-        <w:t xml:space="preserve">In this exercise we'll revisit some of the code we've already written and try to make it nicer. We'll also talk more about </w:t>
-      </w:r>
-      <w:proofErr w:type="spellStart"/>
+        <w:t xml:space="preserve">In this exercise </w:t>
+      </w:r>
       <w:r>
         <w:rPr>
           <w:rFonts w:ascii="Segoe UI" w:hAnsi="Segoe UI" w:cs="Segoe UI"/>
           <w:color w:val="24292E"/>
           <w:shd w:val="clear" w:color="auto" w:fill="FFFFFF"/>
         </w:rPr>
-        <w:t>eventing</w:t>
-      </w:r>
-      <w:proofErr w:type="spellEnd"/>
+        <w:t>we will</w:t>
+      </w:r>
       <w:r>
         <w:rPr>
           <w:rFonts w:ascii="Segoe UI" w:hAnsi="Segoe UI" w:cs="Segoe UI"/>
           <w:color w:val="24292E"/>
           <w:shd w:val="clear" w:color="auto" w:fill="FFFFFF"/>
         </w:rPr>
-        <w:t xml:space="preserve"> and how events cause the UI to update.</w:t>
+        <w:t xml:space="preserve"> revisit some of the code </w:t>
+      </w:r>
+      <w:r>
+        <w:rPr>
+          <w:rFonts w:ascii="Segoe UI" w:hAnsi="Segoe UI" w:cs="Segoe UI"/>
+          <w:color w:val="24292E"/>
+          <w:shd w:val="clear" w:color="auto" w:fill="FFFFFF"/>
+        </w:rPr>
+        <w:t>we have</w:t>
+      </w:r>
+      <w:r>
+        <w:rPr>
+          <w:rFonts w:ascii="Segoe UI" w:hAnsi="Segoe UI" w:cs="Segoe UI"/>
+          <w:color w:val="24292E"/>
+          <w:shd w:val="clear" w:color="auto" w:fill="FFFFFF"/>
+        </w:rPr>
+        <w:t xml:space="preserve"> already written and try to make it nicer. </w:t>
+      </w:r>
+      <w:r>
+        <w:rPr>
+          <w:rFonts w:ascii="Segoe UI" w:hAnsi="Segoe UI" w:cs="Segoe UI"/>
+          <w:color w:val="24292E"/>
+          <w:shd w:val="clear" w:color="auto" w:fill="FFFFFF"/>
+        </w:rPr>
+        <w:t>We will</w:t>
+      </w:r>
+      <w:r>
+        <w:rPr>
+          <w:rFonts w:ascii="Segoe UI" w:hAnsi="Segoe UI" w:cs="Segoe UI"/>
+          <w:color w:val="24292E"/>
+          <w:shd w:val="clear" w:color="auto" w:fill="FFFFFF"/>
+        </w:rPr>
+        <w:t xml:space="preserve"> also talk more about how events cause the UI to update.</w:t>
       </w:r>
     </w:p>
     <w:p>
@@ -1701,7 +1763,68 @@
           <w:color w:val="24292E"/>
           <w:shd w:val="clear" w:color="auto" w:fill="FFFFFF"/>
         </w:rPr>
-        <w:t xml:space="preserve">You might have noticed this already, but our application has a bug! Since we're storing the list of pizzas in the current order on the Index component, the user's state can be lost if the user leaves the Index page. To see this in action, add a pizza to the current order (don't place the order yet) - then navigate to the </w:t>
+        <w:t xml:space="preserve">You might have noticed this already, but our application has a bug! Since </w:t>
+      </w:r>
+      <w:r>
+        <w:rPr>
+          <w:color w:val="24292E"/>
+          <w:shd w:val="clear" w:color="auto" w:fill="FFFFFF"/>
+        </w:rPr>
+        <w:t>we are</w:t>
+      </w:r>
+      <w:r>
+        <w:rPr>
+          <w:color w:val="24292E"/>
+          <w:shd w:val="clear" w:color="auto" w:fill="FFFFFF"/>
+        </w:rPr>
+        <w:t xml:space="preserve"> storing the list of pizzas in the current order on the </w:t>
+      </w:r>
+      <w:r>
+        <w:rPr>
+          <w:rFonts w:ascii="Consolas" w:hAnsi="Consolas"/>
+          <w:color w:val="24292E"/>
+          <w:sz w:val="20"/>
+          <w:szCs w:val="20"/>
+          <w:shd w:val="clear" w:color="auto" w:fill="FFFFFF"/>
+        </w:rPr>
+        <w:t>Index</w:t>
+      </w:r>
+      <w:r>
+        <w:rPr>
+          <w:color w:val="24292E"/>
+          <w:shd w:val="clear" w:color="auto" w:fill="FFFFFF"/>
+        </w:rPr>
+        <w:t xml:space="preserve"> component, the user's state can be lost if the user leaves the </w:t>
+      </w:r>
+      <w:r>
+        <w:rPr>
+          <w:color w:val="24292E"/>
+          <w:shd w:val="clear" w:color="auto" w:fill="FFFFFF"/>
+        </w:rPr>
+        <w:t>i</w:t>
+      </w:r>
+      <w:r>
+        <w:rPr>
+          <w:color w:val="24292E"/>
+          <w:shd w:val="clear" w:color="auto" w:fill="FFFFFF"/>
+        </w:rPr>
+        <w:t>ndex page. To see this in action, add a pizza to the current order (</w:t>
+      </w:r>
+      <w:proofErr w:type="gramStart"/>
+      <w:r>
+        <w:rPr>
+          <w:color w:val="24292E"/>
+          <w:shd w:val="clear" w:color="auto" w:fill="FFFFFF"/>
+        </w:rPr>
+        <w:t>don't</w:t>
+      </w:r>
+      <w:proofErr w:type="gramEnd"/>
+      <w:r>
+        <w:rPr>
+          <w:color w:val="24292E"/>
+          <w:shd w:val="clear" w:color="auto" w:fill="FFFFFF"/>
+        </w:rPr>
+        <w:t xml:space="preserve"> place the order yet) - then navigate to the </w:t>
       </w:r>
       <w:proofErr w:type="spellStart"/>
       <w:r>
@@ -1717,7 +1840,21 @@
           <w:color w:val="24292E"/>
           <w:shd w:val="clear" w:color="auto" w:fill="FFFFFF"/>
         </w:rPr>
-        <w:t xml:space="preserve"> page and back to Index. When you get back, you'll notice the order is empty!</w:t>
+        <w:t xml:space="preserve"> page and back to Index. When you get back, </w:t>
+      </w:r>
+      <w:r>
+        <w:rPr>
+          <w:color w:val="24292E"/>
+          <w:shd w:val="clear" w:color="auto" w:fill="FFFFFF"/>
+        </w:rPr>
+        <w:t>you will</w:t>
+      </w:r>
+      <w:r>
+        <w:rPr>
+          <w:color w:val="24292E"/>
+          <w:shd w:val="clear" w:color="auto" w:fill="FFFFFF"/>
+        </w:rPr>
+        <w:t xml:space="preserve"> notice the order is empty!</w:t>
       </w:r>
       <w:r>
         <w:rPr>
@@ -1741,7 +1878,30 @@
           <w:color w:val="24292E"/>
           <w:shd w:val="clear" w:color="auto" w:fill="FFFFFF"/>
         </w:rPr>
-        <w:t>We're going to fix this bug by introducing something we've dubbed the </w:t>
+        <w:t>We are</w:t>
+      </w:r>
+      <w:r>
+        <w:rPr>
+          <w:color w:val="24292E"/>
+          <w:shd w:val="clear" w:color="auto" w:fill="FFFFFF"/>
+        </w:rPr>
+        <w:t xml:space="preserve"> going to fix this bug by introducing something </w:t>
+      </w:r>
+      <w:proofErr w:type="gramStart"/>
+      <w:r>
+        <w:rPr>
+          <w:color w:val="24292E"/>
+          <w:shd w:val="clear" w:color="auto" w:fill="FFFFFF"/>
+        </w:rPr>
+        <w:t>we've</w:t>
+      </w:r>
+      <w:proofErr w:type="gramEnd"/>
+      <w:r>
+        <w:rPr>
+          <w:color w:val="24292E"/>
+          <w:shd w:val="clear" w:color="auto" w:fill="FFFFFF"/>
+        </w:rPr>
+        <w:t xml:space="preserve"> dubbed the </w:t>
       </w:r>
       <w:proofErr w:type="spellStart"/>
       <w:r>
@@ -1832,8 +1992,6 @@
           <w:rStyle w:val="HTMLCode"/>
           <w:rFonts w:ascii="Consolas" w:eastAsiaTheme="minorHAnsi" w:hAnsi="Consolas"/>
           <w:color w:val="24292E"/>
-          <w:sz w:val="22"/>
-          <w:szCs w:val="22"/>
         </w:rPr>
         <w:t>OrderState</w:t>
       </w:r>
@@ -1841,23 +1999,66 @@
       <w:r>
         <w:rPr>
           <w:color w:val="24292E"/>
+          <w:sz w:val="20"/>
+          <w:szCs w:val="20"/>
           <w:shd w:val="clear" w:color="auto" w:fill="FFFFFF"/>
         </w:rPr>
-        <w:t xml:space="preserve"> in the Client Project root directory - and register it as a scoped service in the DI container. </w:t>
+        <w:t> </w:t>
       </w:r>
       <w:r>
         <w:rPr>
           <w:color w:val="24292E"/>
           <w:shd w:val="clear" w:color="auto" w:fill="FFFFFF"/>
         </w:rPr>
-        <w:t xml:space="preserve">In Blazor </w:t>
+        <w:t xml:space="preserve">in the </w:t>
       </w:r>
       <w:proofErr w:type="spellStart"/>
       <w:r>
         <w:rPr>
+          <w:i/>
+          <w:iCs/>
           <w:color w:val="24292E"/>
           <w:shd w:val="clear" w:color="auto" w:fill="FFFFFF"/>
         </w:rPr>
+        <w:t>BlazingPizza.Client</w:t>
+      </w:r>
+      <w:proofErr w:type="spellEnd"/>
+      <w:r>
+        <w:rPr>
+          <w:color w:val="24292E"/>
+          <w:shd w:val="clear" w:color="auto" w:fill="FFFFFF"/>
+        </w:rPr>
+        <w:t xml:space="preserve"> root directory - and register it as a scoped service in the DI container. </w:t>
+      </w:r>
+      <w:r>
+        <w:rPr>
+          <w:color w:val="24292E"/>
+          <w:shd w:val="clear" w:color="auto" w:fill="FFFFFF"/>
+        </w:rPr>
+        <w:t xml:space="preserve">In </w:t>
+      </w:r>
+      <w:proofErr w:type="spellStart"/>
+      <w:r>
+        <w:rPr>
+          <w:color w:val="24292E"/>
+          <w:shd w:val="clear" w:color="auto" w:fill="FFFFFF"/>
+        </w:rPr>
+        <w:t>Blazor</w:t>
+      </w:r>
+      <w:proofErr w:type="spellEnd"/>
+      <w:r>
+        <w:rPr>
+          <w:color w:val="24292E"/>
+          <w:shd w:val="clear" w:color="auto" w:fill="FFFFFF"/>
+        </w:rPr>
+        <w:t xml:space="preserve"> </w:t>
+      </w:r>
+      <w:proofErr w:type="spellStart"/>
+      <w:r>
+        <w:rPr>
+          <w:color w:val="24292E"/>
+          <w:shd w:val="clear" w:color="auto" w:fill="FFFFFF"/>
+        </w:rPr>
         <w:t>WebAssembly</w:t>
       </w:r>
       <w:proofErr w:type="spellEnd"/>
@@ -1868,114 +2069,96 @@
         </w:rPr>
         <w:t xml:space="preserve"> applications, services are registered in the </w:t>
       </w:r>
-      <w:r>
-        <w:rPr>
+      <w:proofErr w:type="spellStart"/>
+      <w:r>
+        <w:rPr>
+          <w:i/>
+          <w:iCs/>
           <w:color w:val="24292E"/>
           <w:shd w:val="clear" w:color="auto" w:fill="FFFFFF"/>
         </w:rPr>
-        <w:t>‘</w:t>
-      </w:r>
+        <w:t>Program.cs</w:t>
+      </w:r>
+      <w:proofErr w:type="spellEnd"/>
       <w:r>
         <w:rPr>
           <w:color w:val="24292E"/>
           <w:shd w:val="clear" w:color="auto" w:fill="FFFFFF"/>
         </w:rPr>
-        <w:t>Program</w:t>
-      </w:r>
-      <w:r>
-        <w:rPr>
-          <w:color w:val="24292E"/>
+        <w:t xml:space="preserve"> class via the </w:t>
+      </w:r>
+      <w:r>
+        <w:rPr>
+          <w:rFonts w:ascii="Consolas" w:hAnsi="Consolas"/>
+          <w:color w:val="24292E"/>
+          <w:sz w:val="20"/>
+          <w:szCs w:val="20"/>
           <w:shd w:val="clear" w:color="auto" w:fill="FFFFFF"/>
         </w:rPr>
-        <w:t>’</w:t>
+        <w:t>Main</w:t>
       </w:r>
       <w:r>
         <w:rPr>
           <w:color w:val="24292E"/>
           <w:shd w:val="clear" w:color="auto" w:fill="FFFFFF"/>
         </w:rPr>
-        <w:t xml:space="preserve"> class via the </w:t>
-      </w:r>
-      <w:r>
-        <w:rPr>
-          <w:color w:val="24292E"/>
+        <w:t xml:space="preserve"> method. Add the service just before the call to </w:t>
+      </w:r>
+      <w:r>
+        <w:rPr>
+          <w:rFonts w:ascii="Consolas" w:hAnsi="Consolas"/>
+          <w:color w:val="24292E"/>
+          <w:sz w:val="20"/>
+          <w:szCs w:val="20"/>
           <w:shd w:val="clear" w:color="auto" w:fill="FFFFFF"/>
         </w:rPr>
-        <w:t>‘</w:t>
-      </w:r>
-      <w:r>
-        <w:rPr>
-          <w:color w:val="24292E"/>
+        <w:t xml:space="preserve">await </w:t>
+      </w:r>
+      <w:proofErr w:type="spellStart"/>
+      <w:proofErr w:type="gramStart"/>
+      <w:r>
+        <w:rPr>
+          <w:rFonts w:ascii="Consolas" w:hAnsi="Consolas"/>
+          <w:color w:val="24292E"/>
+          <w:sz w:val="20"/>
+          <w:szCs w:val="20"/>
           <w:shd w:val="clear" w:color="auto" w:fill="FFFFFF"/>
         </w:rPr>
-        <w:t>Main</w:t>
-      </w:r>
-      <w:r>
-        <w:rPr>
-          <w:color w:val="24292E"/>
+        <w:t>builder.Build</w:t>
+      </w:r>
+      <w:proofErr w:type="spellEnd"/>
+      <w:proofErr w:type="gramEnd"/>
+      <w:r>
+        <w:rPr>
+          <w:rFonts w:ascii="Consolas" w:hAnsi="Consolas"/>
+          <w:color w:val="24292E"/>
+          <w:sz w:val="20"/>
+          <w:szCs w:val="20"/>
           <w:shd w:val="clear" w:color="auto" w:fill="FFFFFF"/>
         </w:rPr>
-        <w:t>’</w:t>
-      </w:r>
-      <w:r>
-        <w:rPr>
-          <w:color w:val="24292E"/>
+        <w:t>().</w:t>
+      </w:r>
+      <w:proofErr w:type="spellStart"/>
+      <w:r>
+        <w:rPr>
+          <w:rFonts w:ascii="Consolas" w:hAnsi="Consolas"/>
+          <w:color w:val="24292E"/>
+          <w:sz w:val="20"/>
+          <w:szCs w:val="20"/>
           <w:shd w:val="clear" w:color="auto" w:fill="FFFFFF"/>
         </w:rPr>
-        <w:t xml:space="preserve"> method. Add the service just before the call to </w:t>
-      </w:r>
-      <w:r>
-        <w:rPr>
-          <w:color w:val="24292E"/>
+        <w:t>RunAsync</w:t>
+      </w:r>
+      <w:proofErr w:type="spellEnd"/>
+      <w:r>
+        <w:rPr>
+          <w:rFonts w:ascii="Consolas" w:hAnsi="Consolas"/>
+          <w:color w:val="24292E"/>
+          <w:sz w:val="20"/>
+          <w:szCs w:val="20"/>
           <w:shd w:val="clear" w:color="auto" w:fill="FFFFFF"/>
         </w:rPr>
-        <w:t>‘</w:t>
-      </w:r>
-      <w:r>
-        <w:rPr>
-          <w:color w:val="24292E"/>
-          <w:shd w:val="clear" w:color="auto" w:fill="FFFFFF"/>
-        </w:rPr>
-        <w:t xml:space="preserve">await </w:t>
-      </w:r>
-      <w:proofErr w:type="spellStart"/>
-      <w:r>
-        <w:rPr>
-          <w:color w:val="24292E"/>
-          <w:shd w:val="clear" w:color="auto" w:fill="FFFFFF"/>
-        </w:rPr>
-        <w:t>builder.Build</w:t>
-      </w:r>
-      <w:proofErr w:type="spellEnd"/>
-      <w:r>
-        <w:rPr>
-          <w:color w:val="24292E"/>
-          <w:shd w:val="clear" w:color="auto" w:fill="FFFFFF"/>
-        </w:rPr>
-        <w:t>().</w:t>
-      </w:r>
-      <w:proofErr w:type="spellStart"/>
-      <w:r>
-        <w:rPr>
-          <w:color w:val="24292E"/>
-          <w:shd w:val="clear" w:color="auto" w:fill="FFFFFF"/>
-        </w:rPr>
-        <w:t>RunAsync</w:t>
-      </w:r>
-      <w:proofErr w:type="spellEnd"/>
-      <w:r>
-        <w:rPr>
-          <w:color w:val="24292E"/>
-          <w:shd w:val="clear" w:color="auto" w:fill="FFFFFF"/>
-        </w:rPr>
         <w:t>();</w:t>
-      </w:r>
-      <w:r>
-        <w:rPr>
-          <w:color w:val="24292E"/>
-          <w:shd w:val="clear" w:color="auto" w:fill="FFFFFF"/>
-        </w:rPr>
-        <w:t>’</w:t>
       </w:r>
       <w:r>
         <w:rPr>
@@ -2078,6 +2261,7 @@
         </w:rPr>
         <w:t>(</w:t>
       </w:r>
+      <w:proofErr w:type="gramStart"/>
       <w:r>
         <w:rPr>
           <w:rFonts w:ascii="Consolas" w:eastAsia="Times New Roman" w:hAnsi="Consolas" w:cs="Courier New"/>
@@ -2085,7 +2269,17 @@
           <w:sz w:val="20"/>
           <w:szCs w:val="20"/>
         </w:rPr>
-        <w:t xml:space="preserve">string[] </w:t>
+        <w:t>string[</w:t>
+      </w:r>
+      <w:proofErr w:type="gramEnd"/>
+      <w:r>
+        <w:rPr>
+          <w:rFonts w:ascii="Consolas" w:eastAsia="Times New Roman" w:hAnsi="Consolas" w:cs="Courier New"/>
+          <w:color w:val="6F42C1"/>
+          <w:sz w:val="20"/>
+          <w:szCs w:val="20"/>
+        </w:rPr>
+        <w:t xml:space="preserve">] </w:t>
       </w:r>
       <w:proofErr w:type="spellStart"/>
       <w:r>
@@ -2228,6 +2422,7 @@
         <w:t xml:space="preserve">    </w:t>
       </w:r>
       <w:proofErr w:type="spellStart"/>
+      <w:proofErr w:type="gramStart"/>
       <w:r>
         <w:rPr>
           <w:rFonts w:ascii="Consolas" w:eastAsia="Times New Roman" w:hAnsi="Consolas" w:cs="Courier New"/>
@@ -2265,6 +2460,7 @@
         <w:t>AddScoped</w:t>
       </w:r>
       <w:proofErr w:type="spellEnd"/>
+      <w:proofErr w:type="gramEnd"/>
       <w:r>
         <w:rPr>
           <w:rFonts w:ascii="Consolas" w:eastAsia="Times New Roman" w:hAnsi="Consolas" w:cs="Courier New"/>
@@ -2415,6 +2611,7 @@
           <w:color w:val="24292E"/>
           <w:shd w:val="clear" w:color="auto" w:fill="FFFFFF"/>
         </w:rPr>
+        <w:lastRenderedPageBreak/>
         <w:t>N</w:t>
       </w:r>
       <w:r>
@@ -2464,15 +2661,13 @@
         </w:rPr>
         <w:t xml:space="preserve">, </w:t>
       </w:r>
-      <w:proofErr w:type="spellStart"/>
       <w:r>
         <w:rPr>
           <w:color w:val="24292E"/>
           <w:shd w:val="clear" w:color="auto" w:fill="FFFFFF"/>
         </w:rPr>
-        <w:t>where as</w:t>
-      </w:r>
-      <w:proofErr w:type="spellEnd"/>
+        <w:t>whereas</w:t>
+      </w:r>
       <w:r>
         <w:rPr>
           <w:color w:val="24292E"/>
@@ -2520,7 +2715,24 @@
           <w:color w:val="24292E"/>
           <w:shd w:val="clear" w:color="auto" w:fill="FFFFFF"/>
         </w:rPr>
-        <w:t> it into the Index page.</w:t>
+        <w:t xml:space="preserve"> it into the </w:t>
+      </w:r>
+      <w:r>
+        <w:rPr>
+          <w:rFonts w:ascii="Consolas" w:hAnsi="Consolas"/>
+          <w:color w:val="24292E"/>
+          <w:sz w:val="20"/>
+          <w:szCs w:val="20"/>
+          <w:shd w:val="clear" w:color="auto" w:fill="FFFFFF"/>
+        </w:rPr>
+        <w:t>Index</w:t>
+      </w:r>
+      <w:r>
+        <w:rPr>
+          <w:color w:val="24292E"/>
+          <w:shd w:val="clear" w:color="auto" w:fill="FFFFFF"/>
+        </w:rPr>
+        <w:t xml:space="preserve"> page.</w:t>
       </w:r>
     </w:p>
     <w:p>
@@ -2794,16 +3006,6 @@
     </w:p>
     <w:p>
       <w:pPr>
-        <w:pStyle w:val="Ln1"/>
-        <w:numPr>
-          <w:ilvl w:val="0"/>
-          <w:numId w:val="0"/>
-        </w:numPr>
-        <w:ind w:left="720" w:hanging="360"/>
-      </w:pPr>
-    </w:p>
-    <w:p>
-      <w:pPr>
         <w:shd w:val="clear" w:color="auto" w:fill="FFFFFF"/>
         <w:spacing w:after="0" w:line="240" w:lineRule="auto"/>
         <w:ind w:left="720"/>
@@ -2812,32 +3014,11 @@
           <w:color w:val="24292E"/>
         </w:rPr>
       </w:pPr>
-      <w:r>
-        <w:rPr>
-          <w:rFonts w:ascii="Segoe UI" w:eastAsia="Times New Roman" w:hAnsi="Segoe UI" w:cs="Segoe UI"/>
-          <w:color w:val="24292E"/>
-        </w:rPr>
-        <w:t>Recall that </w:t>
-      </w:r>
-      <w:r>
-        <w:rPr>
-          <w:rFonts w:ascii="Consolas" w:eastAsia="Times New Roman" w:hAnsi="Consolas" w:cs="Courier New"/>
-          <w:color w:val="24292E"/>
-        </w:rPr>
-        <w:t>@inject</w:t>
-      </w:r>
-      <w:r>
-        <w:rPr>
-          <w:rFonts w:ascii="Segoe UI" w:eastAsia="Times New Roman" w:hAnsi="Segoe UI" w:cs="Segoe UI"/>
-          <w:color w:val="24292E"/>
-        </w:rPr>
-        <w:t> is a convenient shorthand to both retrieve something from DI by type, and define a property of that type.</w:t>
-      </w:r>
     </w:p>
     <w:p>
       <w:pPr>
         <w:shd w:val="clear" w:color="auto" w:fill="FFFFFF"/>
-        <w:spacing w:after="240" w:line="240" w:lineRule="auto"/>
+        <w:spacing w:after="0" w:line="240" w:lineRule="auto"/>
         <w:ind w:left="720"/>
         <w:rPr>
           <w:rFonts w:ascii="Segoe UI" w:eastAsia="Times New Roman" w:hAnsi="Segoe UI" w:cs="Segoe UI"/>
@@ -2849,7 +3030,67 @@
           <w:rFonts w:ascii="Segoe UI" w:eastAsia="Times New Roman" w:hAnsi="Segoe UI" w:cs="Segoe UI"/>
           <w:color w:val="24292E"/>
         </w:rPr>
-        <w:t>You can test this now by running the app again. If you try to inject something that isn't found in the DI container, then it will throw an exception and the Index will fail to come up.</w:t>
+        <w:t>Recall that </w:t>
+      </w:r>
+      <w:r>
+        <w:rPr>
+          <w:rFonts w:ascii="Consolas" w:eastAsia="Times New Roman" w:hAnsi="Consolas" w:cs="Courier New"/>
+          <w:color w:val="24292E"/>
+          <w:sz w:val="20"/>
+          <w:szCs w:val="20"/>
+        </w:rPr>
+        <w:t>@inject</w:t>
+      </w:r>
+      <w:r>
+        <w:rPr>
+          <w:rFonts w:ascii="Segoe UI" w:eastAsia="Times New Roman" w:hAnsi="Segoe UI" w:cs="Segoe UI"/>
+          <w:color w:val="24292E"/>
+        </w:rPr>
+        <w:t xml:space="preserve"> is a convenient shorthand to both retrieve something from DI by type, and </w:t>
+      </w:r>
+      <w:r>
+        <w:rPr>
+          <w:rFonts w:ascii="Segoe UI" w:eastAsia="Times New Roman" w:hAnsi="Segoe UI" w:cs="Segoe UI"/>
+          <w:color w:val="24292E"/>
+        </w:rPr>
+        <w:t xml:space="preserve">to </w:t>
+      </w:r>
+      <w:r>
+        <w:rPr>
+          <w:rFonts w:ascii="Segoe UI" w:eastAsia="Times New Roman" w:hAnsi="Segoe UI" w:cs="Segoe UI"/>
+          <w:color w:val="24292E"/>
+        </w:rPr>
+        <w:t>define a property of that type.</w:t>
+      </w:r>
+      <w:r>
+        <w:rPr>
+          <w:rFonts w:ascii="Segoe UI" w:eastAsia="Times New Roman" w:hAnsi="Segoe UI" w:cs="Segoe UI"/>
+          <w:color w:val="24292E"/>
+        </w:rPr>
+        <w:t xml:space="preserve"> </w:t>
+      </w:r>
+      <w:r>
+        <w:rPr>
+          <w:rFonts w:ascii="Segoe UI" w:eastAsia="Times New Roman" w:hAnsi="Segoe UI" w:cs="Segoe UI"/>
+          <w:color w:val="24292E"/>
+        </w:rPr>
+        <w:t xml:space="preserve">You can test this now by running the app again. If you try to inject something that </w:t>
+      </w:r>
+      <w:proofErr w:type="gramStart"/>
+      <w:r>
+        <w:rPr>
+          <w:rFonts w:ascii="Segoe UI" w:eastAsia="Times New Roman" w:hAnsi="Segoe UI" w:cs="Segoe UI"/>
+          <w:color w:val="24292E"/>
+        </w:rPr>
+        <w:t>isn't</w:t>
+      </w:r>
+      <w:proofErr w:type="gramEnd"/>
+      <w:r>
+        <w:rPr>
+          <w:rFonts w:ascii="Segoe UI" w:eastAsia="Times New Roman" w:hAnsi="Segoe UI" w:cs="Segoe UI"/>
+          <w:color w:val="24292E"/>
+        </w:rPr>
+        <w:t xml:space="preserve"> found in the DI container, then it will throw an exception and the Index will fail to come up.</w:t>
       </w:r>
     </w:p>
     <w:p>
@@ -2857,7 +3098,15 @@
         <w:pStyle w:val="Ln1"/>
       </w:pPr>
       <w:r>
-        <w:t>Now, let's add properties and methods to this class that will represent and manipulate the state of an </w:t>
+        <w:t xml:space="preserve">Now, </w:t>
+      </w:r>
+      <w:proofErr w:type="gramStart"/>
+      <w:r>
+        <w:t>let's</w:t>
+      </w:r>
+      <w:proofErr w:type="gramEnd"/>
+      <w:r>
+        <w:t xml:space="preserve"> add properties and methods to this class that will represent and manipulate the state of an </w:t>
       </w:r>
       <w:r>
         <w:rPr>
@@ -2968,16 +3217,6 @@
       <w:r>
         <w:t>.</w:t>
       </w:r>
-    </w:p>
-    <w:p>
-      <w:pPr>
-        <w:pStyle w:val="Ln1"/>
-        <w:numPr>
-          <w:ilvl w:val="0"/>
-          <w:numId w:val="0"/>
-        </w:numPr>
-        <w:ind w:left="720"/>
-      </w:pPr>
     </w:p>
     <w:p>
       <w:pPr>
@@ -3180,7 +3419,16 @@
           <w:sz w:val="20"/>
           <w:szCs w:val="20"/>
         </w:rPr>
-        <w:t>ShowingConfigureDialog</w:t>
+        <w:t>s</w:t>
+      </w:r>
+      <w:r>
+        <w:rPr>
+          <w:rFonts w:ascii="Consolas" w:eastAsia="Times New Roman" w:hAnsi="Consolas" w:cs="Courier New"/>
+          <w:color w:val="24292E"/>
+          <w:sz w:val="20"/>
+          <w:szCs w:val="20"/>
+        </w:rPr>
+        <w:t>howingConfigureDialog</w:t>
       </w:r>
       <w:proofErr w:type="spellEnd"/>
       <w:r>
@@ -3190,7 +3438,17 @@
           <w:sz w:val="20"/>
           <w:szCs w:val="20"/>
         </w:rPr>
-        <w:t xml:space="preserve"> { </w:t>
+        <w:t xml:space="preserve"> </w:t>
+      </w:r>
+      <w:proofErr w:type="gramStart"/>
+      <w:r>
+        <w:rPr>
+          <w:rFonts w:ascii="Consolas" w:eastAsia="Times New Roman" w:hAnsi="Consolas" w:cs="Courier New"/>
+          <w:color w:val="24292E"/>
+          <w:sz w:val="20"/>
+          <w:szCs w:val="20"/>
+        </w:rPr>
+        <w:t xml:space="preserve">{ </w:t>
       </w:r>
       <w:r>
         <w:rPr>
@@ -3201,6 +3459,7 @@
         </w:rPr>
         <w:t>get</w:t>
       </w:r>
+      <w:proofErr w:type="gramEnd"/>
       <w:r>
         <w:rPr>
           <w:rFonts w:ascii="Consolas" w:eastAsia="Times New Roman" w:hAnsi="Consolas" w:cs="Courier New"/>
@@ -3361,7 +3620,16 @@
           <w:sz w:val="20"/>
           <w:szCs w:val="20"/>
         </w:rPr>
-        <w:t>ConfiguringPizza</w:t>
+        <w:t>C</w:t>
+      </w:r>
+      <w:r>
+        <w:rPr>
+          <w:rFonts w:ascii="Consolas" w:eastAsia="Times New Roman" w:hAnsi="Consolas" w:cs="Courier New"/>
+          <w:color w:val="24292E"/>
+          <w:sz w:val="20"/>
+          <w:szCs w:val="20"/>
+        </w:rPr>
+        <w:t>onfiguringPizza</w:t>
       </w:r>
       <w:proofErr w:type="spellEnd"/>
       <w:r>
@@ -3371,7 +3639,17 @@
           <w:sz w:val="20"/>
           <w:szCs w:val="20"/>
         </w:rPr>
-        <w:t xml:space="preserve"> { </w:t>
+        <w:t xml:space="preserve"> </w:t>
+      </w:r>
+      <w:proofErr w:type="gramStart"/>
+      <w:r>
+        <w:rPr>
+          <w:rFonts w:ascii="Consolas" w:eastAsia="Times New Roman" w:hAnsi="Consolas" w:cs="Courier New"/>
+          <w:color w:val="24292E"/>
+          <w:sz w:val="20"/>
+          <w:szCs w:val="20"/>
+        </w:rPr>
+        <w:t xml:space="preserve">{ </w:t>
       </w:r>
       <w:r>
         <w:rPr>
@@ -3382,6 +3660,7 @@
         </w:rPr>
         <w:t>get</w:t>
       </w:r>
+      <w:proofErr w:type="gramEnd"/>
       <w:r>
         <w:rPr>
           <w:rFonts w:ascii="Consolas" w:eastAsia="Times New Roman" w:hAnsi="Consolas" w:cs="Courier New"/>
@@ -3542,7 +3821,16 @@
           <w:sz w:val="20"/>
           <w:szCs w:val="20"/>
         </w:rPr>
-        <w:t>Order</w:t>
+        <w:t>O</w:t>
+      </w:r>
+      <w:r>
+        <w:rPr>
+          <w:rFonts w:ascii="Consolas" w:eastAsia="Times New Roman" w:hAnsi="Consolas" w:cs="Courier New"/>
+          <w:color w:val="24292E"/>
+          <w:sz w:val="20"/>
+          <w:szCs w:val="20"/>
+        </w:rPr>
+        <w:t>rder</w:t>
       </w:r>
       <w:proofErr w:type="spellEnd"/>
       <w:r>
@@ -3552,7 +3840,17 @@
           <w:sz w:val="20"/>
           <w:szCs w:val="20"/>
         </w:rPr>
-        <w:t xml:space="preserve"> { </w:t>
+        <w:t xml:space="preserve"> </w:t>
+      </w:r>
+      <w:proofErr w:type="gramStart"/>
+      <w:r>
+        <w:rPr>
+          <w:rFonts w:ascii="Consolas" w:eastAsia="Times New Roman" w:hAnsi="Consolas" w:cs="Courier New"/>
+          <w:color w:val="24292E"/>
+          <w:sz w:val="20"/>
+          <w:szCs w:val="20"/>
+        </w:rPr>
+        <w:t xml:space="preserve">{ </w:t>
       </w:r>
       <w:r>
         <w:rPr>
@@ -3563,6 +3861,7 @@
         </w:rPr>
         <w:t>get</w:t>
       </w:r>
+      <w:proofErr w:type="gramEnd"/>
       <w:r>
         <w:rPr>
           <w:rFonts w:ascii="Consolas" w:eastAsia="Times New Roman" w:hAnsi="Consolas" w:cs="Courier New"/>
@@ -3724,7 +4023,23 @@
           <w:shd w:val="clear" w:color="auto" w:fill="FFFFFF"/>
         </w:rPr>
         <w:lastRenderedPageBreak/>
-        <w:t>Now let's move some of the methods from the </w:t>
+        <w:t xml:space="preserve">Now </w:t>
+      </w:r>
+      <w:proofErr w:type="gramStart"/>
+      <w:r>
+        <w:rPr>
+          <w:color w:val="24292E"/>
+          <w:shd w:val="clear" w:color="auto" w:fill="FFFFFF"/>
+        </w:rPr>
+        <w:t>let's</w:t>
+      </w:r>
+      <w:proofErr w:type="gramEnd"/>
+      <w:r>
+        <w:rPr>
+          <w:color w:val="24292E"/>
+          <w:shd w:val="clear" w:color="auto" w:fill="FFFFFF"/>
+        </w:rPr>
+        <w:t xml:space="preserve"> move some of the methods from the </w:t>
       </w:r>
       <w:r>
         <w:rPr>
@@ -3756,12 +4071,31 @@
           <w:color w:val="24292E"/>
           <w:shd w:val="clear" w:color="auto" w:fill="FFFFFF"/>
         </w:rPr>
-        <w:t xml:space="preserve">. We won't move </w:t>
+        <w:t xml:space="preserve">. We </w:t>
+      </w:r>
+      <w:proofErr w:type="gramStart"/>
+      <w:r>
+        <w:rPr>
+          <w:color w:val="24292E"/>
+          <w:shd w:val="clear" w:color="auto" w:fill="FFFFFF"/>
+        </w:rPr>
+        <w:t>won't</w:t>
+      </w:r>
+      <w:proofErr w:type="gramEnd"/>
+      <w:r>
+        <w:rPr>
+          <w:color w:val="24292E"/>
+          <w:shd w:val="clear" w:color="auto" w:fill="FFFFFF"/>
+        </w:rPr>
+        <w:t xml:space="preserve"> move </w:t>
       </w:r>
       <w:proofErr w:type="spellStart"/>
       <w:r>
         <w:rPr>
-          <w:color w:val="24292E"/>
+          <w:rFonts w:ascii="Consolas" w:hAnsi="Consolas"/>
+          <w:color w:val="24292E"/>
+          <w:sz w:val="20"/>
+          <w:szCs w:val="20"/>
           <w:shd w:val="clear" w:color="auto" w:fill="FFFFFF"/>
         </w:rPr>
         <w:t>PlaceOrder</w:t>
@@ -3777,7 +4111,10 @@
       <w:proofErr w:type="spellStart"/>
       <w:r>
         <w:rPr>
-          <w:color w:val="24292E"/>
+          <w:rFonts w:ascii="Consolas" w:hAnsi="Consolas"/>
+          <w:color w:val="24292E"/>
+          <w:sz w:val="20"/>
+          <w:szCs w:val="20"/>
           <w:shd w:val="clear" w:color="auto" w:fill="FFFFFF"/>
         </w:rPr>
         <w:t>OrderState</w:t>
@@ -3793,7 +4130,10 @@
       <w:proofErr w:type="spellStart"/>
       <w:r>
         <w:rPr>
-          <w:color w:val="24292E"/>
+          <w:rFonts w:ascii="Consolas" w:hAnsi="Consolas"/>
+          <w:color w:val="24292E"/>
+          <w:sz w:val="20"/>
+          <w:szCs w:val="20"/>
           <w:shd w:val="clear" w:color="auto" w:fill="FFFFFF"/>
         </w:rPr>
         <w:t>ResetOrder</w:t>
@@ -3874,6 +4214,7 @@
         <w:t xml:space="preserve"> </w:t>
       </w:r>
       <w:proofErr w:type="spellStart"/>
+      <w:proofErr w:type="gramStart"/>
       <w:r>
         <w:rPr>
           <w:rFonts w:ascii="Consolas" w:eastAsia="Times New Roman" w:hAnsi="Consolas" w:cs="Courier New"/>
@@ -3894,6 +4235,7 @@
         <w:t>(</w:t>
       </w:r>
       <w:proofErr w:type="spellStart"/>
+      <w:proofErr w:type="gramEnd"/>
       <w:r>
         <w:rPr>
           <w:rFonts w:ascii="Consolas" w:eastAsia="Times New Roman" w:hAnsi="Consolas" w:cs="Courier New"/>
@@ -4049,6 +4391,7 @@
         </w:rPr>
         <w:t xml:space="preserve"> </w:t>
       </w:r>
+      <w:proofErr w:type="gramStart"/>
       <w:r>
         <w:rPr>
           <w:rFonts w:ascii="Consolas" w:eastAsia="Times New Roman" w:hAnsi="Consolas" w:cs="Courier New"/>
@@ -4065,7 +4408,17 @@
           <w:sz w:val="20"/>
           <w:szCs w:val="20"/>
         </w:rPr>
-        <w:t>()</w:t>
+        <w:t>(</w:t>
+      </w:r>
+      <w:proofErr w:type="gramEnd"/>
+      <w:r>
+        <w:rPr>
+          <w:rFonts w:ascii="Consolas" w:eastAsia="Times New Roman" w:hAnsi="Consolas" w:cs="Courier New"/>
+          <w:color w:val="24292E"/>
+          <w:sz w:val="20"/>
+          <w:szCs w:val="20"/>
+        </w:rPr>
+        <w:t>)</w:t>
       </w:r>
     </w:p>
     <w:p>
@@ -4244,6 +4597,7 @@
         <w:t xml:space="preserve"> </w:t>
       </w:r>
       <w:proofErr w:type="spellStart"/>
+      <w:proofErr w:type="gramStart"/>
       <w:r>
         <w:rPr>
           <w:rFonts w:ascii="Consolas" w:eastAsia="Times New Roman" w:hAnsi="Consolas" w:cs="Courier New"/>
@@ -4254,6 +4608,7 @@
         <w:t>special.Id</w:t>
       </w:r>
       <w:proofErr w:type="spellEnd"/>
+      <w:proofErr w:type="gramEnd"/>
       <w:r>
         <w:rPr>
           <w:rFonts w:ascii="Consolas" w:eastAsia="Times New Roman" w:hAnsi="Consolas" w:cs="Courier New"/>
@@ -4446,14 +4801,25 @@
         <w:t>PizzaTopping</w:t>
       </w:r>
       <w:proofErr w:type="spellEnd"/>
-      <w:r>
-        <w:rPr>
-          <w:rFonts w:ascii="Consolas" w:eastAsia="Times New Roman" w:hAnsi="Consolas" w:cs="Courier New"/>
-          <w:color w:val="24292E"/>
-          <w:sz w:val="20"/>
-          <w:szCs w:val="20"/>
-        </w:rPr>
-        <w:t>&gt;(),</w:t>
+      <w:proofErr w:type="gramStart"/>
+      <w:r>
+        <w:rPr>
+          <w:rFonts w:ascii="Consolas" w:eastAsia="Times New Roman" w:hAnsi="Consolas" w:cs="Courier New"/>
+          <w:color w:val="24292E"/>
+          <w:sz w:val="20"/>
+          <w:szCs w:val="20"/>
+        </w:rPr>
+        <w:t>&gt;(</w:t>
+      </w:r>
+      <w:proofErr w:type="gramEnd"/>
+      <w:r>
+        <w:rPr>
+          <w:rFonts w:ascii="Consolas" w:eastAsia="Times New Roman" w:hAnsi="Consolas" w:cs="Courier New"/>
+          <w:color w:val="24292E"/>
+          <w:sz w:val="20"/>
+          <w:szCs w:val="20"/>
+        </w:rPr>
+        <w:t>),</w:t>
       </w:r>
     </w:p>
     <w:p>
@@ -4574,7 +4940,16 @@
           <w:sz w:val="20"/>
           <w:szCs w:val="20"/>
         </w:rPr>
-        <w:t>ShowingConfigureDialog</w:t>
+        <w:t>s</w:t>
+      </w:r>
+      <w:r>
+        <w:rPr>
+          <w:rFonts w:ascii="Consolas" w:eastAsia="Times New Roman" w:hAnsi="Consolas" w:cs="Courier New"/>
+          <w:color w:val="24292E"/>
+          <w:sz w:val="20"/>
+          <w:szCs w:val="20"/>
+        </w:rPr>
+        <w:t>howingConfigureDialog</w:t>
       </w:r>
       <w:proofErr w:type="spellEnd"/>
       <w:r>
@@ -4604,6 +4979,7 @@
         </w:rPr>
         <w:t xml:space="preserve"> </w:t>
       </w:r>
+      <w:proofErr w:type="gramStart"/>
       <w:r>
         <w:rPr>
           <w:rFonts w:ascii="Consolas" w:eastAsia="Times New Roman" w:hAnsi="Consolas" w:cs="Courier New"/>
@@ -4622,6 +4998,7 @@
         </w:rPr>
         <w:t>;</w:t>
       </w:r>
+      <w:proofErr w:type="gramEnd"/>
     </w:p>
     <w:p>
       <w:pPr>
@@ -4761,6 +5138,7 @@
         <w:t xml:space="preserve"> </w:t>
       </w:r>
       <w:proofErr w:type="spellStart"/>
+      <w:proofErr w:type="gramStart"/>
       <w:r>
         <w:rPr>
           <w:rFonts w:ascii="Consolas" w:eastAsia="Times New Roman" w:hAnsi="Consolas" w:cs="Courier New"/>
@@ -4778,7 +5156,17 @@
           <w:sz w:val="20"/>
           <w:szCs w:val="20"/>
         </w:rPr>
-        <w:t>()</w:t>
+        <w:t>(</w:t>
+      </w:r>
+      <w:proofErr w:type="gramEnd"/>
+      <w:r>
+        <w:rPr>
+          <w:rFonts w:ascii="Consolas" w:eastAsia="Times New Roman" w:hAnsi="Consolas" w:cs="Courier New"/>
+          <w:color w:val="24292E"/>
+          <w:sz w:val="20"/>
+          <w:szCs w:val="20"/>
+        </w:rPr>
+        <w:t>)</w:t>
       </w:r>
     </w:p>
     <w:p>
@@ -4898,6 +5286,7 @@
         </w:rPr>
         <w:t xml:space="preserve"> </w:t>
       </w:r>
+      <w:proofErr w:type="gramStart"/>
       <w:r>
         <w:rPr>
           <w:rFonts w:ascii="Consolas" w:eastAsia="Times New Roman" w:hAnsi="Consolas" w:cs="Courier New"/>
@@ -4916,6 +5305,7 @@
         </w:rPr>
         <w:t>;</w:t>
       </w:r>
+      <w:proofErr w:type="gramEnd"/>
     </w:p>
     <w:p>
       <w:pPr>
@@ -5025,6 +5415,7 @@
         </w:rPr>
         <w:t xml:space="preserve"> </w:t>
       </w:r>
+      <w:proofErr w:type="gramStart"/>
       <w:r>
         <w:rPr>
           <w:rFonts w:ascii="Consolas" w:eastAsia="Times New Roman" w:hAnsi="Consolas" w:cs="Courier New"/>
@@ -5043,6 +5434,7 @@
         </w:rPr>
         <w:t>;</w:t>
       </w:r>
+      <w:proofErr w:type="gramEnd"/>
     </w:p>
     <w:p>
       <w:pPr>
@@ -5182,6 +5574,7 @@
         <w:t xml:space="preserve"> </w:t>
       </w:r>
       <w:proofErr w:type="spellStart"/>
+      <w:proofErr w:type="gramStart"/>
       <w:r>
         <w:rPr>
           <w:rFonts w:ascii="Consolas" w:eastAsia="Times New Roman" w:hAnsi="Consolas" w:cs="Courier New"/>
@@ -5199,7 +5592,17 @@
           <w:sz w:val="20"/>
           <w:szCs w:val="20"/>
         </w:rPr>
-        <w:t>()</w:t>
+        <w:t>(</w:t>
+      </w:r>
+      <w:proofErr w:type="gramEnd"/>
+      <w:r>
+        <w:rPr>
+          <w:rFonts w:ascii="Consolas" w:eastAsia="Times New Roman" w:hAnsi="Consolas" w:cs="Courier New"/>
+          <w:color w:val="24292E"/>
+          <w:sz w:val="20"/>
+          <w:szCs w:val="20"/>
+        </w:rPr>
+        <w:t>)</w:t>
       </w:r>
     </w:p>
     <w:p>
@@ -5282,6 +5685,7 @@
         <w:t xml:space="preserve">    </w:t>
       </w:r>
       <w:proofErr w:type="spellStart"/>
+      <w:proofErr w:type="gramStart"/>
       <w:r>
         <w:rPr>
           <w:rFonts w:ascii="Consolas" w:eastAsia="Times New Roman" w:hAnsi="Consolas" w:cs="Courier New"/>
@@ -5301,6 +5705,7 @@
         <w:t>Add</w:t>
       </w:r>
       <w:proofErr w:type="spellEnd"/>
+      <w:proofErr w:type="gramEnd"/>
       <w:r>
         <w:rPr>
           <w:rFonts w:ascii="Consolas" w:eastAsia="Times New Roman" w:hAnsi="Consolas" w:cs="Courier New"/>
@@ -5408,6 +5813,7 @@
         </w:rPr>
         <w:t xml:space="preserve"> </w:t>
       </w:r>
+      <w:proofErr w:type="gramStart"/>
       <w:r>
         <w:rPr>
           <w:rFonts w:ascii="Consolas" w:eastAsia="Times New Roman" w:hAnsi="Consolas" w:cs="Courier New"/>
@@ -5426,6 +5832,7 @@
         </w:rPr>
         <w:t>;</w:t>
       </w:r>
+      <w:proofErr w:type="gramEnd"/>
     </w:p>
     <w:p>
       <w:pPr>
@@ -5535,6 +5942,7 @@
         </w:rPr>
         <w:t xml:space="preserve"> </w:t>
       </w:r>
+      <w:proofErr w:type="gramStart"/>
       <w:r>
         <w:rPr>
           <w:rFonts w:ascii="Consolas" w:eastAsia="Times New Roman" w:hAnsi="Consolas" w:cs="Courier New"/>
@@ -5553,6 +5961,7 @@
         </w:rPr>
         <w:t>;</w:t>
       </w:r>
+      <w:proofErr w:type="gramEnd"/>
     </w:p>
     <w:p>
       <w:pPr>
@@ -5692,6 +6101,7 @@
         <w:t xml:space="preserve"> </w:t>
       </w:r>
       <w:proofErr w:type="spellStart"/>
+      <w:proofErr w:type="gramStart"/>
       <w:r>
         <w:rPr>
           <w:rFonts w:ascii="Consolas" w:eastAsia="Times New Roman" w:hAnsi="Consolas" w:cs="Courier New"/>
@@ -5709,7 +6119,17 @@
           <w:sz w:val="20"/>
           <w:szCs w:val="20"/>
         </w:rPr>
-        <w:t>()</w:t>
+        <w:t>(</w:t>
+      </w:r>
+      <w:proofErr w:type="gramEnd"/>
+      <w:r>
+        <w:rPr>
+          <w:rFonts w:ascii="Consolas" w:eastAsia="Times New Roman" w:hAnsi="Consolas" w:cs="Courier New"/>
+          <w:color w:val="24292E"/>
+          <w:sz w:val="20"/>
+          <w:szCs w:val="20"/>
+        </w:rPr>
+        <w:t>)</w:t>
       </w:r>
     </w:p>
     <w:p>
@@ -5827,6 +6247,7 @@
         </w:rPr>
         <w:t xml:space="preserve"> </w:t>
       </w:r>
+      <w:proofErr w:type="gramStart"/>
       <w:r>
         <w:rPr>
           <w:rFonts w:ascii="Consolas" w:eastAsia="Times New Roman" w:hAnsi="Consolas" w:cs="Courier New"/>
@@ -5843,7 +6264,17 @@
           <w:sz w:val="20"/>
           <w:szCs w:val="20"/>
         </w:rPr>
-        <w:t>();</w:t>
+        <w:t>(</w:t>
+      </w:r>
+      <w:proofErr w:type="gramEnd"/>
+      <w:r>
+        <w:rPr>
+          <w:rFonts w:ascii="Consolas" w:eastAsia="Times New Roman" w:hAnsi="Consolas" w:cs="Courier New"/>
+          <w:color w:val="24292E"/>
+          <w:sz w:val="20"/>
+          <w:szCs w:val="20"/>
+        </w:rPr>
+        <w:t>);</w:t>
       </w:r>
     </w:p>
     <w:p>
@@ -5984,6 +6415,7 @@
         <w:t xml:space="preserve"> </w:t>
       </w:r>
       <w:proofErr w:type="spellStart"/>
+      <w:proofErr w:type="gramStart"/>
       <w:r>
         <w:rPr>
           <w:rFonts w:ascii="Consolas" w:eastAsia="Times New Roman" w:hAnsi="Consolas" w:cs="Courier New"/>
@@ -6003,6 +6435,7 @@
         </w:rPr>
         <w:t>(</w:t>
       </w:r>
+      <w:proofErr w:type="gramEnd"/>
       <w:r>
         <w:rPr>
           <w:rFonts w:ascii="Consolas" w:eastAsia="Times New Roman" w:hAnsi="Consolas" w:cs="Courier New"/>
@@ -6102,6 +6535,7 @@
         <w:t xml:space="preserve">    </w:t>
       </w:r>
       <w:proofErr w:type="spellStart"/>
+      <w:proofErr w:type="gramStart"/>
       <w:r>
         <w:rPr>
           <w:rFonts w:ascii="Consolas" w:eastAsia="Times New Roman" w:hAnsi="Consolas" w:cs="Courier New"/>
@@ -6121,6 +6555,7 @@
         <w:t>Remove</w:t>
       </w:r>
       <w:proofErr w:type="spellEnd"/>
+      <w:proofErr w:type="gramEnd"/>
       <w:r>
         <w:rPr>
           <w:rFonts w:ascii="Consolas" w:eastAsia="Times New Roman" w:hAnsi="Consolas" w:cs="Courier New"/>
@@ -6286,7 +6721,25 @@
           <w:color w:val="24292E"/>
           <w:shd w:val="clear" w:color="auto" w:fill="FFFFFF"/>
         </w:rPr>
-        <w:t>, since you'll be getting the state data from the injected </w:t>
+        <w:t xml:space="preserve">, since </w:t>
+      </w:r>
+      <w:proofErr w:type="gramStart"/>
+      <w:r>
+        <w:rPr>
+          <w:rFonts w:ascii="Segoe UI" w:hAnsi="Segoe UI" w:cs="Segoe UI"/>
+          <w:color w:val="24292E"/>
+          <w:shd w:val="clear" w:color="auto" w:fill="FFFFFF"/>
+        </w:rPr>
+        <w:t>you'll</w:t>
+      </w:r>
+      <w:proofErr w:type="gramEnd"/>
+      <w:r>
+        <w:rPr>
+          <w:rFonts w:ascii="Segoe UI" w:hAnsi="Segoe UI" w:cs="Segoe UI"/>
+          <w:color w:val="24292E"/>
+          <w:shd w:val="clear" w:color="auto" w:fill="FFFFFF"/>
+        </w:rPr>
+        <w:t xml:space="preserve"> be getting the state data from the injected </w:t>
       </w:r>
       <w:proofErr w:type="spellStart"/>
       <w:r>
@@ -6482,6 +6935,7 @@
         <w:t xml:space="preserve"> </w:t>
       </w:r>
       <w:proofErr w:type="spellStart"/>
+      <w:proofErr w:type="gramStart"/>
       <w:r>
         <w:rPr>
           <w:rFonts w:ascii="Consolas" w:eastAsia="Times New Roman" w:hAnsi="Consolas" w:cs="Courier New"/>
@@ -6499,7 +6953,17 @@
           <w:sz w:val="20"/>
           <w:szCs w:val="20"/>
         </w:rPr>
-        <w:t>()</w:t>
+        <w:t>(</w:t>
+      </w:r>
+      <w:proofErr w:type="gramEnd"/>
+      <w:r>
+        <w:rPr>
+          <w:rFonts w:ascii="Consolas" w:eastAsia="Times New Roman" w:hAnsi="Consolas" w:cs="Courier New"/>
+          <w:color w:val="24292E"/>
+          <w:sz w:val="20"/>
+          <w:szCs w:val="20"/>
+        </w:rPr>
+        <w:t>)</w:t>
       </w:r>
     </w:p>
     <w:p>
@@ -6608,7 +7072,27 @@
           <w:sz w:val="20"/>
           <w:szCs w:val="20"/>
         </w:rPr>
-        <w:t xml:space="preserve">&lt;Order&gt;("orders", </w:t>
+        <w:t>&lt;Order</w:t>
+      </w:r>
+      <w:proofErr w:type="gramStart"/>
+      <w:r>
+        <w:rPr>
+          <w:rFonts w:ascii="Consolas" w:eastAsia="Times New Roman" w:hAnsi="Consolas" w:cs="Courier New"/>
+          <w:color w:val="24292E"/>
+          <w:sz w:val="20"/>
+          <w:szCs w:val="20"/>
+        </w:rPr>
+        <w:t>&gt;(</w:t>
+      </w:r>
+      <w:proofErr w:type="gramEnd"/>
+      <w:r>
+        <w:rPr>
+          <w:rFonts w:ascii="Consolas" w:eastAsia="Times New Roman" w:hAnsi="Consolas" w:cs="Courier New"/>
+          <w:color w:val="24292E"/>
+          <w:sz w:val="20"/>
+          <w:szCs w:val="20"/>
+        </w:rPr>
+        <w:t xml:space="preserve">"orders", </w:t>
       </w:r>
       <w:r>
         <w:rPr>
@@ -6718,6 +7202,7 @@
         <w:t xml:space="preserve">                     </w:t>
       </w:r>
       <w:proofErr w:type="spellStart"/>
+      <w:proofErr w:type="gramStart"/>
       <w:r>
         <w:rPr>
           <w:rFonts w:ascii="Consolas" w:eastAsia="Times New Roman" w:hAnsi="Consolas" w:cs="Courier New"/>
@@ -6728,6 +7213,7 @@
         <w:t>response.Content.ReadFromJsonAsync</w:t>
       </w:r>
       <w:proofErr w:type="spellEnd"/>
+      <w:proofErr w:type="gramEnd"/>
       <w:r>
         <w:rPr>
           <w:rFonts w:ascii="Consolas" w:eastAsia="Times New Roman" w:hAnsi="Consolas" w:cs="Courier New"/>
@@ -6806,7 +7292,7 @@
           <w:sz w:val="20"/>
           <w:szCs w:val="20"/>
         </w:rPr>
-        <w:t xml:space="preserve">        </w:t>
+        <w:t xml:space="preserve">     </w:t>
       </w:r>
       <w:proofErr w:type="spellStart"/>
       <w:r>
@@ -6826,8 +7312,19 @@
           <w:sz w:val="20"/>
           <w:szCs w:val="20"/>
         </w:rPr>
-        <w:t>();</w:t>
-      </w:r>
+        <w:t>(</w:t>
+      </w:r>
+      <w:proofErr w:type="gramStart"/>
+      <w:r>
+        <w:rPr>
+          <w:rFonts w:ascii="Consolas" w:eastAsia="Times New Roman" w:hAnsi="Consolas" w:cs="Courier New"/>
+          <w:color w:val="24292E"/>
+          <w:sz w:val="20"/>
+          <w:szCs w:val="20"/>
+        </w:rPr>
+        <w:t>);</w:t>
+      </w:r>
+      <w:proofErr w:type="gramEnd"/>
     </w:p>
     <w:p>
       <w:pPr>
@@ -6866,7 +7363,7 @@
           <w:sz w:val="20"/>
           <w:szCs w:val="20"/>
         </w:rPr>
-        <w:t xml:space="preserve">        </w:t>
+        <w:t xml:space="preserve">     </w:t>
       </w:r>
       <w:proofErr w:type="spellStart"/>
       <w:r>
@@ -6926,8 +7423,19 @@
           <w:sz w:val="20"/>
           <w:szCs w:val="20"/>
         </w:rPr>
-        <w:t>}");</w:t>
-      </w:r>
+        <w:t>}"</w:t>
+      </w:r>
+      <w:proofErr w:type="gramStart"/>
+      <w:r>
+        <w:rPr>
+          <w:rFonts w:ascii="Consolas" w:eastAsia="Times New Roman" w:hAnsi="Consolas" w:cs="Courier New"/>
+          <w:color w:val="24292E"/>
+          <w:sz w:val="20"/>
+          <w:szCs w:val="20"/>
+        </w:rPr>
+        <w:t>);</w:t>
+      </w:r>
+      <w:proofErr w:type="gramEnd"/>
     </w:p>
     <w:p>
       <w:pPr>
@@ -6971,16 +7479,6 @@
     </w:p>
     <w:p>
       <w:pPr>
-        <w:pStyle w:val="Ln1"/>
-        <w:numPr>
-          <w:ilvl w:val="0"/>
-          <w:numId w:val="0"/>
-        </w:numPr>
-        <w:ind w:left="720"/>
-      </w:pPr>
-    </w:p>
-    <w:p>
-      <w:pPr>
         <w:shd w:val="clear" w:color="auto" w:fill="FFFFFF"/>
         <w:spacing w:after="0" w:line="240" w:lineRule="auto"/>
         <w:ind w:left="720"/>
@@ -6989,59 +7487,6 @@
           <w:color w:val="24292E"/>
         </w:rPr>
       </w:pPr>
-      <w:r>
-        <w:rPr>
-          <w:rFonts w:ascii="Segoe UI" w:eastAsia="Times New Roman" w:hAnsi="Segoe UI" w:cs="Segoe UI"/>
-          <w:color w:val="24292E"/>
-        </w:rPr>
-        <w:t>Feel free to create convenience properties for things like </w:t>
-      </w:r>
-      <w:proofErr w:type="spellStart"/>
-      <w:r>
-        <w:rPr>
-          <w:rFonts w:ascii="Consolas" w:eastAsia="Times New Roman" w:hAnsi="Consolas" w:cs="Courier New"/>
-          <w:color w:val="24292E"/>
-        </w:rPr>
-        <w:t>OrderState.Order</w:t>
-      </w:r>
-      <w:proofErr w:type="spellEnd"/>
-      <w:r>
-        <w:rPr>
-          <w:rFonts w:ascii="Segoe UI" w:eastAsia="Times New Roman" w:hAnsi="Segoe UI" w:cs="Segoe UI"/>
-          <w:color w:val="24292E"/>
-        </w:rPr>
-        <w:t> or </w:t>
-      </w:r>
-      <w:proofErr w:type="spellStart"/>
-      <w:r>
-        <w:rPr>
-          <w:rFonts w:ascii="Consolas" w:eastAsia="Times New Roman" w:hAnsi="Consolas" w:cs="Courier New"/>
-          <w:color w:val="24292E"/>
-        </w:rPr>
-        <w:t>OrderState.Order.Pizzas</w:t>
-      </w:r>
-      <w:proofErr w:type="spellEnd"/>
-      <w:r>
-        <w:rPr>
-          <w:rFonts w:ascii="Segoe UI" w:eastAsia="Times New Roman" w:hAnsi="Segoe UI" w:cs="Segoe UI"/>
-          <w:color w:val="24292E"/>
-        </w:rPr>
-        <w:t> if it feels better to you that way.</w:t>
-      </w:r>
-      <w:r>
-        <w:rPr>
-          <w:rFonts w:ascii="Segoe UI" w:eastAsia="Times New Roman" w:hAnsi="Segoe UI" w:cs="Segoe UI"/>
-          <w:color w:val="24292E"/>
-        </w:rPr>
-        <w:t xml:space="preserve"> </w:t>
-      </w:r>
-      <w:r>
-        <w:rPr>
-          <w:rFonts w:ascii="Segoe UI" w:eastAsia="Times New Roman" w:hAnsi="Segoe UI" w:cs="Segoe UI"/>
-          <w:color w:val="24292E"/>
-        </w:rPr>
-        <w:t>Try this out and verify that everything still works. In particular, verify that you've fixed the original bug: you can now add some pizzas, navigate to "My orders", navigate back, and your order has no longer been lost.</w:t>
-      </w:r>
     </w:p>
     <w:p>
       <w:pPr>
@@ -7053,6 +7498,137 @@
           <w:color w:val="24292E"/>
         </w:rPr>
       </w:pPr>
+      <w:r>
+        <w:rPr>
+          <w:rFonts w:ascii="Segoe UI" w:eastAsia="Times New Roman" w:hAnsi="Segoe UI" w:cs="Segoe UI"/>
+          <w:color w:val="24292E"/>
+        </w:rPr>
+        <w:t>Feel free to create convenience properties for things</w:t>
+      </w:r>
+      <w:r>
+        <w:rPr>
+          <w:rFonts w:ascii="Segoe UI" w:eastAsia="Times New Roman" w:hAnsi="Segoe UI" w:cs="Segoe UI"/>
+          <w:color w:val="24292E"/>
+        </w:rPr>
+        <w:t xml:space="preserve"> </w:t>
+      </w:r>
+      <w:r>
+        <w:rPr>
+          <w:rFonts w:ascii="Segoe UI" w:eastAsia="Times New Roman" w:hAnsi="Segoe UI" w:cs="Segoe UI"/>
+          <w:color w:val="24292E"/>
+        </w:rPr>
+        <w:t>like </w:t>
+      </w:r>
+      <w:proofErr w:type="spellStart"/>
+      <w:r>
+        <w:rPr>
+          <w:rFonts w:ascii="Consolas" w:eastAsia="Times New Roman" w:hAnsi="Consolas" w:cs="Courier New"/>
+          <w:color w:val="24292E"/>
+          <w:sz w:val="20"/>
+          <w:szCs w:val="20"/>
+        </w:rPr>
+        <w:t>OrderState.Order</w:t>
+      </w:r>
+      <w:proofErr w:type="spellEnd"/>
+      <w:r>
+        <w:rPr>
+          <w:rFonts w:ascii="Segoe UI" w:eastAsia="Times New Roman" w:hAnsi="Segoe UI" w:cs="Segoe UI"/>
+          <w:color w:val="24292E"/>
+        </w:rPr>
+        <w:t> or </w:t>
+      </w:r>
+      <w:proofErr w:type="spellStart"/>
+      <w:proofErr w:type="gramStart"/>
+      <w:r>
+        <w:rPr>
+          <w:rFonts w:ascii="Consolas" w:eastAsia="Times New Roman" w:hAnsi="Consolas" w:cs="Courier New"/>
+          <w:color w:val="24292E"/>
+          <w:sz w:val="20"/>
+          <w:szCs w:val="20"/>
+        </w:rPr>
+        <w:t>OrderState.Order.Pizzas</w:t>
+      </w:r>
+      <w:proofErr w:type="spellEnd"/>
+      <w:proofErr w:type="gramEnd"/>
+      <w:r>
+        <w:rPr>
+          <w:rFonts w:ascii="Segoe UI" w:eastAsia="Times New Roman" w:hAnsi="Segoe UI" w:cs="Segoe UI"/>
+          <w:color w:val="24292E"/>
+        </w:rPr>
+        <w:t> if it feels better to you that way.</w:t>
+      </w:r>
+      <w:r>
+        <w:rPr>
+          <w:rFonts w:ascii="Segoe UI" w:eastAsia="Times New Roman" w:hAnsi="Segoe UI" w:cs="Segoe UI"/>
+          <w:color w:val="24292E"/>
+        </w:rPr>
+        <w:t xml:space="preserve"> </w:t>
+      </w:r>
+      <w:r>
+        <w:rPr>
+          <w:rFonts w:ascii="Segoe UI" w:eastAsia="Times New Roman" w:hAnsi="Segoe UI" w:cs="Segoe UI"/>
+          <w:color w:val="24292E"/>
+        </w:rPr>
+        <w:t xml:space="preserve">Try this out and verify that everything still works. </w:t>
+      </w:r>
+      <w:r>
+        <w:rPr>
+          <w:rFonts w:ascii="Segoe UI" w:eastAsia="Times New Roman" w:hAnsi="Segoe UI" w:cs="Segoe UI"/>
+          <w:color w:val="24292E"/>
+        </w:rPr>
+        <w:t>Verify</w:t>
+      </w:r>
+      <w:r>
+        <w:rPr>
+          <w:rFonts w:ascii="Segoe UI" w:eastAsia="Times New Roman" w:hAnsi="Segoe UI" w:cs="Segoe UI"/>
+          <w:color w:val="24292E"/>
+        </w:rPr>
+        <w:t xml:space="preserve"> that </w:t>
+      </w:r>
+      <w:proofErr w:type="gramStart"/>
+      <w:r>
+        <w:rPr>
+          <w:rFonts w:ascii="Segoe UI" w:eastAsia="Times New Roman" w:hAnsi="Segoe UI" w:cs="Segoe UI"/>
+          <w:color w:val="24292E"/>
+        </w:rPr>
+        <w:t>you've</w:t>
+      </w:r>
+      <w:proofErr w:type="gramEnd"/>
+      <w:r>
+        <w:rPr>
+          <w:rFonts w:ascii="Segoe UI" w:eastAsia="Times New Roman" w:hAnsi="Segoe UI" w:cs="Segoe UI"/>
+          <w:color w:val="24292E"/>
+        </w:rPr>
+        <w:t xml:space="preserve"> fixed the original bug: you can now add some pizzas, navigate to "My orders", navigate back, and your order has no</w:t>
+      </w:r>
+      <w:r>
+        <w:rPr>
+          <w:rFonts w:ascii="Segoe UI" w:eastAsia="Times New Roman" w:hAnsi="Segoe UI" w:cs="Segoe UI"/>
+          <w:color w:val="24292E"/>
+        </w:rPr>
+        <w:t>w</w:t>
+      </w:r>
+      <w:r>
+        <w:rPr>
+          <w:rFonts w:ascii="Segoe UI" w:eastAsia="Times New Roman" w:hAnsi="Segoe UI" w:cs="Segoe UI"/>
+          <w:color w:val="24292E"/>
+        </w:rPr>
+        <w:t xml:space="preserve"> </w:t>
+      </w:r>
+      <w:r>
+        <w:rPr>
+          <w:rFonts w:ascii="Segoe UI" w:eastAsia="Times New Roman" w:hAnsi="Segoe UI" w:cs="Segoe UI"/>
+          <w:color w:val="24292E"/>
+        </w:rPr>
+        <w:t>been saved</w:t>
+      </w:r>
+      <w:r>
+        <w:rPr>
+          <w:rFonts w:ascii="Segoe UI" w:eastAsia="Times New Roman" w:hAnsi="Segoe UI" w:cs="Segoe UI"/>
+          <w:color w:val="24292E"/>
+        </w:rPr>
+        <w:t>.</w:t>
+      </w:r>
     </w:p>
     <w:p>
       <w:pPr>
@@ -7064,18 +7640,47 @@
           <w:color w:val="24292E"/>
         </w:rPr>
       </w:pPr>
-      <w:r>
+    </w:p>
+    <w:p>
+      <w:pPr>
+        <w:shd w:val="clear" w:color="auto" w:fill="FFFFFF"/>
+        <w:spacing w:after="0" w:line="240" w:lineRule="auto"/>
+        <w:ind w:left="720"/>
         <w:rPr>
           <w:rFonts w:ascii="Segoe UI" w:eastAsia="Times New Roman" w:hAnsi="Segoe UI" w:cs="Segoe UI"/>
           <w:color w:val="24292E"/>
         </w:rPr>
-        <w:t>This is a good opportunity to explore how state changes and rendering work in Blazor, and how </w:t>
+      </w:pPr>
+      <w:r>
+        <w:rPr>
+          <w:rFonts w:ascii="Segoe UI" w:eastAsia="Times New Roman" w:hAnsi="Segoe UI" w:cs="Segoe UI"/>
+          <w:color w:val="24292E"/>
+        </w:rPr>
+        <w:t xml:space="preserve">This is a good opportunity to explore how state changes and rendering work in </w:t>
       </w:r>
       <w:proofErr w:type="spellStart"/>
       <w:r>
         <w:rPr>
-          <w:rFonts w:ascii="Consolas" w:eastAsia="Times New Roman" w:hAnsi="Consolas" w:cs="Courier New"/>
-          <w:color w:val="24292E"/>
+          <w:rFonts w:ascii="Segoe UI" w:eastAsia="Times New Roman" w:hAnsi="Segoe UI" w:cs="Segoe UI"/>
+          <w:color w:val="24292E"/>
+        </w:rPr>
+        <w:t>Blazor</w:t>
+      </w:r>
+      <w:proofErr w:type="spellEnd"/>
+      <w:r>
+        <w:rPr>
+          <w:rFonts w:ascii="Segoe UI" w:eastAsia="Times New Roman" w:hAnsi="Segoe UI" w:cs="Segoe UI"/>
+          <w:color w:val="24292E"/>
+        </w:rPr>
+        <w:t>, and how </w:t>
+      </w:r>
+      <w:proofErr w:type="spellStart"/>
+      <w:r>
+        <w:rPr>
+          <w:rFonts w:ascii="Consolas" w:eastAsia="Times New Roman" w:hAnsi="Consolas" w:cs="Courier New"/>
+          <w:color w:val="24292E"/>
+          <w:sz w:val="20"/>
+          <w:szCs w:val="20"/>
         </w:rPr>
         <w:t>EventCallback</w:t>
       </w:r>
@@ -7084,14 +7689,53 @@
         <w:rPr>
           <w:rFonts w:ascii="Segoe UI" w:eastAsia="Times New Roman" w:hAnsi="Segoe UI" w:cs="Segoe UI"/>
           <w:color w:val="24292E"/>
-        </w:rPr>
-        <w:t> solves some common problems. The detail of what are happening now became more complicated now that </w:t>
+          <w:sz w:val="20"/>
+          <w:szCs w:val="20"/>
+        </w:rPr>
+        <w:t> </w:t>
+      </w:r>
+      <w:r>
+        <w:rPr>
+          <w:rFonts w:ascii="Segoe UI" w:eastAsia="Times New Roman" w:hAnsi="Segoe UI" w:cs="Segoe UI"/>
+          <w:color w:val="24292E"/>
+        </w:rPr>
+        <w:t xml:space="preserve">solves some common problems. The detail of what </w:t>
+      </w:r>
+      <w:r>
+        <w:rPr>
+          <w:rFonts w:ascii="Segoe UI" w:eastAsia="Times New Roman" w:hAnsi="Segoe UI" w:cs="Segoe UI"/>
+          <w:color w:val="24292E"/>
+        </w:rPr>
+        <w:t>is</w:t>
+      </w:r>
+      <w:r>
+        <w:rPr>
+          <w:rFonts w:ascii="Segoe UI" w:eastAsia="Times New Roman" w:hAnsi="Segoe UI" w:cs="Segoe UI"/>
+          <w:color w:val="24292E"/>
+        </w:rPr>
+        <w:t xml:space="preserve"> happening now became more complicated </w:t>
+      </w:r>
+      <w:r>
+        <w:rPr>
+          <w:rFonts w:ascii="Segoe UI" w:eastAsia="Times New Roman" w:hAnsi="Segoe UI" w:cs="Segoe UI"/>
+          <w:color w:val="24292E"/>
+        </w:rPr>
+        <w:t>with</w:t>
+      </w:r>
+      <w:r>
+        <w:rPr>
+          <w:rFonts w:ascii="Segoe UI" w:eastAsia="Times New Roman" w:hAnsi="Segoe UI" w:cs="Segoe UI"/>
+          <w:color w:val="24292E"/>
+        </w:rPr>
+        <w:t> </w:t>
       </w:r>
       <w:proofErr w:type="spellStart"/>
       <w:r>
         <w:rPr>
           <w:rFonts w:ascii="Consolas" w:eastAsia="Times New Roman" w:hAnsi="Consolas" w:cs="Courier New"/>
           <w:color w:val="24292E"/>
+          <w:sz w:val="20"/>
+          <w:szCs w:val="20"/>
         </w:rPr>
         <w:t>OrderState</w:t>
       </w:r>
@@ -7115,6 +7759,8 @@
         <w:rPr>
           <w:rFonts w:ascii="Consolas" w:eastAsia="Times New Roman" w:hAnsi="Consolas" w:cs="Courier New"/>
           <w:color w:val="24292E"/>
+          <w:sz w:val="20"/>
+          <w:szCs w:val="20"/>
         </w:rPr>
         <w:t>EventCallback</w:t>
       </w:r>
@@ -7123,14 +7769,41 @@
         <w:rPr>
           <w:rFonts w:ascii="Segoe UI" w:eastAsia="Times New Roman" w:hAnsi="Segoe UI" w:cs="Segoe UI"/>
           <w:color w:val="24292E"/>
-        </w:rPr>
-        <w:t> tells Blazor to dispatch the event notification (and rendering) to the component that defined the event handler. If the event handler is not defined by a component (</w:t>
+          <w:sz w:val="20"/>
+          <w:szCs w:val="20"/>
+        </w:rPr>
+        <w:t> </w:t>
+      </w:r>
+      <w:r>
+        <w:rPr>
+          <w:rFonts w:ascii="Segoe UI" w:eastAsia="Times New Roman" w:hAnsi="Segoe UI" w:cs="Segoe UI"/>
+          <w:color w:val="24292E"/>
+        </w:rPr>
+        <w:t xml:space="preserve">tells </w:t>
       </w:r>
       <w:proofErr w:type="spellStart"/>
       <w:r>
         <w:rPr>
-          <w:rFonts w:ascii="Consolas" w:eastAsia="Times New Roman" w:hAnsi="Consolas" w:cs="Courier New"/>
-          <w:color w:val="24292E"/>
+          <w:rFonts w:ascii="Segoe UI" w:eastAsia="Times New Roman" w:hAnsi="Segoe UI" w:cs="Segoe UI"/>
+          <w:color w:val="24292E"/>
+        </w:rPr>
+        <w:t>Blazor</w:t>
+      </w:r>
+      <w:proofErr w:type="spellEnd"/>
+      <w:r>
+        <w:rPr>
+          <w:rFonts w:ascii="Segoe UI" w:eastAsia="Times New Roman" w:hAnsi="Segoe UI" w:cs="Segoe UI"/>
+          <w:color w:val="24292E"/>
+        </w:rPr>
+        <w:t xml:space="preserve"> to dispatch the event notification (and rendering) to the component that defined the event handler. If the event handler is not defined by a component (</w:t>
+      </w:r>
+      <w:proofErr w:type="spellStart"/>
+      <w:r>
+        <w:rPr>
+          <w:rFonts w:ascii="Consolas" w:eastAsia="Times New Roman" w:hAnsi="Consolas" w:cs="Courier New"/>
+          <w:color w:val="24292E"/>
+          <w:sz w:val="20"/>
+          <w:szCs w:val="20"/>
         </w:rPr>
         <w:t>OrderState</w:t>
       </w:r>
@@ -7162,6 +7835,8 @@
         <w:rPr>
           <w:rFonts w:ascii="Consolas" w:eastAsia="Times New Roman" w:hAnsi="Consolas" w:cs="Courier New"/>
           <w:color w:val="24292E"/>
+          <w:sz w:val="20"/>
+          <w:szCs w:val="20"/>
         </w:rPr>
         <w:t>Index</w:t>
       </w:r>
@@ -11867,7 +12542,7 @@
   <w:style w:type="paragraph" w:default="1" w:styleId="Normal">
     <w:name w:val="Normal"/>
     <w:qFormat/>
-    <w:rsid w:val="007C55BA"/>
+    <w:rsid w:val="00BF02C8"/>
     <w:pPr>
       <w:spacing w:after="160" w:line="259" w:lineRule="auto"/>
     </w:pPr>
@@ -12017,7 +12692,7 @@
     <w:uiPriority w:val="1"/>
     <w:semiHidden/>
     <w:unhideWhenUsed/>
-    <w:rsid w:val="007C55BA"/>
+    <w:rsid w:val="00BF02C8"/>
   </w:style>
   <w:style w:type="table" w:default="1" w:styleId="TableNormal">
     <w:name w:val="Normal Table"/>
@@ -12039,7 +12714,7 @@
     <w:uiPriority w:val="99"/>
     <w:semiHidden/>
     <w:unhideWhenUsed/>
-    <w:rsid w:val="007C55BA"/>
+    <w:rsid w:val="00BF02C8"/>
   </w:style>
   <w:style w:type="paragraph" w:styleId="BalloonText">
     <w:name w:val="Balloon Text"/>
@@ -14831,15 +15506,12 @@
 </file>
 
 <file path=customXml/item1.xml><?xml version="1.0" encoding="utf-8"?>
-<p:properties xmlns:p="http://schemas.microsoft.com/office/2006/metadata/properties" xmlns:xsi="http://www.w3.org/2001/XMLSchema-instance">
-  <documentManagement>
-    <_dlc_DocId xmlns="230e9df3-be65-4c73-a93b-d1236ebd677e">CPS089-1839222384-113</_dlc_DocId>
-    <_dlc_DocIdUrl xmlns="230e9df3-be65-4c73-a93b-d1236ebd677e">
-      <Url>https://microsoft.sharepoint.com/teams/CampusProjectSites089/hahzsakosd/ipdev/_layouts/15/DocIdRedir.aspx?ID=CPS089-1839222384-113</Url>
-      <Description>CPS089-1839222384-113</Description>
-    </_dlc_DocIdUrl>
-  </documentManagement>
-</p:properties>
+<?mso-contentType ?>
+<FormTemplates xmlns="http://schemas.microsoft.com/sharepoint/v3/contenttype/forms">
+  <Display>DocumentLibraryForm</Display>
+  <Edit>DocumentLibraryForm</Edit>
+  <New>DocumentLibraryForm</New>
+</FormTemplates>
 </file>
 
 <file path=customXml/item2.xml><?xml version="1.0" encoding="utf-8"?>
@@ -14893,15 +15565,22 @@
 </file>
 
 <file path=customXml/item3.xml><?xml version="1.0" encoding="utf-8"?>
-<?mso-contentType ?>
-<FormTemplates xmlns="http://schemas.microsoft.com/sharepoint/v3/contenttype/forms">
-  <Display>DocumentLibraryForm</Display>
-  <Edit>DocumentLibraryForm</Edit>
-  <New>DocumentLibraryForm</New>
-</FormTemplates>
+<p:properties xmlns:p="http://schemas.microsoft.com/office/2006/metadata/properties" xmlns:xsi="http://www.w3.org/2001/XMLSchema-instance">
+  <documentManagement>
+    <_dlc_DocId xmlns="230e9df3-be65-4c73-a93b-d1236ebd677e">CPS089-1839222384-113</_dlc_DocId>
+    <_dlc_DocIdUrl xmlns="230e9df3-be65-4c73-a93b-d1236ebd677e">
+      <Url>https://microsoft.sharepoint.com/teams/CampusProjectSites089/hahzsakosd/ipdev/_layouts/15/DocIdRedir.aspx?ID=CPS089-1839222384-113</Url>
+      <Description>CPS089-1839222384-113</Description>
+    </_dlc_DocIdUrl>
+  </documentManagement>
+</p:properties>
 </file>
 
 <file path=customXml/item4.xml><?xml version="1.0" encoding="utf-8"?>
+<b:Sources xmlns:b="http://schemas.openxmlformats.org/officeDocument/2006/bibliography" xmlns="http://schemas.openxmlformats.org/officeDocument/2006/bibliography" SelectedStyle="\APA.XSL" StyleName="APA"/>
+</file>
+
+<file path=customXml/item5.xml><?xml version="1.0" encoding="utf-8"?>
 <ct:contentTypeSchema xmlns:ct="http://schemas.microsoft.com/office/2006/metadata/contentType" xmlns:ma="http://schemas.microsoft.com/office/2006/metadata/properties/metaAttributes" ct:_="" ma:_="" ma:contentTypeName="Document" ma:contentTypeID="0x010100066375C8FA780A4A9433C215E9C41C5A" ma:contentTypeVersion="7" ma:contentTypeDescription="Create a new document." ma:contentTypeScope="" ma:versionID="f9cd2a465e15a3cf2ebd573f1729d078">
   <xsd:schema xmlns:xsd="http://www.w3.org/2001/XMLSchema" xmlns:xs="http://www.w3.org/2001/XMLSchema" xmlns:p="http://schemas.microsoft.com/office/2006/metadata/properties" xmlns:ns2="230e9df3-be65-4c73-a93b-d1236ebd677e" xmlns:ns3="0ceb57e8-30bb-4ddc-b1ff-c2c8350d6c89" targetNamespace="http://schemas.microsoft.com/office/2006/metadata/properties" ma:root="true" ma:fieldsID="16b04afcfef45332ac70667ecd218e24" ns2:_="" ns3:_="">
     <xsd:import namespace="230e9df3-be65-4c73-a93b-d1236ebd677e"/>
@@ -15063,15 +15742,10 @@
 </ct:contentTypeSchema>
 </file>
 
-<file path=customXml/item5.xml><?xml version="1.0" encoding="utf-8"?>
-<b:Sources xmlns:b="http://schemas.openxmlformats.org/officeDocument/2006/bibliography" xmlns="http://schemas.openxmlformats.org/officeDocument/2006/bibliography" SelectedStyle="\APA.XSL" StyleName="APA"/>
-</file>
-
 <file path=customXml/itemProps1.xml><?xml version="1.0" encoding="utf-8"?>
-<ds:datastoreItem xmlns:ds="http://schemas.openxmlformats.org/officeDocument/2006/customXml" ds:itemID="{0D099B5C-58A2-4E73-85A4-6DBCDA26239C}">
+<ds:datastoreItem xmlns:ds="http://schemas.openxmlformats.org/officeDocument/2006/customXml" ds:itemID="{D42F2657-4ACA-49E5-A6B2-E318DB23F996}">
   <ds:schemaRefs>
-    <ds:schemaRef ds:uri="http://schemas.microsoft.com/office/2006/metadata/properties"/>
-    <ds:schemaRef ds:uri="230e9df3-be65-4c73-a93b-d1236ebd677e"/>
+    <ds:schemaRef ds:uri="http://schemas.microsoft.com/sharepoint/v3/contenttype/forms"/>
   </ds:schemaRefs>
 </ds:datastoreItem>
 </file>
@@ -15085,14 +15759,23 @@
 </file>
 
 <file path=customXml/itemProps3.xml><?xml version="1.0" encoding="utf-8"?>
-<ds:datastoreItem xmlns:ds="http://schemas.openxmlformats.org/officeDocument/2006/customXml" ds:itemID="{D42F2657-4ACA-49E5-A6B2-E318DB23F996}">
+<ds:datastoreItem xmlns:ds="http://schemas.openxmlformats.org/officeDocument/2006/customXml" ds:itemID="{0D099B5C-58A2-4E73-85A4-6DBCDA26239C}">
   <ds:schemaRefs>
-    <ds:schemaRef ds:uri="http://schemas.microsoft.com/sharepoint/v3/contenttype/forms"/>
+    <ds:schemaRef ds:uri="http://schemas.microsoft.com/office/2006/metadata/properties"/>
+    <ds:schemaRef ds:uri="230e9df3-be65-4c73-a93b-d1236ebd677e"/>
   </ds:schemaRefs>
 </ds:datastoreItem>
 </file>
 
 <file path=customXml/itemProps4.xml><?xml version="1.0" encoding="utf-8"?>
+<ds:datastoreItem xmlns:ds="http://schemas.openxmlformats.org/officeDocument/2006/customXml" ds:itemID="{83A01DE3-C955-4A87-B365-61BADB2EFE1A}">
+  <ds:schemaRefs>
+    <ds:schemaRef ds:uri="http://schemas.openxmlformats.org/officeDocument/2006/bibliography"/>
+  </ds:schemaRefs>
+</ds:datastoreItem>
+</file>
+
+<file path=customXml/itemProps5.xml><?xml version="1.0" encoding="utf-8"?>
 <ds:datastoreItem xmlns:ds="http://schemas.openxmlformats.org/officeDocument/2006/customXml" ds:itemID="{6985EDA3-61F8-49E5-ACFD-CABC36B8CB1A}">
   <ds:schemaRefs>
     <ds:schemaRef ds:uri="http://schemas.microsoft.com/office/2006/metadata/contentType"/>
@@ -15109,12 +15792,4 @@
     <ds:schemaRef ds:uri="http://schemas.microsoft.com/internal/obd"/>
   </ds:schemaRefs>
 </ds:datastoreItem>
-</file>
-
-<file path=customXml/itemProps5.xml><?xml version="1.0" encoding="utf-8"?>
-<ds:datastoreItem xmlns:ds="http://schemas.openxmlformats.org/officeDocument/2006/customXml" ds:itemID="{83A01DE3-C955-4A87-B365-61BADB2EFE1A}">
-  <ds:schemaRefs>
-    <ds:schemaRef ds:uri="http://schemas.openxmlformats.org/officeDocument/2006/bibliography"/>
-  </ds:schemaRefs>
-</ds:datastoreItem>
 </file>
--- a/Labs/Module 06 - Dependency Injection/Module 6 - Dependency Injection.docx
+++ b/Labs/Module 06 - Dependency Injection/Module 6 - Dependency Injection.docx
@@ -523,8 +523,8 @@
       </w:pPr>
     </w:p>
     <w:bookmarkStart w:id="0" w:name="_Toc297105304" w:displacedByCustomXml="next"/>
-    <w:bookmarkStart w:id="1" w:name="_Toc139350752" w:displacedByCustomXml="next"/>
-    <w:bookmarkStart w:id="2" w:name="_Toc124148470" w:displacedByCustomXml="next"/>
+    <w:bookmarkStart w:id="1" w:name="_Toc124148470" w:displacedByCustomXml="next"/>
+    <w:bookmarkStart w:id="2" w:name="_Toc139350752" w:displacedByCustomXml="next"/>
     <w:sdt>
       <w:sdtPr>
         <w:rPr>
@@ -2035,23 +2035,7 @@
           <w:color w:val="24292E"/>
           <w:shd w:val="clear" w:color="auto" w:fill="FFFFFF"/>
         </w:rPr>
-        <w:t xml:space="preserve">In </w:t>
-      </w:r>
-      <w:proofErr w:type="spellStart"/>
-      <w:r>
-        <w:rPr>
-          <w:color w:val="24292E"/>
-          <w:shd w:val="clear" w:color="auto" w:fill="FFFFFF"/>
-        </w:rPr>
-        <w:t>Blazor</w:t>
-      </w:r>
-      <w:proofErr w:type="spellEnd"/>
-      <w:r>
-        <w:rPr>
-          <w:color w:val="24292E"/>
-          <w:shd w:val="clear" w:color="auto" w:fill="FFFFFF"/>
-        </w:rPr>
-        <w:t xml:space="preserve"> </w:t>
+        <w:t xml:space="preserve">In Blazor </w:t>
       </w:r>
       <w:proofErr w:type="spellStart"/>
       <w:r>
@@ -3419,7 +3403,7 @@
           <w:sz w:val="20"/>
           <w:szCs w:val="20"/>
         </w:rPr>
-        <w:t>s</w:t>
+        <w:t>S</w:t>
       </w:r>
       <w:r>
         <w:rPr>
@@ -7656,15 +7640,72 @@
           <w:rFonts w:ascii="Segoe UI" w:eastAsia="Times New Roman" w:hAnsi="Segoe UI" w:cs="Segoe UI"/>
           <w:color w:val="24292E"/>
         </w:rPr>
-        <w:t xml:space="preserve">This is a good opportunity to explore how state changes and rendering work in </w:t>
+        <w:t>This is a good opportunity to explore how state changes and rendering work in Blazor, and how </w:t>
       </w:r>
       <w:proofErr w:type="spellStart"/>
       <w:r>
         <w:rPr>
+          <w:rFonts w:ascii="Consolas" w:eastAsia="Times New Roman" w:hAnsi="Consolas" w:cs="Courier New"/>
+          <w:color w:val="24292E"/>
+          <w:sz w:val="20"/>
+          <w:szCs w:val="20"/>
+        </w:rPr>
+        <w:t>EventCallback</w:t>
+      </w:r>
+      <w:proofErr w:type="spellEnd"/>
+      <w:r>
+        <w:rPr>
           <w:rFonts w:ascii="Segoe UI" w:eastAsia="Times New Roman" w:hAnsi="Segoe UI" w:cs="Segoe UI"/>
           <w:color w:val="24292E"/>
-        </w:rPr>
-        <w:t>Blazor</w:t>
+          <w:sz w:val="20"/>
+          <w:szCs w:val="20"/>
+        </w:rPr>
+        <w:t> </w:t>
+      </w:r>
+      <w:r>
+        <w:rPr>
+          <w:rFonts w:ascii="Segoe UI" w:eastAsia="Times New Roman" w:hAnsi="Segoe UI" w:cs="Segoe UI"/>
+          <w:color w:val="24292E"/>
+        </w:rPr>
+        <w:t xml:space="preserve">solves some common problems. The detail of what </w:t>
+      </w:r>
+      <w:r>
+        <w:rPr>
+          <w:rFonts w:ascii="Segoe UI" w:eastAsia="Times New Roman" w:hAnsi="Segoe UI" w:cs="Segoe UI"/>
+          <w:color w:val="24292E"/>
+        </w:rPr>
+        <w:t>is</w:t>
+      </w:r>
+      <w:r>
+        <w:rPr>
+          <w:rFonts w:ascii="Segoe UI" w:eastAsia="Times New Roman" w:hAnsi="Segoe UI" w:cs="Segoe UI"/>
+          <w:color w:val="24292E"/>
+        </w:rPr>
+        <w:t xml:space="preserve"> happening now became more complicated </w:t>
+      </w:r>
+      <w:r>
+        <w:rPr>
+          <w:rFonts w:ascii="Segoe UI" w:eastAsia="Times New Roman" w:hAnsi="Segoe UI" w:cs="Segoe UI"/>
+          <w:color w:val="24292E"/>
+        </w:rPr>
+        <w:t>with</w:t>
+      </w:r>
+      <w:r>
+        <w:rPr>
+          <w:rFonts w:ascii="Segoe UI" w:eastAsia="Times New Roman" w:hAnsi="Segoe UI" w:cs="Segoe UI"/>
+          <w:color w:val="24292E"/>
+        </w:rPr>
+        <w:t> </w:t>
+      </w:r>
+      <w:proofErr w:type="spellStart"/>
+      <w:r>
+        <w:rPr>
+          <w:rFonts w:ascii="Consolas" w:eastAsia="Times New Roman" w:hAnsi="Consolas" w:cs="Courier New"/>
+          <w:color w:val="24292E"/>
+          <w:sz w:val="20"/>
+          <w:szCs w:val="20"/>
+        </w:rPr>
+        <w:t>OrderState</w:t>
       </w:r>
       <w:proofErr w:type="spellEnd"/>
       <w:r>
@@ -7672,7 +7713,14 @@
           <w:rFonts w:ascii="Segoe UI" w:eastAsia="Times New Roman" w:hAnsi="Segoe UI" w:cs="Segoe UI"/>
           <w:color w:val="24292E"/>
         </w:rPr>
-        <w:t>, and how </w:t>
+        <w:t> involved.</w:t>
+      </w:r>
+      <w:r>
+        <w:rPr>
+          <w:rFonts w:ascii="Segoe UI" w:eastAsia="Times New Roman" w:hAnsi="Segoe UI" w:cs="Segoe UI"/>
+          <w:color w:val="24292E"/>
+        </w:rPr>
+        <w:t xml:space="preserve"> </w:t>
       </w:r>
       <w:proofErr w:type="spellStart"/>
       <w:r>
@@ -7699,103 +7747,7 @@
           <w:rFonts w:ascii="Segoe UI" w:eastAsia="Times New Roman" w:hAnsi="Segoe UI" w:cs="Segoe UI"/>
           <w:color w:val="24292E"/>
         </w:rPr>
-        <w:t xml:space="preserve">solves some common problems. The detail of what </w:t>
-      </w:r>
-      <w:r>
-        <w:rPr>
-          <w:rFonts w:ascii="Segoe UI" w:eastAsia="Times New Roman" w:hAnsi="Segoe UI" w:cs="Segoe UI"/>
-          <w:color w:val="24292E"/>
-        </w:rPr>
-        <w:t>is</w:t>
-      </w:r>
-      <w:r>
-        <w:rPr>
-          <w:rFonts w:ascii="Segoe UI" w:eastAsia="Times New Roman" w:hAnsi="Segoe UI" w:cs="Segoe UI"/>
-          <w:color w:val="24292E"/>
-        </w:rPr>
-        <w:t xml:space="preserve"> happening now became more complicated </w:t>
-      </w:r>
-      <w:r>
-        <w:rPr>
-          <w:rFonts w:ascii="Segoe UI" w:eastAsia="Times New Roman" w:hAnsi="Segoe UI" w:cs="Segoe UI"/>
-          <w:color w:val="24292E"/>
-        </w:rPr>
-        <w:t>with</w:t>
-      </w:r>
-      <w:r>
-        <w:rPr>
-          <w:rFonts w:ascii="Segoe UI" w:eastAsia="Times New Roman" w:hAnsi="Segoe UI" w:cs="Segoe UI"/>
-          <w:color w:val="24292E"/>
-        </w:rPr>
-        <w:t> </w:t>
-      </w:r>
-      <w:proofErr w:type="spellStart"/>
-      <w:r>
-        <w:rPr>
-          <w:rFonts w:ascii="Consolas" w:eastAsia="Times New Roman" w:hAnsi="Consolas" w:cs="Courier New"/>
-          <w:color w:val="24292E"/>
-          <w:sz w:val="20"/>
-          <w:szCs w:val="20"/>
-        </w:rPr>
-        <w:t>OrderState</w:t>
-      </w:r>
-      <w:proofErr w:type="spellEnd"/>
-      <w:r>
-        <w:rPr>
-          <w:rFonts w:ascii="Segoe UI" w:eastAsia="Times New Roman" w:hAnsi="Segoe UI" w:cs="Segoe UI"/>
-          <w:color w:val="24292E"/>
-        </w:rPr>
-        <w:t> involved.</w:t>
-      </w:r>
-      <w:r>
-        <w:rPr>
-          <w:rFonts w:ascii="Segoe UI" w:eastAsia="Times New Roman" w:hAnsi="Segoe UI" w:cs="Segoe UI"/>
-          <w:color w:val="24292E"/>
-        </w:rPr>
-        <w:t xml:space="preserve"> </w:t>
-      </w:r>
-      <w:proofErr w:type="spellStart"/>
-      <w:r>
-        <w:rPr>
-          <w:rFonts w:ascii="Consolas" w:eastAsia="Times New Roman" w:hAnsi="Consolas" w:cs="Courier New"/>
-          <w:color w:val="24292E"/>
-          <w:sz w:val="20"/>
-          <w:szCs w:val="20"/>
-        </w:rPr>
-        <w:t>EventCallback</w:t>
-      </w:r>
-      <w:proofErr w:type="spellEnd"/>
-      <w:r>
-        <w:rPr>
-          <w:rFonts w:ascii="Segoe UI" w:eastAsia="Times New Roman" w:hAnsi="Segoe UI" w:cs="Segoe UI"/>
-          <w:color w:val="24292E"/>
-          <w:sz w:val="20"/>
-          <w:szCs w:val="20"/>
-        </w:rPr>
-        <w:t> </w:t>
-      </w:r>
-      <w:r>
-        <w:rPr>
-          <w:rFonts w:ascii="Segoe UI" w:eastAsia="Times New Roman" w:hAnsi="Segoe UI" w:cs="Segoe UI"/>
-          <w:color w:val="24292E"/>
-        </w:rPr>
-        <w:t xml:space="preserve">tells </w:t>
-      </w:r>
-      <w:proofErr w:type="spellStart"/>
-      <w:r>
-        <w:rPr>
-          <w:rFonts w:ascii="Segoe UI" w:eastAsia="Times New Roman" w:hAnsi="Segoe UI" w:cs="Segoe UI"/>
-          <w:color w:val="24292E"/>
-        </w:rPr>
-        <w:t>Blazor</w:t>
-      </w:r>
-      <w:proofErr w:type="spellEnd"/>
-      <w:r>
-        <w:rPr>
-          <w:rFonts w:ascii="Segoe UI" w:eastAsia="Times New Roman" w:hAnsi="Segoe UI" w:cs="Segoe UI"/>
-          <w:color w:val="24292E"/>
-        </w:rPr>
-        <w:t xml:space="preserve"> to dispatch the event notification (and rendering) to the component that defined the event handler. If the event handler is not defined by a component (</w:t>
+        <w:t>tells Blazor to dispatch the event notification (and rendering) to the component that defined the event handler. If the event handler is not defined by a component (</w:t>
       </w:r>
       <w:proofErr w:type="spellStart"/>
       <w:r>
@@ -12542,7 +12494,7 @@
   <w:style w:type="paragraph" w:default="1" w:styleId="Normal">
     <w:name w:val="Normal"/>
     <w:qFormat/>
-    <w:rsid w:val="00BF02C8"/>
+    <w:rsid w:val="00214DFD"/>
     <w:pPr>
       <w:spacing w:after="160" w:line="259" w:lineRule="auto"/>
     </w:pPr>
@@ -12692,7 +12644,7 @@
     <w:uiPriority w:val="1"/>
     <w:semiHidden/>
     <w:unhideWhenUsed/>
-    <w:rsid w:val="00BF02C8"/>
+    <w:rsid w:val="00214DFD"/>
   </w:style>
   <w:style w:type="table" w:default="1" w:styleId="TableNormal">
     <w:name w:val="Normal Table"/>
@@ -12714,7 +12666,7 @@
     <w:uiPriority w:val="99"/>
     <w:semiHidden/>
     <w:unhideWhenUsed/>
-    <w:rsid w:val="00BF02C8"/>
+    <w:rsid w:val="00214DFD"/>
   </w:style>
   <w:style w:type="paragraph" w:styleId="BalloonText">
     <w:name w:val="Balloon Text"/>
@@ -15515,72 +15467,6 @@
 </file>
 
 <file path=customXml/item2.xml><?xml version="1.0" encoding="utf-8"?>
-<?mso-contentType ?>
-<spe:Receivers xmlns:spe="http://schemas.microsoft.com/sharepoint/events">
-  <Receiver>
-    <Name>Document ID Generator</Name>
-    <Synchronization>Synchronous</Synchronization>
-    <Type>10001</Type>
-    <SequenceNumber>1000</SequenceNumber>
-    <Url/>
-    <Assembly>Microsoft.Office.DocumentManagement, Version=16.0.0.0, Culture=neutral, PublicKeyToken=71e9bce111e9429c</Assembly>
-    <Class>Microsoft.Office.DocumentManagement.Internal.DocIdHandler</Class>
-    <Data/>
-    <Filter/>
-  </Receiver>
-  <Receiver>
-    <Name>Document ID Generator</Name>
-    <Synchronization>Synchronous</Synchronization>
-    <Type>10002</Type>
-    <SequenceNumber>1001</SequenceNumber>
-    <Url/>
-    <Assembly>Microsoft.Office.DocumentManagement, Version=16.0.0.0, Culture=neutral, PublicKeyToken=71e9bce111e9429c</Assembly>
-    <Class>Microsoft.Office.DocumentManagement.Internal.DocIdHandler</Class>
-    <Data/>
-    <Filter/>
-  </Receiver>
-  <Receiver>
-    <Name>Document ID Generator</Name>
-    <Synchronization>Synchronous</Synchronization>
-    <Type>10004</Type>
-    <SequenceNumber>1002</SequenceNumber>
-    <Url/>
-    <Assembly>Microsoft.Office.DocumentManagement, Version=16.0.0.0, Culture=neutral, PublicKeyToken=71e9bce111e9429c</Assembly>
-    <Class>Microsoft.Office.DocumentManagement.Internal.DocIdHandler</Class>
-    <Data/>
-    <Filter/>
-  </Receiver>
-  <Receiver>
-    <Name>Document ID Generator</Name>
-    <Synchronization>Synchronous</Synchronization>
-    <Type>10006</Type>
-    <SequenceNumber>1003</SequenceNumber>
-    <Url/>
-    <Assembly>Microsoft.Office.DocumentManagement, Version=16.0.0.0, Culture=neutral, PublicKeyToken=71e9bce111e9429c</Assembly>
-    <Class>Microsoft.Office.DocumentManagement.Internal.DocIdHandler</Class>
-    <Data/>
-    <Filter/>
-  </Receiver>
-</spe:Receivers>
-</file>
-
-<file path=customXml/item3.xml><?xml version="1.0" encoding="utf-8"?>
-<p:properties xmlns:p="http://schemas.microsoft.com/office/2006/metadata/properties" xmlns:xsi="http://www.w3.org/2001/XMLSchema-instance">
-  <documentManagement>
-    <_dlc_DocId xmlns="230e9df3-be65-4c73-a93b-d1236ebd677e">CPS089-1839222384-113</_dlc_DocId>
-    <_dlc_DocIdUrl xmlns="230e9df3-be65-4c73-a93b-d1236ebd677e">
-      <Url>https://microsoft.sharepoint.com/teams/CampusProjectSites089/hahzsakosd/ipdev/_layouts/15/DocIdRedir.aspx?ID=CPS089-1839222384-113</Url>
-      <Description>CPS089-1839222384-113</Description>
-    </_dlc_DocIdUrl>
-  </documentManagement>
-</p:properties>
-</file>
-
-<file path=customXml/item4.xml><?xml version="1.0" encoding="utf-8"?>
-<b:Sources xmlns:b="http://schemas.openxmlformats.org/officeDocument/2006/bibliography" xmlns="http://schemas.openxmlformats.org/officeDocument/2006/bibliography" SelectedStyle="\APA.XSL" StyleName="APA"/>
-</file>
-
-<file path=customXml/item5.xml><?xml version="1.0" encoding="utf-8"?>
 <ct:contentTypeSchema xmlns:ct="http://schemas.microsoft.com/office/2006/metadata/contentType" xmlns:ma="http://schemas.microsoft.com/office/2006/metadata/properties/metaAttributes" ct:_="" ma:_="" ma:contentTypeName="Document" ma:contentTypeID="0x010100066375C8FA780A4A9433C215E9C41C5A" ma:contentTypeVersion="7" ma:contentTypeDescription="Create a new document." ma:contentTypeScope="" ma:versionID="f9cd2a465e15a3cf2ebd573f1729d078">
   <xsd:schema xmlns:xsd="http://www.w3.org/2001/XMLSchema" xmlns:xs="http://www.w3.org/2001/XMLSchema" xmlns:p="http://schemas.microsoft.com/office/2006/metadata/properties" xmlns:ns2="230e9df3-be65-4c73-a93b-d1236ebd677e" xmlns:ns3="0ceb57e8-30bb-4ddc-b1ff-c2c8350d6c89" targetNamespace="http://schemas.microsoft.com/office/2006/metadata/properties" ma:root="true" ma:fieldsID="16b04afcfef45332ac70667ecd218e24" ns2:_="" ns3:_="">
     <xsd:import namespace="230e9df3-be65-4c73-a93b-d1236ebd677e"/>
@@ -15742,6 +15628,72 @@
 </ct:contentTypeSchema>
 </file>
 
+<file path=customXml/item3.xml><?xml version="1.0" encoding="utf-8"?>
+<b:Sources xmlns:b="http://schemas.openxmlformats.org/officeDocument/2006/bibliography" xmlns="http://schemas.openxmlformats.org/officeDocument/2006/bibliography" SelectedStyle="\APA.XSL" StyleName="APA"/>
+</file>
+
+<file path=customXml/item4.xml><?xml version="1.0" encoding="utf-8"?>
+<p:properties xmlns:p="http://schemas.microsoft.com/office/2006/metadata/properties" xmlns:xsi="http://www.w3.org/2001/XMLSchema-instance">
+  <documentManagement>
+    <_dlc_DocId xmlns="230e9df3-be65-4c73-a93b-d1236ebd677e">CPS089-1839222384-113</_dlc_DocId>
+    <_dlc_DocIdUrl xmlns="230e9df3-be65-4c73-a93b-d1236ebd677e">
+      <Url>https://microsoft.sharepoint.com/teams/CampusProjectSites089/hahzsakosd/ipdev/_layouts/15/DocIdRedir.aspx?ID=CPS089-1839222384-113</Url>
+      <Description>CPS089-1839222384-113</Description>
+    </_dlc_DocIdUrl>
+  </documentManagement>
+</p:properties>
+</file>
+
+<file path=customXml/item5.xml><?xml version="1.0" encoding="utf-8"?>
+<?mso-contentType ?>
+<spe:Receivers xmlns:spe="http://schemas.microsoft.com/sharepoint/events">
+  <Receiver>
+    <Name>Document ID Generator</Name>
+    <Synchronization>Synchronous</Synchronization>
+    <Type>10001</Type>
+    <SequenceNumber>1000</SequenceNumber>
+    <Url/>
+    <Assembly>Microsoft.Office.DocumentManagement, Version=16.0.0.0, Culture=neutral, PublicKeyToken=71e9bce111e9429c</Assembly>
+    <Class>Microsoft.Office.DocumentManagement.Internal.DocIdHandler</Class>
+    <Data/>
+    <Filter/>
+  </Receiver>
+  <Receiver>
+    <Name>Document ID Generator</Name>
+    <Synchronization>Synchronous</Synchronization>
+    <Type>10002</Type>
+    <SequenceNumber>1001</SequenceNumber>
+    <Url/>
+    <Assembly>Microsoft.Office.DocumentManagement, Version=16.0.0.0, Culture=neutral, PublicKeyToken=71e9bce111e9429c</Assembly>
+    <Class>Microsoft.Office.DocumentManagement.Internal.DocIdHandler</Class>
+    <Data/>
+    <Filter/>
+  </Receiver>
+  <Receiver>
+    <Name>Document ID Generator</Name>
+    <Synchronization>Synchronous</Synchronization>
+    <Type>10004</Type>
+    <SequenceNumber>1002</SequenceNumber>
+    <Url/>
+    <Assembly>Microsoft.Office.DocumentManagement, Version=16.0.0.0, Culture=neutral, PublicKeyToken=71e9bce111e9429c</Assembly>
+    <Class>Microsoft.Office.DocumentManagement.Internal.DocIdHandler</Class>
+    <Data/>
+    <Filter/>
+  </Receiver>
+  <Receiver>
+    <Name>Document ID Generator</Name>
+    <Synchronization>Synchronous</Synchronization>
+    <Type>10006</Type>
+    <SequenceNumber>1003</SequenceNumber>
+    <Url/>
+    <Assembly>Microsoft.Office.DocumentManagement, Version=16.0.0.0, Culture=neutral, PublicKeyToken=71e9bce111e9429c</Assembly>
+    <Class>Microsoft.Office.DocumentManagement.Internal.DocIdHandler</Class>
+    <Data/>
+    <Filter/>
+  </Receiver>
+</spe:Receivers>
+</file>
+
 <file path=customXml/itemProps1.xml><?xml version="1.0" encoding="utf-8"?>
 <ds:datastoreItem xmlns:ds="http://schemas.openxmlformats.org/officeDocument/2006/customXml" ds:itemID="{D42F2657-4ACA-49E5-A6B2-E318DB23F996}">
   <ds:schemaRefs>
@@ -15751,31 +15703,6 @@
 </file>
 
 <file path=customXml/itemProps2.xml><?xml version="1.0" encoding="utf-8"?>
-<ds:datastoreItem xmlns:ds="http://schemas.openxmlformats.org/officeDocument/2006/customXml" ds:itemID="{F18ED795-2089-4ADF-977B-BD4A1BC760AB}">
-  <ds:schemaRefs>
-    <ds:schemaRef ds:uri="http://schemas.microsoft.com/sharepoint/events"/>
-  </ds:schemaRefs>
-</ds:datastoreItem>
-</file>
-
-<file path=customXml/itemProps3.xml><?xml version="1.0" encoding="utf-8"?>
-<ds:datastoreItem xmlns:ds="http://schemas.openxmlformats.org/officeDocument/2006/customXml" ds:itemID="{0D099B5C-58A2-4E73-85A4-6DBCDA26239C}">
-  <ds:schemaRefs>
-    <ds:schemaRef ds:uri="http://schemas.microsoft.com/office/2006/metadata/properties"/>
-    <ds:schemaRef ds:uri="230e9df3-be65-4c73-a93b-d1236ebd677e"/>
-  </ds:schemaRefs>
-</ds:datastoreItem>
-</file>
-
-<file path=customXml/itemProps4.xml><?xml version="1.0" encoding="utf-8"?>
-<ds:datastoreItem xmlns:ds="http://schemas.openxmlformats.org/officeDocument/2006/customXml" ds:itemID="{83A01DE3-C955-4A87-B365-61BADB2EFE1A}">
-  <ds:schemaRefs>
-    <ds:schemaRef ds:uri="http://schemas.openxmlformats.org/officeDocument/2006/bibliography"/>
-  </ds:schemaRefs>
-</ds:datastoreItem>
-</file>
-
-<file path=customXml/itemProps5.xml><?xml version="1.0" encoding="utf-8"?>
 <ds:datastoreItem xmlns:ds="http://schemas.openxmlformats.org/officeDocument/2006/customXml" ds:itemID="{6985EDA3-61F8-49E5-ACFD-CABC36B8CB1A}">
   <ds:schemaRefs>
     <ds:schemaRef ds:uri="http://schemas.microsoft.com/office/2006/metadata/contentType"/>
@@ -15792,4 +15719,29 @@
     <ds:schemaRef ds:uri="http://schemas.microsoft.com/internal/obd"/>
   </ds:schemaRefs>
 </ds:datastoreItem>
+</file>
+
+<file path=customXml/itemProps3.xml><?xml version="1.0" encoding="utf-8"?>
+<ds:datastoreItem xmlns:ds="http://schemas.openxmlformats.org/officeDocument/2006/customXml" ds:itemID="{83A01DE3-C955-4A87-B365-61BADB2EFE1A}">
+  <ds:schemaRefs>
+    <ds:schemaRef ds:uri="http://schemas.openxmlformats.org/officeDocument/2006/bibliography"/>
+  </ds:schemaRefs>
+</ds:datastoreItem>
+</file>
+
+<file path=customXml/itemProps4.xml><?xml version="1.0" encoding="utf-8"?>
+<ds:datastoreItem xmlns:ds="http://schemas.openxmlformats.org/officeDocument/2006/customXml" ds:itemID="{0D099B5C-58A2-4E73-85A4-6DBCDA26239C}">
+  <ds:schemaRefs>
+    <ds:schemaRef ds:uri="http://schemas.microsoft.com/office/2006/metadata/properties"/>
+    <ds:schemaRef ds:uri="230e9df3-be65-4c73-a93b-d1236ebd677e"/>
+  </ds:schemaRefs>
+</ds:datastoreItem>
+</file>
+
+<file path=customXml/itemProps5.xml><?xml version="1.0" encoding="utf-8"?>
+<ds:datastoreItem xmlns:ds="http://schemas.openxmlformats.org/officeDocument/2006/customXml" ds:itemID="{F18ED795-2089-4ADF-977B-BD4A1BC760AB}">
+  <ds:schemaRefs>
+    <ds:schemaRef ds:uri="http://schemas.microsoft.com/sharepoint/events"/>
+  </ds:schemaRefs>
+</ds:datastoreItem>
 </file>
--- a/Labs/Module 06 - Dependency Injection/Module 6 - Dependency Injection.docx
+++ b/Labs/Module 06 - Dependency Injection/Module 6 - Dependency Injection.docx
@@ -165,39 +165,7 @@
           <w:rFonts w:ascii="Segoe UI" w:hAnsi="Segoe UI" w:cs="Segoe UI"/>
           <w:sz w:val="18"/>
         </w:rPr>
-        <w:t xml:space="preserve">This training package is proprietary and </w:t>
-      </w:r>
-      <w:proofErr w:type="gramStart"/>
-      <w:r>
-        <w:rPr>
-          <w:rFonts w:ascii="Segoe UI" w:hAnsi="Segoe UI" w:cs="Segoe UI"/>
-          <w:sz w:val="18"/>
-        </w:rPr>
-        <w:t>confidential, and</w:t>
-      </w:r>
-      <w:proofErr w:type="gramEnd"/>
-      <w:r>
-        <w:rPr>
-          <w:rFonts w:ascii="Segoe UI" w:hAnsi="Segoe UI" w:cs="Segoe UI"/>
-          <w:sz w:val="18"/>
-        </w:rPr>
-        <w:t xml:space="preserve"> is intended only for uses described in the training materials. Content and software </w:t>
-      </w:r>
-      <w:proofErr w:type="gramStart"/>
-      <w:r>
-        <w:rPr>
-          <w:rFonts w:ascii="Segoe UI" w:hAnsi="Segoe UI" w:cs="Segoe UI"/>
-          <w:sz w:val="18"/>
-        </w:rPr>
-        <w:t>is</w:t>
-      </w:r>
-      <w:proofErr w:type="gramEnd"/>
-      <w:r>
-        <w:rPr>
-          <w:rFonts w:ascii="Segoe UI" w:hAnsi="Segoe UI" w:cs="Segoe UI"/>
-          <w:sz w:val="18"/>
-        </w:rPr>
-        <w:t xml:space="preserve"> provided to you under a Non-Disclosure Agreement and cannot be distributed. Copying or disclosing all or any portion of the content and/or software included in such packages is strictly prohibited.</w:t>
+        <w:t>This training package is proprietary and confidential, and is intended only for uses described in the training materials. Content and software is provided to you under a Non-Disclosure Agreement and cannot be distributed. Copying or disclosing all or any portion of the content and/or software included in such packages is strictly prohibited.</w:t>
       </w:r>
     </w:p>
     <w:p>
@@ -523,8 +491,8 @@
       </w:pPr>
     </w:p>
     <w:bookmarkStart w:id="0" w:name="_Toc297105304" w:displacedByCustomXml="next"/>
-    <w:bookmarkStart w:id="1" w:name="_Toc124148470" w:displacedByCustomXml="next"/>
-    <w:bookmarkStart w:id="2" w:name="_Toc139350752" w:displacedByCustomXml="next"/>
+    <w:bookmarkStart w:id="1" w:name="_Toc139350752" w:displacedByCustomXml="next"/>
+    <w:bookmarkStart w:id="2" w:name="_Toc124148470" w:displacedByCustomXml="next"/>
     <w:sdt>
       <w:sdtPr>
         <w:rPr>
@@ -813,479 +781,22 @@
       <w:r>
         <w:rPr>
           <w:rFonts w:ascii="Segoe UI" w:hAnsi="Segoe UI" w:cs="Segoe UI"/>
-          <w:noProof/>
-        </w:rPr>
-        <mc:AlternateContent>
-          <mc:Choice Requires="wpg">
-            <w:drawing>
-              <wp:anchor distT="0" distB="0" distL="114300" distR="114300" simplePos="0" relativeHeight="251658240" behindDoc="0" locked="0" layoutInCell="1" allowOverlap="1" wp14:anchorId="6656C117" wp14:editId="5CA6E0E1">
-                <wp:simplePos x="0" y="0"/>
-                <wp:positionH relativeFrom="margin">
-                  <wp:posOffset>-861</wp:posOffset>
-                </wp:positionH>
-                <wp:positionV relativeFrom="paragraph">
-                  <wp:posOffset>424591</wp:posOffset>
-                </wp:positionV>
-                <wp:extent cx="5233670" cy="939800"/>
-                <wp:effectExtent l="0" t="0" r="5080" b="0"/>
-                <wp:wrapNone/>
-                <wp:docPr id="34" name="Group 34"/>
-                <wp:cNvGraphicFramePr/>
-                <a:graphic xmlns:a="http://schemas.openxmlformats.org/drawingml/2006/main">
-                  <a:graphicData uri="http://schemas.microsoft.com/office/word/2010/wordprocessingGroup">
-                    <wpg:wgp>
-                      <wpg:cNvGrpSpPr/>
-                      <wpg:grpSpPr>
-                        <a:xfrm>
-                          <a:off x="0" y="0"/>
-                          <a:ext cx="5233670" cy="939800"/>
-                          <a:chOff x="0" y="0"/>
-                          <a:chExt cx="5234026" cy="940003"/>
-                        </a:xfrm>
-                      </wpg:grpSpPr>
-                      <wps:wsp>
-                        <wps:cNvPr id="6" name="Rectangle: Rounded Corners 6"/>
-                        <wps:cNvSpPr/>
-                        <wps:spPr>
-                          <a:xfrm>
-                            <a:off x="0" y="0"/>
-                            <a:ext cx="5234026" cy="940003"/>
-                          </a:xfrm>
-                          <a:prstGeom prst="roundRect">
-                            <a:avLst/>
-                          </a:prstGeom>
-                          <a:solidFill>
-                            <a:schemeClr val="tx2">
-                              <a:lumMod val="40000"/>
-                              <a:lumOff val="60000"/>
-                            </a:schemeClr>
-                          </a:solidFill>
-                          <a:ln>
-                            <a:noFill/>
-                          </a:ln>
-                        </wps:spPr>
-                        <wps:style>
-                          <a:lnRef idx="2">
-                            <a:schemeClr val="accent1">
-                              <a:shade val="50000"/>
-                            </a:schemeClr>
-                          </a:lnRef>
-                          <a:fillRef idx="1">
-                            <a:schemeClr val="accent1"/>
-                          </a:fillRef>
-                          <a:effectRef idx="0">
-                            <a:schemeClr val="accent1"/>
-                          </a:effectRef>
-                          <a:fontRef idx="minor">
-                            <a:schemeClr val="lt1"/>
-                          </a:fontRef>
-                        </wps:style>
-                        <wps:txbx>
-                          <w:txbxContent>
-                            <w:p>
-                              <w:pPr>
-                                <w:rPr>
-                                  <w:sz w:val="18"/>
-                                  <w:szCs w:val="18"/>
-                                </w:rPr>
-                              </w:pPr>
-                              <w:r>
-                                <w:rPr>
-                                  <w:sz w:val="18"/>
-                                  <w:szCs w:val="18"/>
-                                </w:rPr>
-                                <w:t xml:space="preserve">    </w:t>
-                              </w:r>
-                              <w:r>
-                                <w:rPr>
-                                  <w:sz w:val="18"/>
-                                  <w:szCs w:val="18"/>
-                                </w:rPr>
-                                <w:t>Important</w:t>
-                              </w:r>
-                            </w:p>
-                            <w:p>
-                              <w:pPr>
-                                <w:rPr>
-                                  <w:b/>
-                                  <w:bCs/>
-                                  <w:sz w:val="18"/>
-                                  <w:szCs w:val="18"/>
-                                </w:rPr>
-                              </w:pPr>
-                              <w:r>
-                                <w:rPr>
-                                  <w:b/>
-                                  <w:bCs/>
-                                  <w:sz w:val="18"/>
-                                  <w:szCs w:val="18"/>
-                                </w:rPr>
-                                <w:t>Blazor WebAssembly in preview</w:t>
-                              </w:r>
-                            </w:p>
-                            <w:p>
-                              <w:pPr>
-                                <w:rPr>
-                                  <w:sz w:val="18"/>
-                                  <w:szCs w:val="18"/>
-                                </w:rPr>
-                              </w:pPr>
-                              <w:r>
-                                <w:rPr>
-                                  <w:sz w:val="18"/>
-                                  <w:szCs w:val="18"/>
-                                </w:rPr>
-                                <w:t>Blazor Server is supported in ASP.NET Core 3.0. Blazor WebAssembly is in preview for ASP.NET Core 3.1.</w:t>
-                              </w:r>
-                            </w:p>
-                          </w:txbxContent>
-                        </wps:txbx>
-                        <wps:bodyPr rot="0" spcFirstLastPara="0" vertOverflow="overflow" horzOverflow="overflow" vert="horz" wrap="square" lIns="91440" tIns="45720" rIns="91440" bIns="45720" numCol="1" spcCol="0" rtlCol="0" fromWordArt="0" anchor="ctr" anchorCtr="0" forceAA="0" compatLnSpc="1">
-                          <a:prstTxWarp prst="textNoShape">
-                            <a:avLst/>
-                          </a:prstTxWarp>
-                          <a:noAutofit/>
-                        </wps:bodyPr>
-                      </wps:wsp>
-                      <wps:wsp>
-                        <wps:cNvPr id="17" name="Graphic 16" descr="Information"/>
-                        <wps:cNvSpPr/>
-                        <wps:spPr>
-                          <a:xfrm>
-                            <a:off x="128016" y="117043"/>
-                            <a:ext cx="119177" cy="119177"/>
-                          </a:xfrm>
-                          <a:custGeom>
-                            <a:avLst/>
-                            <a:gdLst>
-                              <a:gd name="connsiteX0" fmla="*/ 72390 w 144780"/>
-                              <a:gd name="connsiteY0" fmla="*/ 0 h 144780"/>
-                              <a:gd name="connsiteX1" fmla="*/ 0 w 144780"/>
-                              <a:gd name="connsiteY1" fmla="*/ 72390 h 144780"/>
-                              <a:gd name="connsiteX2" fmla="*/ 72390 w 144780"/>
-                              <a:gd name="connsiteY2" fmla="*/ 144780 h 144780"/>
-                              <a:gd name="connsiteX3" fmla="*/ 144780 w 144780"/>
-                              <a:gd name="connsiteY3" fmla="*/ 72390 h 144780"/>
-                              <a:gd name="connsiteX4" fmla="*/ 72390 w 144780"/>
-                              <a:gd name="connsiteY4" fmla="*/ 0 h 144780"/>
-                              <a:gd name="connsiteX5" fmla="*/ 68580 w 144780"/>
-                              <a:gd name="connsiteY5" fmla="*/ 19050 h 144780"/>
-                              <a:gd name="connsiteX6" fmla="*/ 78105 w 144780"/>
-                              <a:gd name="connsiteY6" fmla="*/ 28575 h 144780"/>
-                              <a:gd name="connsiteX7" fmla="*/ 68580 w 144780"/>
-                              <a:gd name="connsiteY7" fmla="*/ 38100 h 144780"/>
-                              <a:gd name="connsiteX8" fmla="*/ 59055 w 144780"/>
-                              <a:gd name="connsiteY8" fmla="*/ 28575 h 144780"/>
-                              <a:gd name="connsiteX9" fmla="*/ 68580 w 144780"/>
-                              <a:gd name="connsiteY9" fmla="*/ 19050 h 144780"/>
-                              <a:gd name="connsiteX10" fmla="*/ 91440 w 144780"/>
-                              <a:gd name="connsiteY10" fmla="*/ 125730 h 144780"/>
-                              <a:gd name="connsiteX11" fmla="*/ 53340 w 144780"/>
-                              <a:gd name="connsiteY11" fmla="*/ 125730 h 144780"/>
-                              <a:gd name="connsiteX12" fmla="*/ 53340 w 144780"/>
-                              <a:gd name="connsiteY12" fmla="*/ 114300 h 144780"/>
-                              <a:gd name="connsiteX13" fmla="*/ 66675 w 144780"/>
-                              <a:gd name="connsiteY13" fmla="*/ 114300 h 144780"/>
-                              <a:gd name="connsiteX14" fmla="*/ 66675 w 144780"/>
-                              <a:gd name="connsiteY14" fmla="*/ 57150 h 144780"/>
-                              <a:gd name="connsiteX15" fmla="*/ 55245 w 144780"/>
-                              <a:gd name="connsiteY15" fmla="*/ 57150 h 144780"/>
-                              <a:gd name="connsiteX16" fmla="*/ 55245 w 144780"/>
-                              <a:gd name="connsiteY16" fmla="*/ 45720 h 144780"/>
-                              <a:gd name="connsiteX17" fmla="*/ 78105 w 144780"/>
-                              <a:gd name="connsiteY17" fmla="*/ 45720 h 144780"/>
-                              <a:gd name="connsiteX18" fmla="*/ 78105 w 144780"/>
-                              <a:gd name="connsiteY18" fmla="*/ 57150 h 144780"/>
-                              <a:gd name="connsiteX19" fmla="*/ 78105 w 144780"/>
-                              <a:gd name="connsiteY19" fmla="*/ 114300 h 144780"/>
-                              <a:gd name="connsiteX20" fmla="*/ 91440 w 144780"/>
-                              <a:gd name="connsiteY20" fmla="*/ 114300 h 144780"/>
-                              <a:gd name="connsiteX21" fmla="*/ 91440 w 144780"/>
-                              <a:gd name="connsiteY21" fmla="*/ 125730 h 144780"/>
-                            </a:gdLst>
-                            <a:ahLst/>
-                            <a:cxnLst>
-                              <a:cxn ang="0">
-                                <a:pos x="connsiteX0" y="connsiteY0"/>
-                              </a:cxn>
-                              <a:cxn ang="0">
-                                <a:pos x="connsiteX1" y="connsiteY1"/>
-                              </a:cxn>
-                              <a:cxn ang="0">
-                                <a:pos x="connsiteX2" y="connsiteY2"/>
-                              </a:cxn>
-                              <a:cxn ang="0">
-                                <a:pos x="connsiteX3" y="connsiteY3"/>
-                              </a:cxn>
-                              <a:cxn ang="0">
-                                <a:pos x="connsiteX4" y="connsiteY4"/>
-                              </a:cxn>
-                              <a:cxn ang="0">
-                                <a:pos x="connsiteX5" y="connsiteY5"/>
-                              </a:cxn>
-                              <a:cxn ang="0">
-                                <a:pos x="connsiteX6" y="connsiteY6"/>
-                              </a:cxn>
-                              <a:cxn ang="0">
-                                <a:pos x="connsiteX7" y="connsiteY7"/>
-                              </a:cxn>
-                              <a:cxn ang="0">
-                                <a:pos x="connsiteX8" y="connsiteY8"/>
-                              </a:cxn>
-                              <a:cxn ang="0">
-                                <a:pos x="connsiteX9" y="connsiteY9"/>
-                              </a:cxn>
-                              <a:cxn ang="0">
-                                <a:pos x="connsiteX10" y="connsiteY10"/>
-                              </a:cxn>
-                              <a:cxn ang="0">
-                                <a:pos x="connsiteX11" y="connsiteY11"/>
-                              </a:cxn>
-                              <a:cxn ang="0">
-                                <a:pos x="connsiteX12" y="connsiteY12"/>
-                              </a:cxn>
-                              <a:cxn ang="0">
-                                <a:pos x="connsiteX13" y="connsiteY13"/>
-                              </a:cxn>
-                              <a:cxn ang="0">
-                                <a:pos x="connsiteX14" y="connsiteY14"/>
-                              </a:cxn>
-                              <a:cxn ang="0">
-                                <a:pos x="connsiteX15" y="connsiteY15"/>
-                              </a:cxn>
-                              <a:cxn ang="0">
-                                <a:pos x="connsiteX16" y="connsiteY16"/>
-                              </a:cxn>
-                              <a:cxn ang="0">
-                                <a:pos x="connsiteX17" y="connsiteY17"/>
-                              </a:cxn>
-                              <a:cxn ang="0">
-                                <a:pos x="connsiteX18" y="connsiteY18"/>
-                              </a:cxn>
-                              <a:cxn ang="0">
-                                <a:pos x="connsiteX19" y="connsiteY19"/>
-                              </a:cxn>
-                              <a:cxn ang="0">
-                                <a:pos x="connsiteX20" y="connsiteY20"/>
-                              </a:cxn>
-                              <a:cxn ang="0">
-                                <a:pos x="connsiteX21" y="connsiteY21"/>
-                              </a:cxn>
-                            </a:cxnLst>
-                            <a:rect l="l" t="t" r="r" b="b"/>
-                            <a:pathLst>
-                              <a:path w="144780" h="144780">
-                                <a:moveTo>
-                                  <a:pt x="72390" y="0"/>
-                                </a:moveTo>
-                                <a:cubicBezTo>
-                                  <a:pt x="32385" y="0"/>
-                                  <a:pt x="0" y="32385"/>
-                                  <a:pt x="0" y="72390"/>
-                                </a:cubicBezTo>
-                                <a:cubicBezTo>
-                                  <a:pt x="0" y="112395"/>
-                                  <a:pt x="32385" y="144780"/>
-                                  <a:pt x="72390" y="144780"/>
-                                </a:cubicBezTo>
-                                <a:cubicBezTo>
-                                  <a:pt x="112395" y="144780"/>
-                                  <a:pt x="144780" y="112395"/>
-                                  <a:pt x="144780" y="72390"/>
-                                </a:cubicBezTo>
-                                <a:cubicBezTo>
-                                  <a:pt x="144780" y="32385"/>
-                                  <a:pt x="112395" y="0"/>
-                                  <a:pt x="72390" y="0"/>
-                                </a:cubicBezTo>
-                                <a:close/>
-                                <a:moveTo>
-                                  <a:pt x="68580" y="19050"/>
-                                </a:moveTo>
-                                <a:cubicBezTo>
-                                  <a:pt x="73914" y="19050"/>
-                                  <a:pt x="78105" y="23241"/>
-                                  <a:pt x="78105" y="28575"/>
-                                </a:cubicBezTo>
-                                <a:cubicBezTo>
-                                  <a:pt x="78105" y="33909"/>
-                                  <a:pt x="73914" y="38100"/>
-                                  <a:pt x="68580" y="38100"/>
-                                </a:cubicBezTo>
-                                <a:cubicBezTo>
-                                  <a:pt x="63246" y="38100"/>
-                                  <a:pt x="59055" y="33909"/>
-                                  <a:pt x="59055" y="28575"/>
-                                </a:cubicBezTo>
-                                <a:cubicBezTo>
-                                  <a:pt x="59055" y="23241"/>
-                                  <a:pt x="63246" y="19050"/>
-                                  <a:pt x="68580" y="19050"/>
-                                </a:cubicBezTo>
-                                <a:close/>
-                                <a:moveTo>
-                                  <a:pt x="91440" y="125730"/>
-                                </a:moveTo>
-                                <a:lnTo>
-                                  <a:pt x="53340" y="125730"/>
-                                </a:lnTo>
-                                <a:lnTo>
-                                  <a:pt x="53340" y="114300"/>
-                                </a:lnTo>
-                                <a:lnTo>
-                                  <a:pt x="66675" y="114300"/>
-                                </a:lnTo>
-                                <a:lnTo>
-                                  <a:pt x="66675" y="57150"/>
-                                </a:lnTo>
-                                <a:lnTo>
-                                  <a:pt x="55245" y="57150"/>
-                                </a:lnTo>
-                                <a:lnTo>
-                                  <a:pt x="55245" y="45720"/>
-                                </a:lnTo>
-                                <a:lnTo>
-                                  <a:pt x="78105" y="45720"/>
-                                </a:lnTo>
-                                <a:lnTo>
-                                  <a:pt x="78105" y="57150"/>
-                                </a:lnTo>
-                                <a:lnTo>
-                                  <a:pt x="78105" y="114300"/>
-                                </a:lnTo>
-                                <a:lnTo>
-                                  <a:pt x="91440" y="114300"/>
-                                </a:lnTo>
-                                <a:lnTo>
-                                  <a:pt x="91440" y="125730"/>
-                                </a:lnTo>
-                                <a:close/>
-                              </a:path>
-                            </a:pathLst>
-                          </a:custGeom>
-                          <a:solidFill>
-                            <a:schemeClr val="accent5">
-                              <a:lumMod val="20000"/>
-                              <a:lumOff val="80000"/>
-                            </a:schemeClr>
-                          </a:solidFill>
-                          <a:ln w="1984" cap="flat">
-                            <a:noFill/>
-                            <a:prstDash val="solid"/>
-                            <a:miter/>
-                          </a:ln>
-                        </wps:spPr>
-                        <wps:bodyPr rot="0" spcFirstLastPara="0" vertOverflow="overflow" horzOverflow="overflow" vert="horz" wrap="square" lIns="91440" tIns="45720" rIns="91440" bIns="45720" numCol="1" spcCol="0" rtlCol="0" fromWordArt="0" anchor="ctr" anchorCtr="0" forceAA="0" compatLnSpc="1">
-                          <a:prstTxWarp prst="textNoShape">
-                            <a:avLst/>
-                          </a:prstTxWarp>
-                          <a:noAutofit/>
-                        </wps:bodyPr>
-                      </wps:wsp>
-                    </wpg:wgp>
-                  </a:graphicData>
-                </a:graphic>
-              </wp:anchor>
-            </w:drawing>
-          </mc:Choice>
-          <mc:Fallback>
-            <w:pict>
-              <v:group w14:anchorId="6656C117" id="Group 34" o:spid="_x0000_s1026" style="position:absolute;margin-left:-.05pt;margin-top:33.45pt;width:412.1pt;height:74pt;z-index:251658240;mso-position-horizontal-relative:margin" coordsize="52340,9400" o:gfxdata="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">
-                <v:roundrect id="Rectangle: Rounded Corners 6" o:spid="_x0000_s1027" style="position:absolute;width:52340;height:9400;visibility:visible;mso-wrap-style:square;v-text-anchor:middle" arcsize="10923f" o:gfxdata="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" fillcolor="#8db3e2 [1311]" stroked="f" strokeweight="2pt">
-                  <v:textbox>
-                    <w:txbxContent>
-                      <w:p>
-                        <w:pPr>
-                          <w:rPr>
-                            <w:sz w:val="18"/>
-                            <w:szCs w:val="18"/>
-                          </w:rPr>
-                        </w:pPr>
-                        <w:r>
-                          <w:rPr>
-                            <w:sz w:val="18"/>
-                            <w:szCs w:val="18"/>
-                          </w:rPr>
-                          <w:t xml:space="preserve">    </w:t>
-                        </w:r>
-                        <w:r>
-                          <w:rPr>
-                            <w:sz w:val="18"/>
-                            <w:szCs w:val="18"/>
-                          </w:rPr>
-                          <w:t>Important</w:t>
-                        </w:r>
-                      </w:p>
-                      <w:p>
-                        <w:pPr>
-                          <w:rPr>
-                            <w:b/>
-                            <w:bCs/>
-                            <w:sz w:val="18"/>
-                            <w:szCs w:val="18"/>
-                          </w:rPr>
-                        </w:pPr>
-                        <w:r>
-                          <w:rPr>
-                            <w:b/>
-                            <w:bCs/>
-                            <w:sz w:val="18"/>
-                            <w:szCs w:val="18"/>
-                          </w:rPr>
-                          <w:t>Blazor WebAssembly in preview</w:t>
-                        </w:r>
-                      </w:p>
-                      <w:p>
-                        <w:pPr>
-                          <w:rPr>
-                            <w:sz w:val="18"/>
-                            <w:szCs w:val="18"/>
-                          </w:rPr>
-                        </w:pPr>
-                        <w:r>
-                          <w:rPr>
-                            <w:sz w:val="18"/>
-                            <w:szCs w:val="18"/>
-                          </w:rPr>
-                          <w:t>Blazor Server is supported in ASP.NET Core 3.0. Blazor WebAssembly is in preview for ASP.NET Core 3.1.</w:t>
-                        </w:r>
-                      </w:p>
-                    </w:txbxContent>
-                  </v:textbox>
-                </v:roundrect>
-                <v:shape id="Graphic 16" o:spid="_x0000_s1028" alt="Information" style="position:absolute;left:1280;top:1170;width:1191;height:1192;visibility:visible;mso-wrap-style:square;v-text-anchor:middle" coordsize="144780,144780" o:gfxdata="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" path="m72390,c32385,,,32385,,72390v,40005,32385,72390,72390,72390c112395,144780,144780,112395,144780,72390,144780,32385,112395,,72390,xm68580,19050v5334,,9525,4191,9525,9525c78105,33909,73914,38100,68580,38100v-5334,,-9525,-4191,-9525,-9525c59055,23241,63246,19050,68580,19050xm91440,125730r-38100,l53340,114300r13335,l66675,57150r-11430,l55245,45720r22860,l78105,57150r,57150l91440,114300r,11430xe" fillcolor="#daeef3 [664]" stroked="f" strokeweight=".05511mm">
-                  <v:stroke joinstyle="miter"/>
-                  <v:path arrowok="t" o:connecttype="custom" o:connectlocs="59589,0;0,59589;59589,119177;119177,59589;59589,0;56452,15681;64293,23522;56452,31362;48612,23522;56452,15681;75270,103496;43907,103496;43907,94087;54884,94087;54884,47044;45475,47044;45475,37635;64293,37635;64293,47044;64293,94087;75270,94087;75270,103496" o:connectangles="0,0,0,0,0,0,0,0,0,0,0,0,0,0,0,0,0,0,0,0,0,0"/>
-                </v:shape>
-                <w10:wrap anchorx="margin"/>
-              </v:group>
-            </w:pict>
-          </mc:Fallback>
-        </mc:AlternateContent>
+        </w:rPr>
+        <w:t xml:space="preserve">The aim of this exercise is to explore </w:t>
       </w:r>
       <w:r>
         <w:rPr>
           <w:rFonts w:ascii="Segoe UI" w:hAnsi="Segoe UI" w:cs="Segoe UI"/>
         </w:rPr>
-        <w:t xml:space="preserve">The aim of this exercise is to explore </w:t>
+        <w:t>implementing a</w:t>
       </w:r>
       <w:r>
         <w:rPr>
           <w:rFonts w:ascii="Segoe UI" w:hAnsi="Segoe UI" w:cs="Segoe UI"/>
         </w:rPr>
-        <w:t>implementing a</w:t>
-      </w:r>
-      <w:r>
-        <w:rPr>
-          <w:rFonts w:ascii="Segoe UI" w:hAnsi="Segoe UI" w:cs="Segoe UI"/>
-        </w:rPr>
         <w:t>n application using the new application model introduced under ASP.Net Core 3 called Blazor.</w:t>
       </w:r>
     </w:p>
-    <w:p/>
-    <w:p/>
-    <w:p/>
-    <w:p/>
     <w:p>
       <w:pPr>
         <w:pStyle w:val="Heading4"/>
@@ -1808,39 +1319,7 @@
           <w:color w:val="24292E"/>
           <w:shd w:val="clear" w:color="auto" w:fill="FFFFFF"/>
         </w:rPr>
-        <w:t>ndex page. To see this in action, add a pizza to the current order (</w:t>
-      </w:r>
-      <w:proofErr w:type="gramStart"/>
-      <w:r>
-        <w:rPr>
-          <w:color w:val="24292E"/>
-          <w:shd w:val="clear" w:color="auto" w:fill="FFFFFF"/>
-        </w:rPr>
-        <w:t>don't</w:t>
-      </w:r>
-      <w:proofErr w:type="gramEnd"/>
-      <w:r>
-        <w:rPr>
-          <w:color w:val="24292E"/>
-          <w:shd w:val="clear" w:color="auto" w:fill="FFFFFF"/>
-        </w:rPr>
-        <w:t xml:space="preserve"> place the order yet) - then navigate to the </w:t>
-      </w:r>
-      <w:proofErr w:type="spellStart"/>
-      <w:r>
-        <w:rPr>
-          <w:color w:val="24292E"/>
-          <w:shd w:val="clear" w:color="auto" w:fill="FFFFFF"/>
-        </w:rPr>
-        <w:t>MyOrders</w:t>
-      </w:r>
-      <w:proofErr w:type="spellEnd"/>
-      <w:r>
-        <w:rPr>
-          <w:color w:val="24292E"/>
-          <w:shd w:val="clear" w:color="auto" w:fill="FFFFFF"/>
-        </w:rPr>
-        <w:t xml:space="preserve"> page and back to Index. When you get back, </w:t>
+        <w:t xml:space="preserve">ndex page. To see this in action, add a pizza to the current order (don't place the order yet) - then navigate to the MyOrders page and back to Index. When you get back, </w:t>
       </w:r>
       <w:r>
         <w:rPr>
@@ -1885,25 +1364,23 @@
           <w:color w:val="24292E"/>
           <w:shd w:val="clear" w:color="auto" w:fill="FFFFFF"/>
         </w:rPr>
-        <w:t xml:space="preserve"> going to fix this bug by introducing something </w:t>
-      </w:r>
-      <w:proofErr w:type="gramStart"/>
-      <w:r>
-        <w:rPr>
+        <w:t xml:space="preserve"> going to fix this bug by introducing something we've dubbed the </w:t>
+      </w:r>
+      <w:r>
+        <w:rPr>
+          <w:rStyle w:val="Emphasis"/>
           <w:color w:val="24292E"/>
           <w:shd w:val="clear" w:color="auto" w:fill="FFFFFF"/>
         </w:rPr>
-        <w:t>we've</w:t>
-      </w:r>
-      <w:proofErr w:type="gramEnd"/>
+        <w:t>AppState pattern</w:t>
+      </w:r>
       <w:r>
         <w:rPr>
           <w:color w:val="24292E"/>
           <w:shd w:val="clear" w:color="auto" w:fill="FFFFFF"/>
         </w:rPr>
-        <w:t xml:space="preserve"> dubbed the </w:t>
-      </w:r>
-      <w:proofErr w:type="spellStart"/>
+        <w:t>. The basics are that you want to add an object to the DI container that you will use to coordinate state between related components. Because the </w:t>
+      </w:r>
       <w:r>
         <w:rPr>
           <w:rStyle w:val="Emphasis"/>
@@ -1912,56 +1389,20 @@
         </w:rPr>
         <w:t>AppState</w:t>
       </w:r>
-      <w:proofErr w:type="spellEnd"/>
+      <w:r>
+        <w:rPr>
+          <w:color w:val="24292E"/>
+          <w:shd w:val="clear" w:color="auto" w:fill="FFFFFF"/>
+        </w:rPr>
+        <w:t> object is managed by the DI container, it can outlive the components and hold on to state even when the UI is changing a lot. Another benefit of the </w:t>
+      </w:r>
       <w:r>
         <w:rPr>
           <w:rStyle w:val="Emphasis"/>
           <w:color w:val="24292E"/>
           <w:shd w:val="clear" w:color="auto" w:fill="FFFFFF"/>
         </w:rPr>
-        <w:t xml:space="preserve"> pattern</w:t>
-      </w:r>
-      <w:r>
-        <w:rPr>
-          <w:color w:val="24292E"/>
-          <w:shd w:val="clear" w:color="auto" w:fill="FFFFFF"/>
-        </w:rPr>
-        <w:t>. The basics are that you want to add an object to the DI container that you will use to coordinate state between related components. Because the </w:t>
-      </w:r>
-      <w:proofErr w:type="spellStart"/>
-      <w:r>
-        <w:rPr>
-          <w:rStyle w:val="Emphasis"/>
-          <w:color w:val="24292E"/>
-          <w:shd w:val="clear" w:color="auto" w:fill="FFFFFF"/>
-        </w:rPr>
-        <w:t>AppState</w:t>
-      </w:r>
-      <w:proofErr w:type="spellEnd"/>
-      <w:r>
-        <w:rPr>
-          <w:color w:val="24292E"/>
-          <w:shd w:val="clear" w:color="auto" w:fill="FFFFFF"/>
-        </w:rPr>
-        <w:t> object is managed by the DI container, it can outlive the components and hold on to state even when the UI is changing a lot. Another benefit of the </w:t>
-      </w:r>
-      <w:proofErr w:type="spellStart"/>
-      <w:r>
-        <w:rPr>
-          <w:rStyle w:val="Emphasis"/>
-          <w:color w:val="24292E"/>
-          <w:shd w:val="clear" w:color="auto" w:fill="FFFFFF"/>
-        </w:rPr>
-        <w:t>AppState</w:t>
-      </w:r>
-      <w:proofErr w:type="spellEnd"/>
-      <w:r>
-        <w:rPr>
-          <w:rStyle w:val="Emphasis"/>
-          <w:color w:val="24292E"/>
-          <w:shd w:val="clear" w:color="auto" w:fill="FFFFFF"/>
-        </w:rPr>
-        <w:t xml:space="preserve"> pattern</w:t>
+        <w:t>AppState pattern</w:t>
       </w:r>
       <w:r>
         <w:rPr>
@@ -1986,7 +1427,6 @@
         </w:rPr>
         <w:t>Create a new class called </w:t>
       </w:r>
-      <w:proofErr w:type="spellStart"/>
       <w:r>
         <w:rPr>
           <w:rStyle w:val="HTMLCode"/>
@@ -1995,7 +1435,6 @@
         </w:rPr>
         <w:t>OrderState</w:t>
       </w:r>
-      <w:proofErr w:type="spellEnd"/>
       <w:r>
         <w:rPr>
           <w:color w:val="24292E"/>
@@ -2012,7 +1451,6 @@
         </w:rPr>
         <w:t xml:space="preserve">in the </w:t>
       </w:r>
-      <w:proofErr w:type="spellStart"/>
       <w:r>
         <w:rPr>
           <w:i/>
@@ -2022,7 +1460,6 @@
         </w:rPr>
         <w:t>BlazingPizza.Client</w:t>
       </w:r>
-      <w:proofErr w:type="spellEnd"/>
       <w:r>
         <w:rPr>
           <w:color w:val="24292E"/>
@@ -2035,25 +1472,8 @@
           <w:color w:val="24292E"/>
           <w:shd w:val="clear" w:color="auto" w:fill="FFFFFF"/>
         </w:rPr>
-        <w:t xml:space="preserve">In Blazor </w:t>
-      </w:r>
-      <w:proofErr w:type="spellStart"/>
-      <w:r>
-        <w:rPr>
-          <w:color w:val="24292E"/>
-          <w:shd w:val="clear" w:color="auto" w:fill="FFFFFF"/>
-        </w:rPr>
-        <w:t>WebAssembly</w:t>
-      </w:r>
-      <w:proofErr w:type="spellEnd"/>
-      <w:r>
-        <w:rPr>
-          <w:color w:val="24292E"/>
-          <w:shd w:val="clear" w:color="auto" w:fill="FFFFFF"/>
-        </w:rPr>
-        <w:t xml:space="preserve"> applications, services are registered in the </w:t>
-      </w:r>
-      <w:proofErr w:type="spellStart"/>
+        <w:t xml:space="preserve">In Blazor WebAssembly applications, services are registered in the </w:t>
+      </w:r>
       <w:r>
         <w:rPr>
           <w:i/>
@@ -2063,7 +1483,6 @@
         </w:rPr>
         <w:t>Program.cs</w:t>
       </w:r>
-      <w:proofErr w:type="spellEnd"/>
       <w:r>
         <w:rPr>
           <w:color w:val="24292E"/>
@@ -2096,53 +1515,7 @@
           <w:szCs w:val="20"/>
           <w:shd w:val="clear" w:color="auto" w:fill="FFFFFF"/>
         </w:rPr>
-        <w:t xml:space="preserve">await </w:t>
-      </w:r>
-      <w:proofErr w:type="spellStart"/>
-      <w:proofErr w:type="gramStart"/>
-      <w:r>
-        <w:rPr>
-          <w:rFonts w:ascii="Consolas" w:hAnsi="Consolas"/>
-          <w:color w:val="24292E"/>
-          <w:sz w:val="20"/>
-          <w:szCs w:val="20"/>
-          <w:shd w:val="clear" w:color="auto" w:fill="FFFFFF"/>
-        </w:rPr>
-        <w:t>builder.Build</w:t>
-      </w:r>
-      <w:proofErr w:type="spellEnd"/>
-      <w:proofErr w:type="gramEnd"/>
-      <w:r>
-        <w:rPr>
-          <w:rFonts w:ascii="Consolas" w:hAnsi="Consolas"/>
-          <w:color w:val="24292E"/>
-          <w:sz w:val="20"/>
-          <w:szCs w:val="20"/>
-          <w:shd w:val="clear" w:color="auto" w:fill="FFFFFF"/>
-        </w:rPr>
-        <w:t>().</w:t>
-      </w:r>
-      <w:proofErr w:type="spellStart"/>
-      <w:r>
-        <w:rPr>
-          <w:rFonts w:ascii="Consolas" w:hAnsi="Consolas"/>
-          <w:color w:val="24292E"/>
-          <w:sz w:val="20"/>
-          <w:szCs w:val="20"/>
-          <w:shd w:val="clear" w:color="auto" w:fill="FFFFFF"/>
-        </w:rPr>
-        <w:t>RunAsync</w:t>
-      </w:r>
-      <w:proofErr w:type="spellEnd"/>
-      <w:r>
-        <w:rPr>
-          <w:rFonts w:ascii="Consolas" w:hAnsi="Consolas"/>
-          <w:color w:val="24292E"/>
-          <w:sz w:val="20"/>
-          <w:szCs w:val="20"/>
-          <w:shd w:val="clear" w:color="auto" w:fill="FFFFFF"/>
-        </w:rPr>
-        <w:t>();</w:t>
+        <w:t>await builder.Build().RunAsync();</w:t>
       </w:r>
       <w:r>
         <w:rPr>
@@ -2245,7 +1618,6 @@
         </w:rPr>
         <w:t>(</w:t>
       </w:r>
-      <w:proofErr w:type="gramStart"/>
       <w:r>
         <w:rPr>
           <w:rFonts w:ascii="Consolas" w:eastAsia="Times New Roman" w:hAnsi="Consolas" w:cs="Courier New"/>
@@ -2253,19 +1625,8 @@
           <w:sz w:val="20"/>
           <w:szCs w:val="20"/>
         </w:rPr>
-        <w:t>string[</w:t>
-      </w:r>
-      <w:proofErr w:type="gramEnd"/>
-      <w:r>
-        <w:rPr>
-          <w:rFonts w:ascii="Consolas" w:eastAsia="Times New Roman" w:hAnsi="Consolas" w:cs="Courier New"/>
-          <w:color w:val="6F42C1"/>
-          <w:sz w:val="20"/>
-          <w:szCs w:val="20"/>
-        </w:rPr>
-        <w:t xml:space="preserve">] </w:t>
-      </w:r>
-      <w:proofErr w:type="spellStart"/>
+        <w:t xml:space="preserve">string[] </w:t>
+      </w:r>
       <w:r>
         <w:rPr>
           <w:rFonts w:ascii="Consolas" w:eastAsia="Times New Roman" w:hAnsi="Consolas" w:cs="Courier New"/>
@@ -2275,7 +1636,6 @@
         </w:rPr>
         <w:t>args</w:t>
       </w:r>
-      <w:proofErr w:type="spellEnd"/>
       <w:r>
         <w:rPr>
           <w:rFonts w:ascii="Consolas" w:eastAsia="Times New Roman" w:hAnsi="Consolas" w:cs="Courier New"/>
@@ -2405,8 +1765,6 @@
         </w:rPr>
         <w:t xml:space="preserve">    </w:t>
       </w:r>
-      <w:proofErr w:type="spellStart"/>
-      <w:proofErr w:type="gramStart"/>
       <w:r>
         <w:rPr>
           <w:rFonts w:ascii="Consolas" w:eastAsia="Times New Roman" w:hAnsi="Consolas" w:cs="Courier New"/>
@@ -2443,8 +1801,6 @@
         </w:rPr>
         <w:t>AddScoped</w:t>
       </w:r>
-      <w:proofErr w:type="spellEnd"/>
-      <w:proofErr w:type="gramEnd"/>
       <w:r>
         <w:rPr>
           <w:rFonts w:ascii="Consolas" w:eastAsia="Times New Roman" w:hAnsi="Consolas" w:cs="Courier New"/>
@@ -2454,7 +1810,6 @@
         </w:rPr>
         <w:t>&lt;</w:t>
       </w:r>
-      <w:proofErr w:type="spellStart"/>
       <w:r>
         <w:rPr>
           <w:rFonts w:ascii="Consolas" w:eastAsia="Times New Roman" w:hAnsi="Consolas" w:cs="Courier New"/>
@@ -2464,7 +1819,6 @@
         </w:rPr>
         <w:t>OrderState</w:t>
       </w:r>
-      <w:proofErr w:type="spellEnd"/>
       <w:r>
         <w:rPr>
           <w:rFonts w:ascii="Consolas" w:eastAsia="Times New Roman" w:hAnsi="Consolas" w:cs="Courier New"/>
@@ -2800,42 +2154,8 @@
           <w:szCs w:val="20"/>
           <w:bdr w:val="none" w:sz="0" w:space="0" w:color="auto" w:frame="1"/>
         </w:rPr>
-        <w:t xml:space="preserve">@inject </w:t>
-      </w:r>
-      <w:proofErr w:type="spellStart"/>
-      <w:r>
-        <w:rPr>
-          <w:rFonts w:ascii="Consolas" w:eastAsia="Times New Roman" w:hAnsi="Consolas" w:cs="Courier New"/>
-          <w:color w:val="24292E"/>
-          <w:sz w:val="20"/>
-          <w:szCs w:val="20"/>
-          <w:bdr w:val="none" w:sz="0" w:space="0" w:color="auto" w:frame="1"/>
-        </w:rPr>
-        <w:t>HttpClient</w:t>
-      </w:r>
-      <w:proofErr w:type="spellEnd"/>
-      <w:r>
-        <w:rPr>
-          <w:rFonts w:ascii="Consolas" w:eastAsia="Times New Roman" w:hAnsi="Consolas" w:cs="Courier New"/>
-          <w:color w:val="24292E"/>
-          <w:sz w:val="20"/>
-          <w:szCs w:val="20"/>
-          <w:bdr w:val="none" w:sz="0" w:space="0" w:color="auto" w:frame="1"/>
-        </w:rPr>
-        <w:t xml:space="preserve"> </w:t>
-      </w:r>
-      <w:proofErr w:type="spellStart"/>
-      <w:r>
-        <w:rPr>
-          <w:rFonts w:ascii="Consolas" w:eastAsia="Times New Roman" w:hAnsi="Consolas" w:cs="Courier New"/>
-          <w:color w:val="24292E"/>
-          <w:sz w:val="20"/>
-          <w:szCs w:val="20"/>
-          <w:bdr w:val="none" w:sz="0" w:space="0" w:color="auto" w:frame="1"/>
-        </w:rPr>
-        <w:t>HttpClient</w:t>
-      </w:r>
-      <w:proofErr w:type="spellEnd"/>
+        <w:t>@inject HttpClient HttpClient</w:t>
+      </w:r>
     </w:p>
     <w:p>
       <w:pPr>
@@ -2876,42 +2196,8 @@
           <w:szCs w:val="20"/>
           <w:bdr w:val="none" w:sz="0" w:space="0" w:color="auto" w:frame="1"/>
         </w:rPr>
-        <w:t xml:space="preserve">@inject </w:t>
-      </w:r>
-      <w:proofErr w:type="spellStart"/>
-      <w:r>
-        <w:rPr>
-          <w:rFonts w:ascii="Consolas" w:eastAsia="Times New Roman" w:hAnsi="Consolas" w:cs="Courier New"/>
-          <w:color w:val="24292E"/>
-          <w:sz w:val="20"/>
-          <w:szCs w:val="20"/>
-          <w:bdr w:val="none" w:sz="0" w:space="0" w:color="auto" w:frame="1"/>
-        </w:rPr>
-        <w:t>OrderState</w:t>
-      </w:r>
-      <w:proofErr w:type="spellEnd"/>
-      <w:r>
-        <w:rPr>
-          <w:rFonts w:ascii="Consolas" w:eastAsia="Times New Roman" w:hAnsi="Consolas" w:cs="Courier New"/>
-          <w:color w:val="24292E"/>
-          <w:sz w:val="20"/>
-          <w:szCs w:val="20"/>
-          <w:bdr w:val="none" w:sz="0" w:space="0" w:color="auto" w:frame="1"/>
-        </w:rPr>
-        <w:t xml:space="preserve"> </w:t>
-      </w:r>
-      <w:proofErr w:type="spellStart"/>
-      <w:r>
-        <w:rPr>
-          <w:rFonts w:ascii="Consolas" w:eastAsia="Times New Roman" w:hAnsi="Consolas" w:cs="Courier New"/>
-          <w:color w:val="24292E"/>
-          <w:sz w:val="20"/>
-          <w:szCs w:val="20"/>
-          <w:bdr w:val="none" w:sz="0" w:space="0" w:color="auto" w:frame="1"/>
-        </w:rPr>
-        <w:t>OrderState</w:t>
-      </w:r>
-      <w:proofErr w:type="spellEnd"/>
+        <w:t>@inject OrderState OrderState</w:t>
+      </w:r>
     </w:p>
     <w:p>
       <w:pPr>
@@ -2951,42 +2237,8 @@
           <w:szCs w:val="20"/>
           <w:bdr w:val="none" w:sz="0" w:space="0" w:color="auto" w:frame="1"/>
         </w:rPr>
-        <w:t xml:space="preserve">@inject </w:t>
-      </w:r>
-      <w:proofErr w:type="spellStart"/>
-      <w:r>
-        <w:rPr>
-          <w:rFonts w:ascii="Consolas" w:eastAsia="Times New Roman" w:hAnsi="Consolas" w:cs="Courier New"/>
-          <w:color w:val="24292E"/>
-          <w:sz w:val="20"/>
-          <w:szCs w:val="20"/>
-          <w:bdr w:val="none" w:sz="0" w:space="0" w:color="auto" w:frame="1"/>
-        </w:rPr>
-        <w:t>NavigationManager</w:t>
-      </w:r>
-      <w:proofErr w:type="spellEnd"/>
-      <w:r>
-        <w:rPr>
-          <w:rFonts w:ascii="Consolas" w:eastAsia="Times New Roman" w:hAnsi="Consolas" w:cs="Courier New"/>
-          <w:color w:val="24292E"/>
-          <w:sz w:val="20"/>
-          <w:szCs w:val="20"/>
-          <w:bdr w:val="none" w:sz="0" w:space="0" w:color="auto" w:frame="1"/>
-        </w:rPr>
-        <w:t xml:space="preserve"> </w:t>
-      </w:r>
-      <w:proofErr w:type="spellStart"/>
-      <w:r>
-        <w:rPr>
-          <w:rFonts w:ascii="Consolas" w:eastAsia="Times New Roman" w:hAnsi="Consolas" w:cs="Courier New"/>
-          <w:color w:val="24292E"/>
-          <w:sz w:val="20"/>
-          <w:szCs w:val="20"/>
-          <w:bdr w:val="none" w:sz="0" w:space="0" w:color="auto" w:frame="1"/>
-        </w:rPr>
-        <w:t>NavigationManager</w:t>
-      </w:r>
-      <w:proofErr w:type="spellEnd"/>
+        <w:t>@inject NavigationManager NavigationManager</w:t>
+      </w:r>
     </w:p>
     <w:p>
       <w:pPr>
@@ -3058,23 +2310,7 @@
           <w:rFonts w:ascii="Segoe UI" w:eastAsia="Times New Roman" w:hAnsi="Segoe UI" w:cs="Segoe UI"/>
           <w:color w:val="24292E"/>
         </w:rPr>
-        <w:t xml:space="preserve">You can test this now by running the app again. If you try to inject something that </w:t>
-      </w:r>
-      <w:proofErr w:type="gramStart"/>
-      <w:r>
-        <w:rPr>
-          <w:rFonts w:ascii="Segoe UI" w:eastAsia="Times New Roman" w:hAnsi="Segoe UI" w:cs="Segoe UI"/>
-          <w:color w:val="24292E"/>
-        </w:rPr>
-        <w:t>isn't</w:t>
-      </w:r>
-      <w:proofErr w:type="gramEnd"/>
-      <w:r>
-        <w:rPr>
-          <w:rFonts w:ascii="Segoe UI" w:eastAsia="Times New Roman" w:hAnsi="Segoe UI" w:cs="Segoe UI"/>
-          <w:color w:val="24292E"/>
-        </w:rPr>
-        <w:t xml:space="preserve"> found in the DI container, then it will throw an exception and the Index will fail to come up.</w:t>
+        <w:t>You can test this now by running the app again. If you try to inject something that isn't found in the DI container, then it will throw an exception and the Index will fail to come up.</w:t>
       </w:r>
     </w:p>
     <w:p>
@@ -3082,15 +2318,7 @@
         <w:pStyle w:val="Ln1"/>
       </w:pPr>
       <w:r>
-        <w:t xml:space="preserve">Now, </w:t>
-      </w:r>
-      <w:proofErr w:type="gramStart"/>
-      <w:r>
-        <w:t>let's</w:t>
-      </w:r>
-      <w:proofErr w:type="gramEnd"/>
-      <w:r>
-        <w:t xml:space="preserve"> add properties and methods to this class that will represent and manipulate the state of an </w:t>
+        <w:t>Now, let's add properties and methods to this class that will represent and manipulate the state of an </w:t>
       </w:r>
       <w:r>
         <w:rPr>
@@ -3127,7 +2355,6 @@
       <w:r>
         <w:t>Move the </w:t>
       </w:r>
-      <w:proofErr w:type="spellStart"/>
       <w:r>
         <w:rPr>
           <w:rFonts w:ascii="Consolas" w:hAnsi="Consolas" w:cs="Courier New"/>
@@ -3136,11 +2363,9 @@
         </w:rPr>
         <w:t>configuringPizza</w:t>
       </w:r>
-      <w:proofErr w:type="spellEnd"/>
       <w:r>
         <w:t>, </w:t>
       </w:r>
-      <w:proofErr w:type="spellStart"/>
       <w:r>
         <w:rPr>
           <w:rFonts w:ascii="Consolas" w:hAnsi="Consolas" w:cs="Courier New"/>
@@ -3149,7 +2374,6 @@
         </w:rPr>
         <w:t>showingConfigureDialog</w:t>
       </w:r>
-      <w:proofErr w:type="spellEnd"/>
       <w:r>
         <w:t> and </w:t>
       </w:r>
@@ -3164,7 +2388,6 @@
       <w:r>
         <w:t> to be properties on the </w:t>
       </w:r>
-      <w:proofErr w:type="spellStart"/>
       <w:r>
         <w:rPr>
           <w:rFonts w:ascii="Consolas" w:hAnsi="Consolas" w:cs="Courier New"/>
@@ -3173,7 +2396,6 @@
         </w:rPr>
         <w:t>OrderState</w:t>
       </w:r>
-      <w:proofErr w:type="spellEnd"/>
       <w:r>
         <w:t> class. I like to make them </w:t>
       </w:r>
@@ -3188,7 +2410,6 @@
       <w:r>
         <w:t> so they can only be manipulated via methods on </w:t>
       </w:r>
-      <w:proofErr w:type="spellStart"/>
       <w:r>
         <w:rPr>
           <w:rFonts w:ascii="Consolas" w:hAnsi="Consolas" w:cs="Courier New"/>
@@ -3197,7 +2418,6 @@
         </w:rPr>
         <w:t>OrderState</w:t>
       </w:r>
-      <w:proofErr w:type="spellEnd"/>
       <w:r>
         <w:t>.</w:t>
       </w:r>
@@ -3268,7 +2488,6 @@
         </w:rPr>
         <w:t xml:space="preserve"> </w:t>
       </w:r>
-      <w:proofErr w:type="spellStart"/>
       <w:r>
         <w:rPr>
           <w:rFonts w:ascii="Consolas" w:eastAsia="Times New Roman" w:hAnsi="Consolas" w:cs="Courier New"/>
@@ -3278,7 +2497,6 @@
         </w:rPr>
         <w:t>OrderState</w:t>
       </w:r>
-      <w:proofErr w:type="spellEnd"/>
     </w:p>
     <w:p>
       <w:pPr>
@@ -3395,7 +2613,6 @@
         </w:rPr>
         <w:t xml:space="preserve"> </w:t>
       </w:r>
-      <w:proofErr w:type="spellStart"/>
       <w:r>
         <w:rPr>
           <w:rFonts w:ascii="Consolas" w:eastAsia="Times New Roman" w:hAnsi="Consolas" w:cs="Courier New"/>
@@ -3412,27 +2629,7 @@
           <w:sz w:val="20"/>
           <w:szCs w:val="20"/>
         </w:rPr>
-        <w:t>howingConfigureDialog</w:t>
-      </w:r>
-      <w:proofErr w:type="spellEnd"/>
-      <w:r>
-        <w:rPr>
-          <w:rFonts w:ascii="Consolas" w:eastAsia="Times New Roman" w:hAnsi="Consolas" w:cs="Courier New"/>
-          <w:color w:val="24292E"/>
-          <w:sz w:val="20"/>
-          <w:szCs w:val="20"/>
-        </w:rPr>
-        <w:t xml:space="preserve"> </w:t>
-      </w:r>
-      <w:proofErr w:type="gramStart"/>
-      <w:r>
-        <w:rPr>
-          <w:rFonts w:ascii="Consolas" w:eastAsia="Times New Roman" w:hAnsi="Consolas" w:cs="Courier New"/>
-          <w:color w:val="24292E"/>
-          <w:sz w:val="20"/>
-          <w:szCs w:val="20"/>
-        </w:rPr>
-        <w:t xml:space="preserve">{ </w:t>
+        <w:t xml:space="preserve">howingConfigureDialog { </w:t>
       </w:r>
       <w:r>
         <w:rPr>
@@ -3443,7 +2640,6 @@
         </w:rPr>
         <w:t>get</w:t>
       </w:r>
-      <w:proofErr w:type="gramEnd"/>
       <w:r>
         <w:rPr>
           <w:rFonts w:ascii="Consolas" w:eastAsia="Times New Roman" w:hAnsi="Consolas" w:cs="Courier New"/>
@@ -3596,7 +2792,6 @@
         </w:rPr>
         <w:t xml:space="preserve"> </w:t>
       </w:r>
-      <w:proofErr w:type="spellStart"/>
       <w:r>
         <w:rPr>
           <w:rFonts w:ascii="Consolas" w:eastAsia="Times New Roman" w:hAnsi="Consolas" w:cs="Courier New"/>
@@ -3613,27 +2808,7 @@
           <w:sz w:val="20"/>
           <w:szCs w:val="20"/>
         </w:rPr>
-        <w:t>onfiguringPizza</w:t>
-      </w:r>
-      <w:proofErr w:type="spellEnd"/>
-      <w:r>
-        <w:rPr>
-          <w:rFonts w:ascii="Consolas" w:eastAsia="Times New Roman" w:hAnsi="Consolas" w:cs="Courier New"/>
-          <w:color w:val="24292E"/>
-          <w:sz w:val="20"/>
-          <w:szCs w:val="20"/>
-        </w:rPr>
-        <w:t xml:space="preserve"> </w:t>
-      </w:r>
-      <w:proofErr w:type="gramStart"/>
-      <w:r>
-        <w:rPr>
-          <w:rFonts w:ascii="Consolas" w:eastAsia="Times New Roman" w:hAnsi="Consolas" w:cs="Courier New"/>
-          <w:color w:val="24292E"/>
-          <w:sz w:val="20"/>
-          <w:szCs w:val="20"/>
-        </w:rPr>
-        <w:t xml:space="preserve">{ </w:t>
+        <w:t xml:space="preserve">onfiguringPizza { </w:t>
       </w:r>
       <w:r>
         <w:rPr>
@@ -3644,7 +2819,6 @@
         </w:rPr>
         <w:t>get</w:t>
       </w:r>
-      <w:proofErr w:type="gramEnd"/>
       <w:r>
         <w:rPr>
           <w:rFonts w:ascii="Consolas" w:eastAsia="Times New Roman" w:hAnsi="Consolas" w:cs="Courier New"/>
@@ -3797,7 +2971,6 @@
         </w:rPr>
         <w:t xml:space="preserve"> </w:t>
       </w:r>
-      <w:proofErr w:type="spellStart"/>
       <w:r>
         <w:rPr>
           <w:rFonts w:ascii="Consolas" w:eastAsia="Times New Roman" w:hAnsi="Consolas" w:cs="Courier New"/>
@@ -3814,27 +2987,7 @@
           <w:sz w:val="20"/>
           <w:szCs w:val="20"/>
         </w:rPr>
-        <w:t>rder</w:t>
-      </w:r>
-      <w:proofErr w:type="spellEnd"/>
-      <w:r>
-        <w:rPr>
-          <w:rFonts w:ascii="Consolas" w:eastAsia="Times New Roman" w:hAnsi="Consolas" w:cs="Courier New"/>
-          <w:color w:val="24292E"/>
-          <w:sz w:val="20"/>
-          <w:szCs w:val="20"/>
-        </w:rPr>
-        <w:t xml:space="preserve"> </w:t>
-      </w:r>
-      <w:proofErr w:type="gramStart"/>
-      <w:r>
-        <w:rPr>
-          <w:rFonts w:ascii="Consolas" w:eastAsia="Times New Roman" w:hAnsi="Consolas" w:cs="Courier New"/>
-          <w:color w:val="24292E"/>
-          <w:sz w:val="20"/>
-          <w:szCs w:val="20"/>
-        </w:rPr>
-        <w:t xml:space="preserve">{ </w:t>
+        <w:t xml:space="preserve">rder { </w:t>
       </w:r>
       <w:r>
         <w:rPr>
@@ -3845,7 +2998,6 @@
         </w:rPr>
         <w:t>get</w:t>
       </w:r>
-      <w:proofErr w:type="gramEnd"/>
       <w:r>
         <w:rPr>
           <w:rFonts w:ascii="Consolas" w:eastAsia="Times New Roman" w:hAnsi="Consolas" w:cs="Courier New"/>
@@ -4007,23 +3159,7 @@
           <w:shd w:val="clear" w:color="auto" w:fill="FFFFFF"/>
         </w:rPr>
         <w:lastRenderedPageBreak/>
-        <w:t xml:space="preserve">Now </w:t>
-      </w:r>
-      <w:proofErr w:type="gramStart"/>
-      <w:r>
-        <w:rPr>
-          <w:color w:val="24292E"/>
-          <w:shd w:val="clear" w:color="auto" w:fill="FFFFFF"/>
-        </w:rPr>
-        <w:t>let's</w:t>
-      </w:r>
-      <w:proofErr w:type="gramEnd"/>
-      <w:r>
-        <w:rPr>
-          <w:color w:val="24292E"/>
-          <w:shd w:val="clear" w:color="auto" w:fill="FFFFFF"/>
-        </w:rPr>
-        <w:t xml:space="preserve"> move some of the methods from the </w:t>
+        <w:t>Now let's move some of the methods from the </w:t>
       </w:r>
       <w:r>
         <w:rPr>
@@ -4040,7 +3176,6 @@
         </w:rPr>
         <w:t> to </w:t>
       </w:r>
-      <w:proofErr w:type="spellStart"/>
       <w:r>
         <w:rPr>
           <w:rStyle w:val="HTMLCode"/>
@@ -4049,31 +3184,30 @@
         </w:rPr>
         <w:t>OrderState</w:t>
       </w:r>
-      <w:proofErr w:type="spellEnd"/>
       <w:r>
         <w:rPr>
           <w:color w:val="24292E"/>
           <w:shd w:val="clear" w:color="auto" w:fill="FFFFFF"/>
         </w:rPr>
-        <w:t xml:space="preserve">. We </w:t>
-      </w:r>
-      <w:proofErr w:type="gramStart"/>
-      <w:r>
-        <w:rPr>
-          <w:color w:val="24292E"/>
+        <w:t xml:space="preserve">. We won't move </w:t>
+      </w:r>
+      <w:r>
+        <w:rPr>
+          <w:rFonts w:ascii="Consolas" w:hAnsi="Consolas"/>
+          <w:color w:val="24292E"/>
+          <w:sz w:val="20"/>
+          <w:szCs w:val="20"/>
           <w:shd w:val="clear" w:color="auto" w:fill="FFFFFF"/>
         </w:rPr>
-        <w:t>won't</w:t>
-      </w:r>
-      <w:proofErr w:type="gramEnd"/>
+        <w:t>PlaceOrder</w:t>
+      </w:r>
       <w:r>
         <w:rPr>
           <w:color w:val="24292E"/>
           <w:shd w:val="clear" w:color="auto" w:fill="FFFFFF"/>
         </w:rPr>
-        <w:t xml:space="preserve"> move </w:t>
-      </w:r>
-      <w:proofErr w:type="spellStart"/>
+        <w:t xml:space="preserve"> into </w:t>
+      </w:r>
       <w:r>
         <w:rPr>
           <w:rFonts w:ascii="Consolas" w:hAnsi="Consolas"/>
@@ -4082,17 +3216,15 @@
           <w:szCs w:val="20"/>
           <w:shd w:val="clear" w:color="auto" w:fill="FFFFFF"/>
         </w:rPr>
-        <w:t>PlaceOrder</w:t>
-      </w:r>
-      <w:proofErr w:type="spellEnd"/>
+        <w:t>OrderState</w:t>
+      </w:r>
       <w:r>
         <w:rPr>
           <w:color w:val="24292E"/>
           <w:shd w:val="clear" w:color="auto" w:fill="FFFFFF"/>
         </w:rPr>
-        <w:t xml:space="preserve"> into </w:t>
-      </w:r>
-      <w:proofErr w:type="spellStart"/>
+        <w:t xml:space="preserve"> because that triggers a navigation, so instead we'll just add a </w:t>
+      </w:r>
       <w:r>
         <w:rPr>
           <w:rFonts w:ascii="Consolas" w:hAnsi="Consolas"/>
@@ -4101,28 +3233,8 @@
           <w:szCs w:val="20"/>
           <w:shd w:val="clear" w:color="auto" w:fill="FFFFFF"/>
         </w:rPr>
-        <w:t>OrderState</w:t>
-      </w:r>
-      <w:proofErr w:type="spellEnd"/>
-      <w:r>
-        <w:rPr>
-          <w:color w:val="24292E"/>
-          <w:shd w:val="clear" w:color="auto" w:fill="FFFFFF"/>
-        </w:rPr>
-        <w:t xml:space="preserve"> because that triggers a navigation, so instead we'll just add a </w:t>
-      </w:r>
-      <w:proofErr w:type="spellStart"/>
-      <w:r>
-        <w:rPr>
-          <w:rFonts w:ascii="Consolas" w:hAnsi="Consolas"/>
-          <w:color w:val="24292E"/>
-          <w:sz w:val="20"/>
-          <w:szCs w:val="20"/>
-          <w:shd w:val="clear" w:color="auto" w:fill="FFFFFF"/>
-        </w:rPr>
         <w:t>ResetOrder</w:t>
       </w:r>
-      <w:proofErr w:type="spellEnd"/>
       <w:r>
         <w:rPr>
           <w:color w:val="24292E"/>
@@ -4197,8 +3309,6 @@
         </w:rPr>
         <w:t xml:space="preserve"> </w:t>
       </w:r>
-      <w:proofErr w:type="spellStart"/>
-      <w:proofErr w:type="gramStart"/>
       <w:r>
         <w:rPr>
           <w:rFonts w:ascii="Consolas" w:eastAsia="Times New Roman" w:hAnsi="Consolas" w:cs="Courier New"/>
@@ -4208,7 +3318,6 @@
         </w:rPr>
         <w:t>ShowConfigurePizzaDialog</w:t>
       </w:r>
-      <w:proofErr w:type="spellEnd"/>
       <w:r>
         <w:rPr>
           <w:rFonts w:ascii="Consolas" w:eastAsia="Times New Roman" w:hAnsi="Consolas" w:cs="Courier New"/>
@@ -4218,8 +3327,6 @@
         </w:rPr>
         <w:t>(</w:t>
       </w:r>
-      <w:proofErr w:type="spellStart"/>
-      <w:proofErr w:type="gramEnd"/>
       <w:r>
         <w:rPr>
           <w:rFonts w:ascii="Consolas" w:eastAsia="Times New Roman" w:hAnsi="Consolas" w:cs="Courier New"/>
@@ -4229,7 +3336,6 @@
         </w:rPr>
         <w:t>PizzaSpecial</w:t>
       </w:r>
-      <w:proofErr w:type="spellEnd"/>
       <w:r>
         <w:rPr>
           <w:rFonts w:ascii="Consolas" w:eastAsia="Times New Roman" w:hAnsi="Consolas" w:cs="Courier New"/>
@@ -4317,19 +3423,17 @@
           <w:sz w:val="20"/>
           <w:szCs w:val="20"/>
         </w:rPr>
-        <w:t xml:space="preserve">    </w:t>
-      </w:r>
-      <w:proofErr w:type="spellStart"/>
-      <w:r>
-        <w:rPr>
-          <w:rFonts w:ascii="Consolas" w:eastAsia="Times New Roman" w:hAnsi="Consolas" w:cs="Courier New"/>
-          <w:color w:val="24292E"/>
-          <w:sz w:val="20"/>
-          <w:szCs w:val="20"/>
-        </w:rPr>
-        <w:t>ConfiguringPizza</w:t>
-      </w:r>
-      <w:proofErr w:type="spellEnd"/>
+        <w:t xml:space="preserve">    ConfiguringPizza </w:t>
+      </w:r>
+      <w:r>
+        <w:rPr>
+          <w:rFonts w:ascii="Consolas" w:eastAsia="Times New Roman" w:hAnsi="Consolas" w:cs="Courier New"/>
+          <w:color w:val="D73A49"/>
+          <w:sz w:val="20"/>
+          <w:szCs w:val="20"/>
+        </w:rPr>
+        <w:t>=</w:t>
+      </w:r>
       <w:r>
         <w:rPr>
           <w:rFonts w:ascii="Consolas" w:eastAsia="Times New Roman" w:hAnsi="Consolas" w:cs="Courier New"/>
@@ -4346,7 +3450,7 @@
           <w:sz w:val="20"/>
           <w:szCs w:val="20"/>
         </w:rPr>
-        <w:t>=</w:t>
+        <w:t>new</w:t>
       </w:r>
       <w:r>
         <w:rPr>
@@ -4360,25 +3464,6 @@
       <w:r>
         <w:rPr>
           <w:rFonts w:ascii="Consolas" w:eastAsia="Times New Roman" w:hAnsi="Consolas" w:cs="Courier New"/>
-          <w:color w:val="D73A49"/>
-          <w:sz w:val="20"/>
-          <w:szCs w:val="20"/>
-        </w:rPr>
-        <w:t>new</w:t>
-      </w:r>
-      <w:r>
-        <w:rPr>
-          <w:rFonts w:ascii="Consolas" w:eastAsia="Times New Roman" w:hAnsi="Consolas" w:cs="Courier New"/>
-          <w:color w:val="24292E"/>
-          <w:sz w:val="20"/>
-          <w:szCs w:val="20"/>
-        </w:rPr>
-        <w:t xml:space="preserve"> </w:t>
-      </w:r>
-      <w:proofErr w:type="gramStart"/>
-      <w:r>
-        <w:rPr>
-          <w:rFonts w:ascii="Consolas" w:eastAsia="Times New Roman" w:hAnsi="Consolas" w:cs="Courier New"/>
           <w:color w:val="6F42C1"/>
           <w:sz w:val="20"/>
           <w:szCs w:val="20"/>
@@ -4392,17 +3477,7 @@
           <w:sz w:val="20"/>
           <w:szCs w:val="20"/>
         </w:rPr>
-        <w:t>(</w:t>
-      </w:r>
-      <w:proofErr w:type="gramEnd"/>
-      <w:r>
-        <w:rPr>
-          <w:rFonts w:ascii="Consolas" w:eastAsia="Times New Roman" w:hAnsi="Consolas" w:cs="Courier New"/>
-          <w:color w:val="24292E"/>
-          <w:sz w:val="20"/>
-          <w:szCs w:val="20"/>
-        </w:rPr>
-        <w:t>)</w:t>
+        <w:t>()</w:t>
       </w:r>
     </w:p>
     <w:p>
@@ -4540,27 +3615,7 @@
           <w:sz w:val="20"/>
           <w:szCs w:val="20"/>
         </w:rPr>
-        <w:t xml:space="preserve">        </w:t>
-      </w:r>
-      <w:proofErr w:type="spellStart"/>
-      <w:r>
-        <w:rPr>
-          <w:rFonts w:ascii="Consolas" w:eastAsia="Times New Roman" w:hAnsi="Consolas" w:cs="Courier New"/>
-          <w:color w:val="24292E"/>
-          <w:sz w:val="20"/>
-          <w:szCs w:val="20"/>
-        </w:rPr>
-        <w:t>SpecialId</w:t>
-      </w:r>
-      <w:proofErr w:type="spellEnd"/>
-      <w:r>
-        <w:rPr>
-          <w:rFonts w:ascii="Consolas" w:eastAsia="Times New Roman" w:hAnsi="Consolas" w:cs="Courier New"/>
-          <w:color w:val="24292E"/>
-          <w:sz w:val="20"/>
-          <w:szCs w:val="20"/>
-        </w:rPr>
-        <w:t xml:space="preserve"> </w:t>
+        <w:t xml:space="preserve">        SpecialId </w:t>
       </w:r>
       <w:r>
         <w:rPr>
@@ -4578,29 +3633,7 @@
           <w:sz w:val="20"/>
           <w:szCs w:val="20"/>
         </w:rPr>
-        <w:t xml:space="preserve"> </w:t>
-      </w:r>
-      <w:proofErr w:type="spellStart"/>
-      <w:proofErr w:type="gramStart"/>
-      <w:r>
-        <w:rPr>
-          <w:rFonts w:ascii="Consolas" w:eastAsia="Times New Roman" w:hAnsi="Consolas" w:cs="Courier New"/>
-          <w:color w:val="24292E"/>
-          <w:sz w:val="20"/>
-          <w:szCs w:val="20"/>
-        </w:rPr>
-        <w:t>special.Id</w:t>
-      </w:r>
-      <w:proofErr w:type="spellEnd"/>
-      <w:proofErr w:type="gramEnd"/>
-      <w:r>
-        <w:rPr>
-          <w:rFonts w:ascii="Consolas" w:eastAsia="Times New Roman" w:hAnsi="Consolas" w:cs="Courier New"/>
-          <w:color w:val="24292E"/>
-          <w:sz w:val="20"/>
-          <w:szCs w:val="20"/>
-        </w:rPr>
-        <w:t>,</w:t>
+        <w:t xml:space="preserve"> special.Id,</w:t>
       </w:r>
     </w:p>
     <w:p>
@@ -4658,27 +3691,7 @@
           <w:sz w:val="20"/>
           <w:szCs w:val="20"/>
         </w:rPr>
-        <w:t xml:space="preserve"> </w:t>
-      </w:r>
-      <w:proofErr w:type="spellStart"/>
-      <w:r>
-        <w:rPr>
-          <w:rFonts w:ascii="Consolas" w:eastAsia="Times New Roman" w:hAnsi="Consolas" w:cs="Courier New"/>
-          <w:color w:val="24292E"/>
-          <w:sz w:val="20"/>
-          <w:szCs w:val="20"/>
-        </w:rPr>
-        <w:t>Pizza.DefaultSize</w:t>
-      </w:r>
-      <w:proofErr w:type="spellEnd"/>
-      <w:r>
-        <w:rPr>
-          <w:rFonts w:ascii="Consolas" w:eastAsia="Times New Roman" w:hAnsi="Consolas" w:cs="Courier New"/>
-          <w:color w:val="24292E"/>
-          <w:sz w:val="20"/>
-          <w:szCs w:val="20"/>
-        </w:rPr>
-        <w:t>,</w:t>
+        <w:t xml:space="preserve"> Pizza.DefaultSize,</w:t>
       </w:r>
     </w:p>
     <w:p>
@@ -4774,7 +3787,6 @@
         </w:rPr>
         <w:t>&lt;</w:t>
       </w:r>
-      <w:proofErr w:type="spellStart"/>
       <w:r>
         <w:rPr>
           <w:rFonts w:ascii="Consolas" w:eastAsia="Times New Roman" w:hAnsi="Consolas" w:cs="Courier New"/>
@@ -4784,26 +3796,14 @@
         </w:rPr>
         <w:t>PizzaTopping</w:t>
       </w:r>
-      <w:proofErr w:type="spellEnd"/>
-      <w:proofErr w:type="gramStart"/>
-      <w:r>
-        <w:rPr>
-          <w:rFonts w:ascii="Consolas" w:eastAsia="Times New Roman" w:hAnsi="Consolas" w:cs="Courier New"/>
-          <w:color w:val="24292E"/>
-          <w:sz w:val="20"/>
-          <w:szCs w:val="20"/>
-        </w:rPr>
-        <w:t>&gt;(</w:t>
-      </w:r>
-      <w:proofErr w:type="gramEnd"/>
-      <w:r>
-        <w:rPr>
-          <w:rFonts w:ascii="Consolas" w:eastAsia="Times New Roman" w:hAnsi="Consolas" w:cs="Courier New"/>
-          <w:color w:val="24292E"/>
-          <w:sz w:val="20"/>
-          <w:szCs w:val="20"/>
-        </w:rPr>
-        <w:t>),</w:t>
+      <w:r>
+        <w:rPr>
+          <w:rFonts w:ascii="Consolas" w:eastAsia="Times New Roman" w:hAnsi="Consolas" w:cs="Courier New"/>
+          <w:color w:val="24292E"/>
+          <w:sz w:val="20"/>
+          <w:szCs w:val="20"/>
+        </w:rPr>
+        <w:t>&gt;(),</w:t>
       </w:r>
     </w:p>
     <w:p>
@@ -4916,7 +3916,6 @@
         </w:rPr>
         <w:t xml:space="preserve">    </w:t>
       </w:r>
-      <w:proofErr w:type="spellStart"/>
       <w:r>
         <w:rPr>
           <w:rFonts w:ascii="Consolas" w:eastAsia="Times New Roman" w:hAnsi="Consolas" w:cs="Courier New"/>
@@ -4933,9 +3932,17 @@
           <w:sz w:val="20"/>
           <w:szCs w:val="20"/>
         </w:rPr>
-        <w:t>howingConfigureDialog</w:t>
-      </w:r>
-      <w:proofErr w:type="spellEnd"/>
+        <w:t xml:space="preserve">howingConfigureDialog </w:t>
+      </w:r>
+      <w:r>
+        <w:rPr>
+          <w:rFonts w:ascii="Consolas" w:eastAsia="Times New Roman" w:hAnsi="Consolas" w:cs="Courier New"/>
+          <w:color w:val="D73A49"/>
+          <w:sz w:val="20"/>
+          <w:szCs w:val="20"/>
+        </w:rPr>
+        <w:t>=</w:t>
+      </w:r>
       <w:r>
         <w:rPr>
           <w:rFonts w:ascii="Consolas" w:eastAsia="Times New Roman" w:hAnsi="Consolas" w:cs="Courier New"/>
@@ -4948,25 +3955,6 @@
       <w:r>
         <w:rPr>
           <w:rFonts w:ascii="Consolas" w:eastAsia="Times New Roman" w:hAnsi="Consolas" w:cs="Courier New"/>
-          <w:color w:val="D73A49"/>
-          <w:sz w:val="20"/>
-          <w:szCs w:val="20"/>
-        </w:rPr>
-        <w:t>=</w:t>
-      </w:r>
-      <w:r>
-        <w:rPr>
-          <w:rFonts w:ascii="Consolas" w:eastAsia="Times New Roman" w:hAnsi="Consolas" w:cs="Courier New"/>
-          <w:color w:val="24292E"/>
-          <w:sz w:val="20"/>
-          <w:szCs w:val="20"/>
-        </w:rPr>
-        <w:t xml:space="preserve"> </w:t>
-      </w:r>
-      <w:proofErr w:type="gramStart"/>
-      <w:r>
-        <w:rPr>
-          <w:rFonts w:ascii="Consolas" w:eastAsia="Times New Roman" w:hAnsi="Consolas" w:cs="Courier New"/>
           <w:color w:val="005CC5"/>
           <w:sz w:val="20"/>
           <w:szCs w:val="20"/>
@@ -4982,7 +3970,6 @@
         </w:rPr>
         <w:t>;</w:t>
       </w:r>
-      <w:proofErr w:type="gramEnd"/>
     </w:p>
     <w:p>
       <w:pPr>
@@ -5121,8 +4108,6 @@
         </w:rPr>
         <w:t xml:space="preserve"> </w:t>
       </w:r>
-      <w:proofErr w:type="spellStart"/>
-      <w:proofErr w:type="gramStart"/>
       <w:r>
         <w:rPr>
           <w:rFonts w:ascii="Consolas" w:eastAsia="Times New Roman" w:hAnsi="Consolas" w:cs="Courier New"/>
@@ -5132,25 +4117,14 @@
         </w:rPr>
         <w:t>CancelConfigurePizzaDialog</w:t>
       </w:r>
-      <w:proofErr w:type="spellEnd"/>
-      <w:r>
-        <w:rPr>
-          <w:rFonts w:ascii="Consolas" w:eastAsia="Times New Roman" w:hAnsi="Consolas" w:cs="Courier New"/>
-          <w:color w:val="24292E"/>
-          <w:sz w:val="20"/>
-          <w:szCs w:val="20"/>
-        </w:rPr>
-        <w:t>(</w:t>
-      </w:r>
-      <w:proofErr w:type="gramEnd"/>
-      <w:r>
-        <w:rPr>
-          <w:rFonts w:ascii="Consolas" w:eastAsia="Times New Roman" w:hAnsi="Consolas" w:cs="Courier New"/>
-          <w:color w:val="24292E"/>
-          <w:sz w:val="20"/>
-          <w:szCs w:val="20"/>
-        </w:rPr>
-        <w:t>)</w:t>
+      <w:r>
+        <w:rPr>
+          <w:rFonts w:ascii="Consolas" w:eastAsia="Times New Roman" w:hAnsi="Consolas" w:cs="Courier New"/>
+          <w:color w:val="24292E"/>
+          <w:sz w:val="20"/>
+          <w:szCs w:val="20"/>
+        </w:rPr>
+        <w:t>()</w:t>
       </w:r>
     </w:p>
     <w:p>
@@ -5230,19 +4204,17 @@
           <w:sz w:val="20"/>
           <w:szCs w:val="20"/>
         </w:rPr>
-        <w:t xml:space="preserve">    </w:t>
-      </w:r>
-      <w:proofErr w:type="spellStart"/>
-      <w:r>
-        <w:rPr>
-          <w:rFonts w:ascii="Consolas" w:eastAsia="Times New Roman" w:hAnsi="Consolas" w:cs="Courier New"/>
-          <w:color w:val="24292E"/>
-          <w:sz w:val="20"/>
-          <w:szCs w:val="20"/>
-        </w:rPr>
-        <w:t>ConfiguringPizza</w:t>
-      </w:r>
-      <w:proofErr w:type="spellEnd"/>
+        <w:t xml:space="preserve">    ConfiguringPizza </w:t>
+      </w:r>
+      <w:r>
+        <w:rPr>
+          <w:rFonts w:ascii="Consolas" w:eastAsia="Times New Roman" w:hAnsi="Consolas" w:cs="Courier New"/>
+          <w:color w:val="D73A49"/>
+          <w:sz w:val="20"/>
+          <w:szCs w:val="20"/>
+        </w:rPr>
+        <w:t>=</w:t>
+      </w:r>
       <w:r>
         <w:rPr>
           <w:rFonts w:ascii="Consolas" w:eastAsia="Times New Roman" w:hAnsi="Consolas" w:cs="Courier New"/>
@@ -5255,25 +4227,6 @@
       <w:r>
         <w:rPr>
           <w:rFonts w:ascii="Consolas" w:eastAsia="Times New Roman" w:hAnsi="Consolas" w:cs="Courier New"/>
-          <w:color w:val="D73A49"/>
-          <w:sz w:val="20"/>
-          <w:szCs w:val="20"/>
-        </w:rPr>
-        <w:t>=</w:t>
-      </w:r>
-      <w:r>
-        <w:rPr>
-          <w:rFonts w:ascii="Consolas" w:eastAsia="Times New Roman" w:hAnsi="Consolas" w:cs="Courier New"/>
-          <w:color w:val="24292E"/>
-          <w:sz w:val="20"/>
-          <w:szCs w:val="20"/>
-        </w:rPr>
-        <w:t xml:space="preserve"> </w:t>
-      </w:r>
-      <w:proofErr w:type="gramStart"/>
-      <w:r>
-        <w:rPr>
-          <w:rFonts w:ascii="Consolas" w:eastAsia="Times New Roman" w:hAnsi="Consolas" w:cs="Courier New"/>
           <w:color w:val="005CC5"/>
           <w:sz w:val="20"/>
           <w:szCs w:val="20"/>
@@ -5289,7 +4242,6 @@
         </w:rPr>
         <w:t>;</w:t>
       </w:r>
-      <w:proofErr w:type="gramEnd"/>
     </w:p>
     <w:p>
       <w:pPr>
@@ -5359,19 +4311,17 @@
           <w:sz w:val="20"/>
           <w:szCs w:val="20"/>
         </w:rPr>
-        <w:t xml:space="preserve">    </w:t>
-      </w:r>
-      <w:proofErr w:type="spellStart"/>
-      <w:r>
-        <w:rPr>
-          <w:rFonts w:ascii="Consolas" w:eastAsia="Times New Roman" w:hAnsi="Consolas" w:cs="Courier New"/>
-          <w:color w:val="24292E"/>
-          <w:sz w:val="20"/>
-          <w:szCs w:val="20"/>
-        </w:rPr>
-        <w:t>ShowingConfigureDialog</w:t>
-      </w:r>
-      <w:proofErr w:type="spellEnd"/>
+        <w:t xml:space="preserve">    ShowingConfigureDialog </w:t>
+      </w:r>
+      <w:r>
+        <w:rPr>
+          <w:rFonts w:ascii="Consolas" w:eastAsia="Times New Roman" w:hAnsi="Consolas" w:cs="Courier New"/>
+          <w:color w:val="D73A49"/>
+          <w:sz w:val="20"/>
+          <w:szCs w:val="20"/>
+        </w:rPr>
+        <w:t>=</w:t>
+      </w:r>
       <w:r>
         <w:rPr>
           <w:rFonts w:ascii="Consolas" w:eastAsia="Times New Roman" w:hAnsi="Consolas" w:cs="Courier New"/>
@@ -5384,25 +4334,6 @@
       <w:r>
         <w:rPr>
           <w:rFonts w:ascii="Consolas" w:eastAsia="Times New Roman" w:hAnsi="Consolas" w:cs="Courier New"/>
-          <w:color w:val="D73A49"/>
-          <w:sz w:val="20"/>
-          <w:szCs w:val="20"/>
-        </w:rPr>
-        <w:t>=</w:t>
-      </w:r>
-      <w:r>
-        <w:rPr>
-          <w:rFonts w:ascii="Consolas" w:eastAsia="Times New Roman" w:hAnsi="Consolas" w:cs="Courier New"/>
-          <w:color w:val="24292E"/>
-          <w:sz w:val="20"/>
-          <w:szCs w:val="20"/>
-        </w:rPr>
-        <w:t xml:space="preserve"> </w:t>
-      </w:r>
-      <w:proofErr w:type="gramStart"/>
-      <w:r>
-        <w:rPr>
-          <w:rFonts w:ascii="Consolas" w:eastAsia="Times New Roman" w:hAnsi="Consolas" w:cs="Courier New"/>
           <w:color w:val="005CC5"/>
           <w:sz w:val="20"/>
           <w:szCs w:val="20"/>
@@ -5418,7 +4349,6 @@
         </w:rPr>
         <w:t>;</w:t>
       </w:r>
-      <w:proofErr w:type="gramEnd"/>
     </w:p>
     <w:p>
       <w:pPr>
@@ -5557,8 +4487,6 @@
         </w:rPr>
         <w:t xml:space="preserve"> </w:t>
       </w:r>
-      <w:proofErr w:type="spellStart"/>
-      <w:proofErr w:type="gramStart"/>
       <w:r>
         <w:rPr>
           <w:rFonts w:ascii="Consolas" w:eastAsia="Times New Roman" w:hAnsi="Consolas" w:cs="Courier New"/>
@@ -5568,25 +4496,14 @@
         </w:rPr>
         <w:t>ConfirmConfigurePizzaDialog</w:t>
       </w:r>
-      <w:proofErr w:type="spellEnd"/>
-      <w:r>
-        <w:rPr>
-          <w:rFonts w:ascii="Consolas" w:eastAsia="Times New Roman" w:hAnsi="Consolas" w:cs="Courier New"/>
-          <w:color w:val="24292E"/>
-          <w:sz w:val="20"/>
-          <w:szCs w:val="20"/>
-        </w:rPr>
-        <w:t>(</w:t>
-      </w:r>
-      <w:proofErr w:type="gramEnd"/>
-      <w:r>
-        <w:rPr>
-          <w:rFonts w:ascii="Consolas" w:eastAsia="Times New Roman" w:hAnsi="Consolas" w:cs="Courier New"/>
-          <w:color w:val="24292E"/>
-          <w:sz w:val="20"/>
-          <w:szCs w:val="20"/>
-        </w:rPr>
-        <w:t>)</w:t>
+      <w:r>
+        <w:rPr>
+          <w:rFonts w:ascii="Consolas" w:eastAsia="Times New Roman" w:hAnsi="Consolas" w:cs="Courier New"/>
+          <w:color w:val="24292E"/>
+          <w:sz w:val="20"/>
+          <w:szCs w:val="20"/>
+        </w:rPr>
+        <w:t>()</w:t>
       </w:r>
     </w:p>
     <w:p>
@@ -5666,18 +4583,7 @@
           <w:sz w:val="20"/>
           <w:szCs w:val="20"/>
         </w:rPr>
-        <w:t xml:space="preserve">    </w:t>
-      </w:r>
-      <w:proofErr w:type="spellStart"/>
-      <w:proofErr w:type="gramStart"/>
-      <w:r>
-        <w:rPr>
-          <w:rFonts w:ascii="Consolas" w:eastAsia="Times New Roman" w:hAnsi="Consolas" w:cs="Courier New"/>
-          <w:color w:val="24292E"/>
-          <w:sz w:val="20"/>
-          <w:szCs w:val="20"/>
-        </w:rPr>
-        <w:t>Order.Pizzas.</w:t>
+        <w:t xml:space="preserve">    Order.Pizzas.</w:t>
       </w:r>
       <w:r>
         <w:rPr>
@@ -5688,36 +4594,14 @@
         </w:rPr>
         <w:t>Add</w:t>
       </w:r>
-      <w:proofErr w:type="spellEnd"/>
-      <w:proofErr w:type="gramEnd"/>
-      <w:r>
-        <w:rPr>
-          <w:rFonts w:ascii="Consolas" w:eastAsia="Times New Roman" w:hAnsi="Consolas" w:cs="Courier New"/>
-          <w:color w:val="24292E"/>
-          <w:sz w:val="20"/>
-          <w:szCs w:val="20"/>
-        </w:rPr>
-        <w:t>(</w:t>
-      </w:r>
-      <w:proofErr w:type="spellStart"/>
-      <w:r>
-        <w:rPr>
-          <w:rFonts w:ascii="Consolas" w:eastAsia="Times New Roman" w:hAnsi="Consolas" w:cs="Courier New"/>
-          <w:color w:val="24292E"/>
-          <w:sz w:val="20"/>
-          <w:szCs w:val="20"/>
-        </w:rPr>
-        <w:t>ConfiguringPizza</w:t>
-      </w:r>
-      <w:proofErr w:type="spellEnd"/>
-      <w:r>
-        <w:rPr>
-          <w:rFonts w:ascii="Consolas" w:eastAsia="Times New Roman" w:hAnsi="Consolas" w:cs="Courier New"/>
-          <w:color w:val="24292E"/>
-          <w:sz w:val="20"/>
-          <w:szCs w:val="20"/>
-        </w:rPr>
-        <w:t>);</w:t>
+      <w:r>
+        <w:rPr>
+          <w:rFonts w:ascii="Consolas" w:eastAsia="Times New Roman" w:hAnsi="Consolas" w:cs="Courier New"/>
+          <w:color w:val="24292E"/>
+          <w:sz w:val="20"/>
+          <w:szCs w:val="20"/>
+        </w:rPr>
+        <w:t>(ConfiguringPizza);</w:t>
       </w:r>
     </w:p>
     <w:p>
@@ -5757,19 +4641,17 @@
           <w:sz w:val="20"/>
           <w:szCs w:val="20"/>
         </w:rPr>
-        <w:t xml:space="preserve">    </w:t>
-      </w:r>
-      <w:proofErr w:type="spellStart"/>
-      <w:r>
-        <w:rPr>
-          <w:rFonts w:ascii="Consolas" w:eastAsia="Times New Roman" w:hAnsi="Consolas" w:cs="Courier New"/>
-          <w:color w:val="24292E"/>
-          <w:sz w:val="20"/>
-          <w:szCs w:val="20"/>
-        </w:rPr>
-        <w:t>ConfiguringPizza</w:t>
-      </w:r>
-      <w:proofErr w:type="spellEnd"/>
+        <w:t xml:space="preserve">    ConfiguringPizza </w:t>
+      </w:r>
+      <w:r>
+        <w:rPr>
+          <w:rFonts w:ascii="Consolas" w:eastAsia="Times New Roman" w:hAnsi="Consolas" w:cs="Courier New"/>
+          <w:color w:val="D73A49"/>
+          <w:sz w:val="20"/>
+          <w:szCs w:val="20"/>
+        </w:rPr>
+        <w:t>=</w:t>
+      </w:r>
       <w:r>
         <w:rPr>
           <w:rFonts w:ascii="Consolas" w:eastAsia="Times New Roman" w:hAnsi="Consolas" w:cs="Courier New"/>
@@ -5782,25 +4664,6 @@
       <w:r>
         <w:rPr>
           <w:rFonts w:ascii="Consolas" w:eastAsia="Times New Roman" w:hAnsi="Consolas" w:cs="Courier New"/>
-          <w:color w:val="D73A49"/>
-          <w:sz w:val="20"/>
-          <w:szCs w:val="20"/>
-        </w:rPr>
-        <w:t>=</w:t>
-      </w:r>
-      <w:r>
-        <w:rPr>
-          <w:rFonts w:ascii="Consolas" w:eastAsia="Times New Roman" w:hAnsi="Consolas" w:cs="Courier New"/>
-          <w:color w:val="24292E"/>
-          <w:sz w:val="20"/>
-          <w:szCs w:val="20"/>
-        </w:rPr>
-        <w:t xml:space="preserve"> </w:t>
-      </w:r>
-      <w:proofErr w:type="gramStart"/>
-      <w:r>
-        <w:rPr>
-          <w:rFonts w:ascii="Consolas" w:eastAsia="Times New Roman" w:hAnsi="Consolas" w:cs="Courier New"/>
           <w:color w:val="005CC5"/>
           <w:sz w:val="20"/>
           <w:szCs w:val="20"/>
@@ -5816,7 +4679,6 @@
         </w:rPr>
         <w:t>;</w:t>
       </w:r>
-      <w:proofErr w:type="gramEnd"/>
     </w:p>
     <w:p>
       <w:pPr>
@@ -5886,19 +4748,17 @@
           <w:sz w:val="20"/>
           <w:szCs w:val="20"/>
         </w:rPr>
-        <w:t xml:space="preserve">    </w:t>
-      </w:r>
-      <w:proofErr w:type="spellStart"/>
-      <w:r>
-        <w:rPr>
-          <w:rFonts w:ascii="Consolas" w:eastAsia="Times New Roman" w:hAnsi="Consolas" w:cs="Courier New"/>
-          <w:color w:val="24292E"/>
-          <w:sz w:val="20"/>
-          <w:szCs w:val="20"/>
-        </w:rPr>
-        <w:t>ShowingConfigureDialog</w:t>
-      </w:r>
-      <w:proofErr w:type="spellEnd"/>
+        <w:t xml:space="preserve">    ShowingConfigureDialog </w:t>
+      </w:r>
+      <w:r>
+        <w:rPr>
+          <w:rFonts w:ascii="Consolas" w:eastAsia="Times New Roman" w:hAnsi="Consolas" w:cs="Courier New"/>
+          <w:color w:val="D73A49"/>
+          <w:sz w:val="20"/>
+          <w:szCs w:val="20"/>
+        </w:rPr>
+        <w:t>=</w:t>
+      </w:r>
       <w:r>
         <w:rPr>
           <w:rFonts w:ascii="Consolas" w:eastAsia="Times New Roman" w:hAnsi="Consolas" w:cs="Courier New"/>
@@ -5911,25 +4771,6 @@
       <w:r>
         <w:rPr>
           <w:rFonts w:ascii="Consolas" w:eastAsia="Times New Roman" w:hAnsi="Consolas" w:cs="Courier New"/>
-          <w:color w:val="D73A49"/>
-          <w:sz w:val="20"/>
-          <w:szCs w:val="20"/>
-        </w:rPr>
-        <w:t>=</w:t>
-      </w:r>
-      <w:r>
-        <w:rPr>
-          <w:rFonts w:ascii="Consolas" w:eastAsia="Times New Roman" w:hAnsi="Consolas" w:cs="Courier New"/>
-          <w:color w:val="24292E"/>
-          <w:sz w:val="20"/>
-          <w:szCs w:val="20"/>
-        </w:rPr>
-        <w:t xml:space="preserve"> </w:t>
-      </w:r>
-      <w:proofErr w:type="gramStart"/>
-      <w:r>
-        <w:rPr>
-          <w:rFonts w:ascii="Consolas" w:eastAsia="Times New Roman" w:hAnsi="Consolas" w:cs="Courier New"/>
           <w:color w:val="005CC5"/>
           <w:sz w:val="20"/>
           <w:szCs w:val="20"/>
@@ -5945,7 +4786,6 @@
         </w:rPr>
         <w:t>;</w:t>
       </w:r>
-      <w:proofErr w:type="gramEnd"/>
     </w:p>
     <w:p>
       <w:pPr>
@@ -6084,8 +4924,6 @@
         </w:rPr>
         <w:t xml:space="preserve"> </w:t>
       </w:r>
-      <w:proofErr w:type="spellStart"/>
-      <w:proofErr w:type="gramStart"/>
       <w:r>
         <w:rPr>
           <w:rFonts w:ascii="Consolas" w:eastAsia="Times New Roman" w:hAnsi="Consolas" w:cs="Courier New"/>
@@ -6095,25 +4933,14 @@
         </w:rPr>
         <w:t>ResetOrder</w:t>
       </w:r>
-      <w:proofErr w:type="spellEnd"/>
-      <w:r>
-        <w:rPr>
-          <w:rFonts w:ascii="Consolas" w:eastAsia="Times New Roman" w:hAnsi="Consolas" w:cs="Courier New"/>
-          <w:color w:val="24292E"/>
-          <w:sz w:val="20"/>
-          <w:szCs w:val="20"/>
-        </w:rPr>
-        <w:t>(</w:t>
-      </w:r>
-      <w:proofErr w:type="gramEnd"/>
-      <w:r>
-        <w:rPr>
-          <w:rFonts w:ascii="Consolas" w:eastAsia="Times New Roman" w:hAnsi="Consolas" w:cs="Courier New"/>
-          <w:color w:val="24292E"/>
-          <w:sz w:val="20"/>
-          <w:szCs w:val="20"/>
-        </w:rPr>
-        <w:t>)</w:t>
+      <w:r>
+        <w:rPr>
+          <w:rFonts w:ascii="Consolas" w:eastAsia="Times New Roman" w:hAnsi="Consolas" w:cs="Courier New"/>
+          <w:color w:val="24292E"/>
+          <w:sz w:val="20"/>
+          <w:szCs w:val="20"/>
+        </w:rPr>
+        <w:t>()</w:t>
       </w:r>
     </w:p>
     <w:p>
@@ -6231,7 +5058,6 @@
         </w:rPr>
         <w:t xml:space="preserve"> </w:t>
       </w:r>
-      <w:proofErr w:type="gramStart"/>
       <w:r>
         <w:rPr>
           <w:rFonts w:ascii="Consolas" w:eastAsia="Times New Roman" w:hAnsi="Consolas" w:cs="Courier New"/>
@@ -6248,17 +5074,7 @@
           <w:sz w:val="20"/>
           <w:szCs w:val="20"/>
         </w:rPr>
-        <w:t>(</w:t>
-      </w:r>
-      <w:proofErr w:type="gramEnd"/>
-      <w:r>
-        <w:rPr>
-          <w:rFonts w:ascii="Consolas" w:eastAsia="Times New Roman" w:hAnsi="Consolas" w:cs="Courier New"/>
-          <w:color w:val="24292E"/>
-          <w:sz w:val="20"/>
-          <w:szCs w:val="20"/>
-        </w:rPr>
-        <w:t>);</w:t>
+        <w:t>();</w:t>
       </w:r>
     </w:p>
     <w:p>
@@ -6398,8 +5214,6 @@
         </w:rPr>
         <w:t xml:space="preserve"> </w:t>
       </w:r>
-      <w:proofErr w:type="spellStart"/>
-      <w:proofErr w:type="gramStart"/>
       <w:r>
         <w:rPr>
           <w:rFonts w:ascii="Consolas" w:eastAsia="Times New Roman" w:hAnsi="Consolas" w:cs="Courier New"/>
@@ -6409,7 +5223,6 @@
         </w:rPr>
         <w:t>RemoveConfiguredPizza</w:t>
       </w:r>
-      <w:proofErr w:type="spellEnd"/>
       <w:r>
         <w:rPr>
           <w:rFonts w:ascii="Consolas" w:eastAsia="Times New Roman" w:hAnsi="Consolas" w:cs="Courier New"/>
@@ -6419,7 +5232,6 @@
         </w:rPr>
         <w:t>(</w:t>
       </w:r>
-      <w:proofErr w:type="gramEnd"/>
       <w:r>
         <w:rPr>
           <w:rFonts w:ascii="Consolas" w:eastAsia="Times New Roman" w:hAnsi="Consolas" w:cs="Courier New"/>
@@ -6516,18 +5328,7 @@
           <w:sz w:val="20"/>
           <w:szCs w:val="20"/>
         </w:rPr>
-        <w:t xml:space="preserve">    </w:t>
-      </w:r>
-      <w:proofErr w:type="spellStart"/>
-      <w:proofErr w:type="gramStart"/>
-      <w:r>
-        <w:rPr>
-          <w:rFonts w:ascii="Consolas" w:eastAsia="Times New Roman" w:hAnsi="Consolas" w:cs="Courier New"/>
-          <w:color w:val="24292E"/>
-          <w:sz w:val="20"/>
-          <w:szCs w:val="20"/>
-        </w:rPr>
-        <w:t>Order.Pizzas.</w:t>
+        <w:t xml:space="preserve">    Order.Pizzas.</w:t>
       </w:r>
       <w:r>
         <w:rPr>
@@ -6538,8 +5339,6 @@
         </w:rPr>
         <w:t>Remove</w:t>
       </w:r>
-      <w:proofErr w:type="spellEnd"/>
-      <w:proofErr w:type="gramEnd"/>
       <w:r>
         <w:rPr>
           <w:rFonts w:ascii="Consolas" w:eastAsia="Times New Roman" w:hAnsi="Consolas" w:cs="Courier New"/>
@@ -6619,7 +5418,6 @@
         </w:rPr>
         <w:t>Remember to remove the corresponding methods from </w:t>
       </w:r>
-      <w:proofErr w:type="spellStart"/>
       <w:r>
         <w:rPr>
           <w:rStyle w:val="HTMLCode"/>
@@ -6628,7 +5426,6 @@
         </w:rPr>
         <w:t>Index.razor</w:t>
       </w:r>
-      <w:proofErr w:type="spellEnd"/>
       <w:r>
         <w:rPr>
           <w:rFonts w:ascii="Segoe UI" w:hAnsi="Segoe UI" w:cs="Segoe UI"/>
@@ -6653,7 +5450,6 @@
         </w:rPr>
         <w:t>, </w:t>
       </w:r>
-      <w:proofErr w:type="spellStart"/>
       <w:r>
         <w:rPr>
           <w:rStyle w:val="HTMLCode"/>
@@ -6662,7 +5458,6 @@
         </w:rPr>
         <w:t>configuringPizza</w:t>
       </w:r>
-      <w:proofErr w:type="spellEnd"/>
       <w:r>
         <w:rPr>
           <w:rFonts w:ascii="Segoe UI" w:hAnsi="Segoe UI" w:cs="Segoe UI"/>
@@ -6671,7 +5466,6 @@
         </w:rPr>
         <w:t>, and </w:t>
       </w:r>
-      <w:proofErr w:type="spellStart"/>
       <w:r>
         <w:rPr>
           <w:rStyle w:val="HTMLCode"/>
@@ -6680,7 +5474,6 @@
         </w:rPr>
         <w:t>showingConfigureDialog</w:t>
       </w:r>
-      <w:proofErr w:type="spellEnd"/>
       <w:r>
         <w:rPr>
           <w:rFonts w:ascii="Segoe UI" w:hAnsi="Segoe UI" w:cs="Segoe UI"/>
@@ -6689,7 +5482,6 @@
         </w:rPr>
         <w:t> fields entirely from </w:t>
       </w:r>
-      <w:proofErr w:type="spellStart"/>
       <w:r>
         <w:rPr>
           <w:rStyle w:val="HTMLCode"/>
@@ -6698,34 +5490,14 @@
         </w:rPr>
         <w:t>Index.razor</w:t>
       </w:r>
-      <w:proofErr w:type="spellEnd"/>
       <w:r>
         <w:rPr>
           <w:rFonts w:ascii="Segoe UI" w:hAnsi="Segoe UI" w:cs="Segoe UI"/>
           <w:color w:val="24292E"/>
           <w:shd w:val="clear" w:color="auto" w:fill="FFFFFF"/>
         </w:rPr>
-        <w:t xml:space="preserve">, since </w:t>
-      </w:r>
-      <w:proofErr w:type="gramStart"/>
-      <w:r>
-        <w:rPr>
-          <w:rFonts w:ascii="Segoe UI" w:hAnsi="Segoe UI" w:cs="Segoe UI"/>
-          <w:color w:val="24292E"/>
-          <w:shd w:val="clear" w:color="auto" w:fill="FFFFFF"/>
-        </w:rPr>
-        <w:t>you'll</w:t>
-      </w:r>
-      <w:proofErr w:type="gramEnd"/>
-      <w:r>
-        <w:rPr>
-          <w:rFonts w:ascii="Segoe UI" w:hAnsi="Segoe UI" w:cs="Segoe UI"/>
-          <w:color w:val="24292E"/>
-          <w:shd w:val="clear" w:color="auto" w:fill="FFFFFF"/>
-        </w:rPr>
-        <w:t xml:space="preserve"> be getting the state data from the injected </w:t>
-      </w:r>
-      <w:proofErr w:type="spellStart"/>
+        <w:t>, since you'll be getting the state data from the injected </w:t>
+      </w:r>
       <w:r>
         <w:rPr>
           <w:rStyle w:val="HTMLCode"/>
@@ -6734,7 +5506,6 @@
         </w:rPr>
         <w:t>OrderState</w:t>
       </w:r>
-      <w:proofErr w:type="spellEnd"/>
       <w:r>
         <w:rPr>
           <w:rFonts w:ascii="Segoe UI" w:hAnsi="Segoe UI" w:cs="Segoe UI"/>
@@ -6800,7 +5571,6 @@
         </w:rPr>
         <w:t> component compiling again by updating references to refer to various bits attached to </w:t>
       </w:r>
-      <w:proofErr w:type="spellStart"/>
       <w:r>
         <w:rPr>
           <w:rStyle w:val="HTMLCode"/>
@@ -6809,7 +5579,6 @@
         </w:rPr>
         <w:t>OrderState</w:t>
       </w:r>
-      <w:proofErr w:type="spellEnd"/>
       <w:r>
         <w:rPr>
           <w:color w:val="24292E"/>
@@ -6817,7 +5586,6 @@
         </w:rPr>
         <w:t>. For example, the remaining </w:t>
       </w:r>
-      <w:proofErr w:type="spellStart"/>
       <w:r>
         <w:rPr>
           <w:rStyle w:val="HTMLCode"/>
@@ -6826,7 +5594,6 @@
         </w:rPr>
         <w:t>PlaceOrder</w:t>
       </w:r>
-      <w:proofErr w:type="spellEnd"/>
       <w:r>
         <w:rPr>
           <w:color w:val="24292E"/>
@@ -6834,7 +5601,6 @@
         </w:rPr>
         <w:t> method in </w:t>
       </w:r>
-      <w:proofErr w:type="spellStart"/>
       <w:r>
         <w:rPr>
           <w:rStyle w:val="HTMLCode"/>
@@ -6843,7 +5609,6 @@
         </w:rPr>
         <w:t>Index.razor</w:t>
       </w:r>
-      <w:proofErr w:type="spellEnd"/>
       <w:r>
         <w:rPr>
           <w:color w:val="24292E"/>
@@ -6918,8 +5683,6 @@
         </w:rPr>
         <w:t xml:space="preserve"> </w:t>
       </w:r>
-      <w:proofErr w:type="spellStart"/>
-      <w:proofErr w:type="gramStart"/>
       <w:r>
         <w:rPr>
           <w:rFonts w:ascii="Consolas" w:eastAsia="Times New Roman" w:hAnsi="Consolas" w:cs="Courier New"/>
@@ -6929,25 +5692,14 @@
         </w:rPr>
         <w:t>PlaceOrder</w:t>
       </w:r>
-      <w:proofErr w:type="spellEnd"/>
-      <w:r>
-        <w:rPr>
-          <w:rFonts w:ascii="Consolas" w:eastAsia="Times New Roman" w:hAnsi="Consolas" w:cs="Courier New"/>
-          <w:color w:val="24292E"/>
-          <w:sz w:val="20"/>
-          <w:szCs w:val="20"/>
-        </w:rPr>
-        <w:t>(</w:t>
-      </w:r>
-      <w:proofErr w:type="gramEnd"/>
-      <w:r>
-        <w:rPr>
-          <w:rFonts w:ascii="Consolas" w:eastAsia="Times New Roman" w:hAnsi="Consolas" w:cs="Courier New"/>
-          <w:color w:val="24292E"/>
-          <w:sz w:val="20"/>
-          <w:szCs w:val="20"/>
-        </w:rPr>
-        <w:t>)</w:t>
+      <w:r>
+        <w:rPr>
+          <w:rFonts w:ascii="Consolas" w:eastAsia="Times New Roman" w:hAnsi="Consolas" w:cs="Courier New"/>
+          <w:color w:val="24292E"/>
+          <w:sz w:val="20"/>
+          <w:szCs w:val="20"/>
+        </w:rPr>
+        <w:t>()</w:t>
       </w:r>
     </w:p>
     <w:p>
@@ -7036,47 +5788,7 @@
           <w:sz w:val="20"/>
           <w:szCs w:val="20"/>
         </w:rPr>
-        <w:t xml:space="preserve">var response = await </w:t>
-      </w:r>
-      <w:proofErr w:type="spellStart"/>
-      <w:r>
-        <w:rPr>
-          <w:rFonts w:ascii="Consolas" w:eastAsia="Times New Roman" w:hAnsi="Consolas" w:cs="Courier New"/>
-          <w:color w:val="24292E"/>
-          <w:sz w:val="20"/>
-          <w:szCs w:val="20"/>
-        </w:rPr>
-        <w:t>HttpClient.PostAsJsonAsync</w:t>
-      </w:r>
-      <w:proofErr w:type="spellEnd"/>
-      <w:r>
-        <w:rPr>
-          <w:rFonts w:ascii="Consolas" w:eastAsia="Times New Roman" w:hAnsi="Consolas" w:cs="Courier New"/>
-          <w:color w:val="24292E"/>
-          <w:sz w:val="20"/>
-          <w:szCs w:val="20"/>
-        </w:rPr>
-        <w:t>&lt;Order</w:t>
-      </w:r>
-      <w:proofErr w:type="gramStart"/>
-      <w:r>
-        <w:rPr>
-          <w:rFonts w:ascii="Consolas" w:eastAsia="Times New Roman" w:hAnsi="Consolas" w:cs="Courier New"/>
-          <w:color w:val="24292E"/>
-          <w:sz w:val="20"/>
-          <w:szCs w:val="20"/>
-        </w:rPr>
-        <w:t>&gt;(</w:t>
-      </w:r>
-      <w:proofErr w:type="gramEnd"/>
-      <w:r>
-        <w:rPr>
-          <w:rFonts w:ascii="Consolas" w:eastAsia="Times New Roman" w:hAnsi="Consolas" w:cs="Courier New"/>
-          <w:color w:val="24292E"/>
-          <w:sz w:val="20"/>
-          <w:szCs w:val="20"/>
-        </w:rPr>
-        <w:t xml:space="preserve">"orders", </w:t>
+        <w:t xml:space="preserve">var response = await HttpClient.PostAsJsonAsync&lt;Order&gt;("orders", </w:t>
       </w:r>
       <w:r>
         <w:rPr>
@@ -7144,27 +5856,7 @@
           <w:sz w:val="20"/>
           <w:szCs w:val="20"/>
         </w:rPr>
-        <w:t xml:space="preserve">     var </w:t>
-      </w:r>
-      <w:proofErr w:type="spellStart"/>
-      <w:r>
-        <w:rPr>
-          <w:rFonts w:ascii="Consolas" w:eastAsia="Times New Roman" w:hAnsi="Consolas" w:cs="Courier New"/>
-          <w:color w:val="24292E"/>
-          <w:sz w:val="20"/>
-          <w:szCs w:val="20"/>
-        </w:rPr>
-        <w:t>newOrderId</w:t>
-      </w:r>
-      <w:proofErr w:type="spellEnd"/>
-      <w:r>
-        <w:rPr>
-          <w:rFonts w:ascii="Consolas" w:eastAsia="Times New Roman" w:hAnsi="Consolas" w:cs="Courier New"/>
-          <w:color w:val="24292E"/>
-          <w:sz w:val="20"/>
-          <w:szCs w:val="20"/>
-        </w:rPr>
-        <w:t xml:space="preserve"> = awai</w:t>
+        <w:t xml:space="preserve">     var newOrderId = awai</w:t>
       </w:r>
       <w:r>
         <w:rPr>
@@ -7185,27 +5877,14 @@
         <w:br/>
         <w:t xml:space="preserve">                     </w:t>
       </w:r>
-      <w:proofErr w:type="spellStart"/>
-      <w:proofErr w:type="gramStart"/>
-      <w:r>
-        <w:rPr>
-          <w:rFonts w:ascii="Consolas" w:eastAsia="Times New Roman" w:hAnsi="Consolas" w:cs="Courier New"/>
-          <w:color w:val="24292E"/>
-          <w:sz w:val="20"/>
-          <w:szCs w:val="20"/>
-        </w:rPr>
-        <w:t>response.Content.ReadFromJsonAsync</w:t>
-      </w:r>
-      <w:proofErr w:type="spellEnd"/>
-      <w:proofErr w:type="gramEnd"/>
-      <w:r>
-        <w:rPr>
-          <w:rFonts w:ascii="Consolas" w:eastAsia="Times New Roman" w:hAnsi="Consolas" w:cs="Courier New"/>
-          <w:color w:val="24292E"/>
-          <w:sz w:val="20"/>
-          <w:szCs w:val="20"/>
-        </w:rPr>
-        <w:t>&lt;int&gt;();</w:t>
+      <w:r>
+        <w:rPr>
+          <w:rFonts w:ascii="Consolas" w:eastAsia="Times New Roman" w:hAnsi="Consolas" w:cs="Courier New"/>
+          <w:color w:val="24292E"/>
+          <w:sz w:val="20"/>
+          <w:szCs w:val="20"/>
+        </w:rPr>
+        <w:t>response.Content.ReadFromJsonAsync&lt;int&gt;();</w:t>
       </w:r>
     </w:p>
     <w:p>
@@ -7276,39 +5955,8 @@
           <w:sz w:val="20"/>
           <w:szCs w:val="20"/>
         </w:rPr>
-        <w:t xml:space="preserve">     </w:t>
-      </w:r>
-      <w:proofErr w:type="spellStart"/>
-      <w:r>
-        <w:rPr>
-          <w:rFonts w:ascii="Consolas" w:eastAsia="Times New Roman" w:hAnsi="Consolas" w:cs="Courier New"/>
-          <w:color w:val="24292E"/>
-          <w:sz w:val="20"/>
-          <w:szCs w:val="20"/>
-        </w:rPr>
-        <w:t>OrderState.ResetOrder</w:t>
-      </w:r>
-      <w:proofErr w:type="spellEnd"/>
-      <w:r>
-        <w:rPr>
-          <w:rFonts w:ascii="Consolas" w:eastAsia="Times New Roman" w:hAnsi="Consolas" w:cs="Courier New"/>
-          <w:color w:val="24292E"/>
-          <w:sz w:val="20"/>
-          <w:szCs w:val="20"/>
-        </w:rPr>
-        <w:t>(</w:t>
-      </w:r>
-      <w:proofErr w:type="gramStart"/>
-      <w:r>
-        <w:rPr>
-          <w:rFonts w:ascii="Consolas" w:eastAsia="Times New Roman" w:hAnsi="Consolas" w:cs="Courier New"/>
-          <w:color w:val="24292E"/>
-          <w:sz w:val="20"/>
-          <w:szCs w:val="20"/>
-        </w:rPr>
-        <w:t>);</w:t>
-      </w:r>
-      <w:proofErr w:type="gramEnd"/>
+        <w:t xml:space="preserve">     OrderState.ResetOrder();</w:t>
+      </w:r>
     </w:p>
     <w:p>
       <w:pPr>
@@ -7347,79 +5995,8 @@
           <w:sz w:val="20"/>
           <w:szCs w:val="20"/>
         </w:rPr>
-        <w:t xml:space="preserve">     </w:t>
-      </w:r>
-      <w:proofErr w:type="spellStart"/>
-      <w:r>
-        <w:rPr>
-          <w:rFonts w:ascii="Consolas" w:eastAsia="Times New Roman" w:hAnsi="Consolas" w:cs="Courier New"/>
-          <w:color w:val="24292E"/>
-          <w:sz w:val="20"/>
-          <w:szCs w:val="20"/>
-        </w:rPr>
-        <w:t>NavigationManager.NavigateTo</w:t>
-      </w:r>
-      <w:proofErr w:type="spellEnd"/>
-      <w:r>
-        <w:rPr>
-          <w:rFonts w:ascii="Consolas" w:eastAsia="Times New Roman" w:hAnsi="Consolas" w:cs="Courier New"/>
-          <w:color w:val="24292E"/>
-          <w:sz w:val="20"/>
-          <w:szCs w:val="20"/>
-        </w:rPr>
-        <w:t>($"</w:t>
-      </w:r>
-      <w:proofErr w:type="spellStart"/>
-      <w:r>
-        <w:rPr>
-          <w:rFonts w:ascii="Consolas" w:eastAsia="Times New Roman" w:hAnsi="Consolas" w:cs="Courier New"/>
-          <w:color w:val="24292E"/>
-          <w:sz w:val="20"/>
-          <w:szCs w:val="20"/>
-        </w:rPr>
-        <w:t>myorders</w:t>
-      </w:r>
-      <w:proofErr w:type="spellEnd"/>
-      <w:r>
-        <w:rPr>
-          <w:rFonts w:ascii="Consolas" w:eastAsia="Times New Roman" w:hAnsi="Consolas" w:cs="Courier New"/>
-          <w:color w:val="24292E"/>
-          <w:sz w:val="20"/>
-          <w:szCs w:val="20"/>
-        </w:rPr>
-        <w:t>/{</w:t>
-      </w:r>
-      <w:proofErr w:type="spellStart"/>
-      <w:r>
-        <w:rPr>
-          <w:rFonts w:ascii="Consolas" w:eastAsia="Times New Roman" w:hAnsi="Consolas" w:cs="Courier New"/>
-          <w:color w:val="24292E"/>
-          <w:sz w:val="20"/>
-          <w:szCs w:val="20"/>
-        </w:rPr>
-        <w:t>newOrderId</w:t>
-      </w:r>
-      <w:proofErr w:type="spellEnd"/>
-      <w:r>
-        <w:rPr>
-          <w:rFonts w:ascii="Consolas" w:eastAsia="Times New Roman" w:hAnsi="Consolas" w:cs="Courier New"/>
-          <w:color w:val="24292E"/>
-          <w:sz w:val="20"/>
-          <w:szCs w:val="20"/>
-        </w:rPr>
-        <w:t>}"</w:t>
-      </w:r>
-      <w:proofErr w:type="gramStart"/>
-      <w:r>
-        <w:rPr>
-          <w:rFonts w:ascii="Consolas" w:eastAsia="Times New Roman" w:hAnsi="Consolas" w:cs="Courier New"/>
-          <w:color w:val="24292E"/>
-          <w:sz w:val="20"/>
-          <w:szCs w:val="20"/>
-        </w:rPr>
-        <w:t>);</w:t>
-      </w:r>
-      <w:proofErr w:type="gramEnd"/>
+        <w:t xml:space="preserve">     NavigationManager.NavigateTo($"myorders/{newOrderId}");</w:t>
+      </w:r>
     </w:p>
     <w:p>
       <w:pPr>
@@ -7503,7 +6080,6 @@
         </w:rPr>
         <w:t>like </w:t>
       </w:r>
-      <w:proofErr w:type="spellStart"/>
       <w:r>
         <w:rPr>
           <w:rFonts w:ascii="Consolas" w:eastAsia="Times New Roman" w:hAnsi="Consolas" w:cs="Courier New"/>
@@ -7513,7 +6089,6 @@
         </w:rPr>
         <w:t>OrderState.Order</w:t>
       </w:r>
-      <w:proofErr w:type="spellEnd"/>
       <w:r>
         <w:rPr>
           <w:rFonts w:ascii="Segoe UI" w:eastAsia="Times New Roman" w:hAnsi="Segoe UI" w:cs="Segoe UI"/>
@@ -7521,8 +6096,6 @@
         </w:rPr>
         <w:t> or </w:t>
       </w:r>
-      <w:proofErr w:type="spellStart"/>
-      <w:proofErr w:type="gramStart"/>
       <w:r>
         <w:rPr>
           <w:rFonts w:ascii="Consolas" w:eastAsia="Times New Roman" w:hAnsi="Consolas" w:cs="Courier New"/>
@@ -7532,8 +6105,6 @@
         </w:rPr>
         <w:t>OrderState.Order.Pizzas</w:t>
       </w:r>
-      <w:proofErr w:type="spellEnd"/>
-      <w:proofErr w:type="gramEnd"/>
       <w:r>
         <w:rPr>
           <w:rFonts w:ascii="Segoe UI" w:eastAsia="Times New Roman" w:hAnsi="Segoe UI" w:cs="Segoe UI"/>
@@ -7567,23 +6138,7 @@
           <w:rFonts w:ascii="Segoe UI" w:eastAsia="Times New Roman" w:hAnsi="Segoe UI" w:cs="Segoe UI"/>
           <w:color w:val="24292E"/>
         </w:rPr>
-        <w:t xml:space="preserve"> that </w:t>
-      </w:r>
-      <w:proofErr w:type="gramStart"/>
-      <w:r>
-        <w:rPr>
-          <w:rFonts w:ascii="Segoe UI" w:eastAsia="Times New Roman" w:hAnsi="Segoe UI" w:cs="Segoe UI"/>
-          <w:color w:val="24292E"/>
-        </w:rPr>
-        <w:t>you've</w:t>
-      </w:r>
-      <w:proofErr w:type="gramEnd"/>
-      <w:r>
-        <w:rPr>
-          <w:rFonts w:ascii="Segoe UI" w:eastAsia="Times New Roman" w:hAnsi="Segoe UI" w:cs="Segoe UI"/>
-          <w:color w:val="24292E"/>
-        </w:rPr>
-        <w:t xml:space="preserve"> fixed the original bug: you can now add some pizzas, navigate to "My orders", navigate back, and your order has no</w:t>
+        <w:t xml:space="preserve"> that you've fixed the original bug: you can now add some pizzas, navigate to "My orders", navigate back, and your order has no</w:t>
       </w:r>
       <w:r>
         <w:rPr>
@@ -7642,7 +6197,6 @@
         </w:rPr>
         <w:t>This is a good opportunity to explore how state changes and rendering work in Blazor, and how </w:t>
       </w:r>
-      <w:proofErr w:type="spellStart"/>
       <w:r>
         <w:rPr>
           <w:rFonts w:ascii="Consolas" w:eastAsia="Times New Roman" w:hAnsi="Consolas" w:cs="Courier New"/>
@@ -7652,7 +6206,6 @@
         </w:rPr>
         <w:t>EventCallback</w:t>
       </w:r>
-      <w:proofErr w:type="spellEnd"/>
       <w:r>
         <w:rPr>
           <w:rFonts w:ascii="Segoe UI" w:eastAsia="Times New Roman" w:hAnsi="Segoe UI" w:cs="Segoe UI"/>
@@ -7697,7 +6250,6 @@
         </w:rPr>
         <w:t> </w:t>
       </w:r>
-      <w:proofErr w:type="spellStart"/>
       <w:r>
         <w:rPr>
           <w:rFonts w:ascii="Consolas" w:eastAsia="Times New Roman" w:hAnsi="Consolas" w:cs="Courier New"/>
@@ -7707,7 +6259,6 @@
         </w:rPr>
         <w:t>OrderState</w:t>
       </w:r>
-      <w:proofErr w:type="spellEnd"/>
       <w:r>
         <w:rPr>
           <w:rFonts w:ascii="Segoe UI" w:eastAsia="Times New Roman" w:hAnsi="Segoe UI" w:cs="Segoe UI"/>
@@ -7722,7 +6273,6 @@
         </w:rPr>
         <w:t xml:space="preserve"> </w:t>
       </w:r>
-      <w:proofErr w:type="spellStart"/>
       <w:r>
         <w:rPr>
           <w:rFonts w:ascii="Consolas" w:eastAsia="Times New Roman" w:hAnsi="Consolas" w:cs="Courier New"/>
@@ -7732,7 +6282,6 @@
         </w:rPr>
         <w:t>EventCallback</w:t>
       </w:r>
-      <w:proofErr w:type="spellEnd"/>
       <w:r>
         <w:rPr>
           <w:rFonts w:ascii="Segoe UI" w:eastAsia="Times New Roman" w:hAnsi="Segoe UI" w:cs="Segoe UI"/>
@@ -7749,7 +6298,6 @@
         </w:rPr>
         <w:t>tells Blazor to dispatch the event notification (and rendering) to the component that defined the event handler. If the event handler is not defined by a component (</w:t>
       </w:r>
-      <w:proofErr w:type="spellStart"/>
       <w:r>
         <w:rPr>
           <w:rFonts w:ascii="Consolas" w:eastAsia="Times New Roman" w:hAnsi="Consolas" w:cs="Courier New"/>
@@ -7759,7 +6307,6 @@
         </w:rPr>
         <w:t>OrderState</w:t>
       </w:r>
-      <w:proofErr w:type="spellEnd"/>
       <w:r>
         <w:rPr>
           <w:rFonts w:ascii="Segoe UI" w:eastAsia="Times New Roman" w:hAnsi="Segoe UI" w:cs="Segoe UI"/>
@@ -12494,7 +11041,7 @@
   <w:style w:type="paragraph" w:default="1" w:styleId="Normal">
     <w:name w:val="Normal"/>
     <w:qFormat/>
-    <w:rsid w:val="00214DFD"/>
+    <w:rsid w:val="00E27762"/>
     <w:pPr>
       <w:spacing w:after="160" w:line="259" w:lineRule="auto"/>
     </w:pPr>
@@ -12644,7 +11191,7 @@
     <w:uiPriority w:val="1"/>
     <w:semiHidden/>
     <w:unhideWhenUsed/>
-    <w:rsid w:val="00214DFD"/>
+    <w:rsid w:val="00E27762"/>
   </w:style>
   <w:style w:type="table" w:default="1" w:styleId="TableNormal">
     <w:name w:val="Normal Table"/>
@@ -12666,7 +11213,7 @@
     <w:uiPriority w:val="99"/>
     <w:semiHidden/>
     <w:unhideWhenUsed/>
-    <w:rsid w:val="00214DFD"/>
+    <w:rsid w:val="00E27762"/>
   </w:style>
   <w:style w:type="paragraph" w:styleId="BalloonText">
     <w:name w:val="Balloon Text"/>
@@ -15467,6 +14014,72 @@
 </file>
 
 <file path=customXml/item2.xml><?xml version="1.0" encoding="utf-8"?>
+<?mso-contentType ?>
+<spe:Receivers xmlns:spe="http://schemas.microsoft.com/sharepoint/events">
+  <Receiver>
+    <Name>Document ID Generator</Name>
+    <Synchronization>Synchronous</Synchronization>
+    <Type>10001</Type>
+    <SequenceNumber>1000</SequenceNumber>
+    <Url/>
+    <Assembly>Microsoft.Office.DocumentManagement, Version=16.0.0.0, Culture=neutral, PublicKeyToken=71e9bce111e9429c</Assembly>
+    <Class>Microsoft.Office.DocumentManagement.Internal.DocIdHandler</Class>
+    <Data/>
+    <Filter/>
+  </Receiver>
+  <Receiver>
+    <Name>Document ID Generator</Name>
+    <Synchronization>Synchronous</Synchronization>
+    <Type>10002</Type>
+    <SequenceNumber>1001</SequenceNumber>
+    <Url/>
+    <Assembly>Microsoft.Office.DocumentManagement, Version=16.0.0.0, Culture=neutral, PublicKeyToken=71e9bce111e9429c</Assembly>
+    <Class>Microsoft.Office.DocumentManagement.Internal.DocIdHandler</Class>
+    <Data/>
+    <Filter/>
+  </Receiver>
+  <Receiver>
+    <Name>Document ID Generator</Name>
+    <Synchronization>Synchronous</Synchronization>
+    <Type>10004</Type>
+    <SequenceNumber>1002</SequenceNumber>
+    <Url/>
+    <Assembly>Microsoft.Office.DocumentManagement, Version=16.0.0.0, Culture=neutral, PublicKeyToken=71e9bce111e9429c</Assembly>
+    <Class>Microsoft.Office.DocumentManagement.Internal.DocIdHandler</Class>
+    <Data/>
+    <Filter/>
+  </Receiver>
+  <Receiver>
+    <Name>Document ID Generator</Name>
+    <Synchronization>Synchronous</Synchronization>
+    <Type>10006</Type>
+    <SequenceNumber>1003</SequenceNumber>
+    <Url/>
+    <Assembly>Microsoft.Office.DocumentManagement, Version=16.0.0.0, Culture=neutral, PublicKeyToken=71e9bce111e9429c</Assembly>
+    <Class>Microsoft.Office.DocumentManagement.Internal.DocIdHandler</Class>
+    <Data/>
+    <Filter/>
+  </Receiver>
+</spe:Receivers>
+</file>
+
+<file path=customXml/item3.xml><?xml version="1.0" encoding="utf-8"?>
+<p:properties xmlns:p="http://schemas.microsoft.com/office/2006/metadata/properties" xmlns:xsi="http://www.w3.org/2001/XMLSchema-instance">
+  <documentManagement>
+    <_dlc_DocId xmlns="230e9df3-be65-4c73-a93b-d1236ebd677e">CPS089-1839222384-113</_dlc_DocId>
+    <_dlc_DocIdUrl xmlns="230e9df3-be65-4c73-a93b-d1236ebd677e">
+      <Url>https://microsoft.sharepoint.com/teams/CampusProjectSites089/hahzsakosd/ipdev/_layouts/15/DocIdRedir.aspx?ID=CPS089-1839222384-113</Url>
+      <Description>CPS089-1839222384-113</Description>
+    </_dlc_DocIdUrl>
+  </documentManagement>
+</p:properties>
+</file>
+
+<file path=customXml/item4.xml><?xml version="1.0" encoding="utf-8"?>
+<b:Sources xmlns:b="http://schemas.openxmlformats.org/officeDocument/2006/bibliography" xmlns="http://schemas.openxmlformats.org/officeDocument/2006/bibliography" SelectedStyle="\APA.XSL" StyleName="APA"/>
+</file>
+
+<file path=customXml/item5.xml><?xml version="1.0" encoding="utf-8"?>
 <ct:contentTypeSchema xmlns:ct="http://schemas.microsoft.com/office/2006/metadata/contentType" xmlns:ma="http://schemas.microsoft.com/office/2006/metadata/properties/metaAttributes" ct:_="" ma:_="" ma:contentTypeName="Document" ma:contentTypeID="0x010100066375C8FA780A4A9433C215E9C41C5A" ma:contentTypeVersion="7" ma:contentTypeDescription="Create a new document." ma:contentTypeScope="" ma:versionID="f9cd2a465e15a3cf2ebd573f1729d078">
   <xsd:schema xmlns:xsd="http://www.w3.org/2001/XMLSchema" xmlns:xs="http://www.w3.org/2001/XMLSchema" xmlns:p="http://schemas.microsoft.com/office/2006/metadata/properties" xmlns:ns2="230e9df3-be65-4c73-a93b-d1236ebd677e" xmlns:ns3="0ceb57e8-30bb-4ddc-b1ff-c2c8350d6c89" targetNamespace="http://schemas.microsoft.com/office/2006/metadata/properties" ma:root="true" ma:fieldsID="16b04afcfef45332ac70667ecd218e24" ns2:_="" ns3:_="">
     <xsd:import namespace="230e9df3-be65-4c73-a93b-d1236ebd677e"/>
@@ -15628,72 +14241,6 @@
 </ct:contentTypeSchema>
 </file>
 
-<file path=customXml/item3.xml><?xml version="1.0" encoding="utf-8"?>
-<b:Sources xmlns:b="http://schemas.openxmlformats.org/officeDocument/2006/bibliography" xmlns="http://schemas.openxmlformats.org/officeDocument/2006/bibliography" SelectedStyle="\APA.XSL" StyleName="APA"/>
-</file>
-
-<file path=customXml/item4.xml><?xml version="1.0" encoding="utf-8"?>
-<p:properties xmlns:p="http://schemas.microsoft.com/office/2006/metadata/properties" xmlns:xsi="http://www.w3.org/2001/XMLSchema-instance">
-  <documentManagement>
-    <_dlc_DocId xmlns="230e9df3-be65-4c73-a93b-d1236ebd677e">CPS089-1839222384-113</_dlc_DocId>
-    <_dlc_DocIdUrl xmlns="230e9df3-be65-4c73-a93b-d1236ebd677e">
-      <Url>https://microsoft.sharepoint.com/teams/CampusProjectSites089/hahzsakosd/ipdev/_layouts/15/DocIdRedir.aspx?ID=CPS089-1839222384-113</Url>
-      <Description>CPS089-1839222384-113</Description>
-    </_dlc_DocIdUrl>
-  </documentManagement>
-</p:properties>
-</file>
-
-<file path=customXml/item5.xml><?xml version="1.0" encoding="utf-8"?>
-<?mso-contentType ?>
-<spe:Receivers xmlns:spe="http://schemas.microsoft.com/sharepoint/events">
-  <Receiver>
-    <Name>Document ID Generator</Name>
-    <Synchronization>Synchronous</Synchronization>
-    <Type>10001</Type>
-    <SequenceNumber>1000</SequenceNumber>
-    <Url/>
-    <Assembly>Microsoft.Office.DocumentManagement, Version=16.0.0.0, Culture=neutral, PublicKeyToken=71e9bce111e9429c</Assembly>
-    <Class>Microsoft.Office.DocumentManagement.Internal.DocIdHandler</Class>
-    <Data/>
-    <Filter/>
-  </Receiver>
-  <Receiver>
-    <Name>Document ID Generator</Name>
-    <Synchronization>Synchronous</Synchronization>
-    <Type>10002</Type>
-    <SequenceNumber>1001</SequenceNumber>
-    <Url/>
-    <Assembly>Microsoft.Office.DocumentManagement, Version=16.0.0.0, Culture=neutral, PublicKeyToken=71e9bce111e9429c</Assembly>
-    <Class>Microsoft.Office.DocumentManagement.Internal.DocIdHandler</Class>
-    <Data/>
-    <Filter/>
-  </Receiver>
-  <Receiver>
-    <Name>Document ID Generator</Name>
-    <Synchronization>Synchronous</Synchronization>
-    <Type>10004</Type>
-    <SequenceNumber>1002</SequenceNumber>
-    <Url/>
-    <Assembly>Microsoft.Office.DocumentManagement, Version=16.0.0.0, Culture=neutral, PublicKeyToken=71e9bce111e9429c</Assembly>
-    <Class>Microsoft.Office.DocumentManagement.Internal.DocIdHandler</Class>
-    <Data/>
-    <Filter/>
-  </Receiver>
-  <Receiver>
-    <Name>Document ID Generator</Name>
-    <Synchronization>Synchronous</Synchronization>
-    <Type>10006</Type>
-    <SequenceNumber>1003</SequenceNumber>
-    <Url/>
-    <Assembly>Microsoft.Office.DocumentManagement, Version=16.0.0.0, Culture=neutral, PublicKeyToken=71e9bce111e9429c</Assembly>
-    <Class>Microsoft.Office.DocumentManagement.Internal.DocIdHandler</Class>
-    <Data/>
-    <Filter/>
-  </Receiver>
-</spe:Receivers>
-</file>
-
 <file path=customXml/itemProps1.xml><?xml version="1.0" encoding="utf-8"?>
 <ds:datastoreItem xmlns:ds="http://schemas.openxmlformats.org/officeDocument/2006/customXml" ds:itemID="{D42F2657-4ACA-49E5-A6B2-E318DB23F996}">
   <ds:schemaRefs>
@@ -15703,6 +14250,31 @@
 </file>
 
 <file path=customXml/itemProps2.xml><?xml version="1.0" encoding="utf-8"?>
+<ds:datastoreItem xmlns:ds="http://schemas.openxmlformats.org/officeDocument/2006/customXml" ds:itemID="{F18ED795-2089-4ADF-977B-BD4A1BC760AB}">
+  <ds:schemaRefs>
+    <ds:schemaRef ds:uri="http://schemas.microsoft.com/sharepoint/events"/>
+  </ds:schemaRefs>
+</ds:datastoreItem>
+</file>
+
+<file path=customXml/itemProps3.xml><?xml version="1.0" encoding="utf-8"?>
+<ds:datastoreItem xmlns:ds="http://schemas.openxmlformats.org/officeDocument/2006/customXml" ds:itemID="{0D099B5C-58A2-4E73-85A4-6DBCDA26239C}">
+  <ds:schemaRefs>
+    <ds:schemaRef ds:uri="http://schemas.microsoft.com/office/2006/metadata/properties"/>
+    <ds:schemaRef ds:uri="230e9df3-be65-4c73-a93b-d1236ebd677e"/>
+  </ds:schemaRefs>
+</ds:datastoreItem>
+</file>
+
+<file path=customXml/itemProps4.xml><?xml version="1.0" encoding="utf-8"?>
+<ds:datastoreItem xmlns:ds="http://schemas.openxmlformats.org/officeDocument/2006/customXml" ds:itemID="{83A01DE3-C955-4A87-B365-61BADB2EFE1A}">
+  <ds:schemaRefs>
+    <ds:schemaRef ds:uri="http://schemas.openxmlformats.org/officeDocument/2006/bibliography"/>
+  </ds:schemaRefs>
+</ds:datastoreItem>
+</file>
+
+<file path=customXml/itemProps5.xml><?xml version="1.0" encoding="utf-8"?>
 <ds:datastoreItem xmlns:ds="http://schemas.openxmlformats.org/officeDocument/2006/customXml" ds:itemID="{6985EDA3-61F8-49E5-ACFD-CABC36B8CB1A}">
   <ds:schemaRefs>
     <ds:schemaRef ds:uri="http://schemas.microsoft.com/office/2006/metadata/contentType"/>
@@ -15719,29 +14291,4 @@
     <ds:schemaRef ds:uri="http://schemas.microsoft.com/internal/obd"/>
   </ds:schemaRefs>
 </ds:datastoreItem>
-</file>
-
-<file path=customXml/itemProps3.xml><?xml version="1.0" encoding="utf-8"?>
-<ds:datastoreItem xmlns:ds="http://schemas.openxmlformats.org/officeDocument/2006/customXml" ds:itemID="{83A01DE3-C955-4A87-B365-61BADB2EFE1A}">
-  <ds:schemaRefs>
-    <ds:schemaRef ds:uri="http://schemas.openxmlformats.org/officeDocument/2006/bibliography"/>
-  </ds:schemaRefs>
-</ds:datastoreItem>
-</file>
-
-<file path=customXml/itemProps4.xml><?xml version="1.0" encoding="utf-8"?>
-<ds:datastoreItem xmlns:ds="http://schemas.openxmlformats.org/officeDocument/2006/customXml" ds:itemID="{0D099B5C-58A2-4E73-85A4-6DBCDA26239C}">
-  <ds:schemaRefs>
-    <ds:schemaRef ds:uri="http://schemas.microsoft.com/office/2006/metadata/properties"/>
-    <ds:schemaRef ds:uri="230e9df3-be65-4c73-a93b-d1236ebd677e"/>
-  </ds:schemaRefs>
-</ds:datastoreItem>
-</file>
-
-<file path=customXml/itemProps5.xml><?xml version="1.0" encoding="utf-8"?>
-<ds:datastoreItem xmlns:ds="http://schemas.openxmlformats.org/officeDocument/2006/customXml" ds:itemID="{F18ED795-2089-4ADF-977B-BD4A1BC760AB}">
-  <ds:schemaRefs>
-    <ds:schemaRef ds:uri="http://schemas.microsoft.com/sharepoint/events"/>
-  </ds:schemaRefs>
-</ds:datastoreItem>
 </file>
--- a/Labs/Module 06 - Dependency Injection/Module 6 - Dependency Injection.docx
+++ b/Labs/Module 06 - Dependency Injection/Module 6 - Dependency Injection.docx
@@ -491,8 +491,8 @@
       </w:pPr>
     </w:p>
     <w:bookmarkStart w:id="0" w:name="_Toc297105304" w:displacedByCustomXml="next"/>
-    <w:bookmarkStart w:id="1" w:name="_Toc139350752" w:displacedByCustomXml="next"/>
-    <w:bookmarkStart w:id="2" w:name="_Toc124148470" w:displacedByCustomXml="next"/>
+    <w:bookmarkStart w:id="1" w:name="_Toc124148470" w:displacedByCustomXml="next"/>
+    <w:bookmarkStart w:id="2" w:name="_Toc139350752" w:displacedByCustomXml="next"/>
     <w:sdt>
       <w:sdtPr>
         <w:rPr>
@@ -1196,69 +1196,6 @@
       </w:r>
       <w:r>
         <w:t>Adding A Navigation Link</w:t>
-      </w:r>
-    </w:p>
-    <w:p>
-      <w:pPr>
-        <w:pStyle w:val="Ln1"/>
-        <w:numPr>
-          <w:ilvl w:val="0"/>
-          <w:numId w:val="36"/>
-        </w:numPr>
-      </w:pPr>
-      <w:r>
-        <w:t xml:space="preserve">Start by opening the solution file </w:t>
-      </w:r>
-      <w:r>
-        <w:rPr>
-          <w:b/>
-          <w:bCs/>
-        </w:rPr>
-        <w:t>BlazingPizza.sln</w:t>
-      </w:r>
-      <w:r>
-        <w:t xml:space="preserve"> </w:t>
-      </w:r>
-      <w:r>
-        <w:t xml:space="preserve">located under </w:t>
-      </w:r>
-      <w:r>
-        <w:rPr>
-          <w:b/>
-          <w:bCs/>
-        </w:rPr>
-        <w:t>\Labs\Module 0</w:t>
-      </w:r>
-      <w:r>
-        <w:rPr>
-          <w:b/>
-          <w:bCs/>
-        </w:rPr>
-        <w:t>6</w:t>
-      </w:r>
-      <w:r>
-        <w:rPr>
-          <w:b/>
-          <w:bCs/>
-        </w:rPr>
-        <w:t xml:space="preserve"> - </w:t>
-      </w:r>
-      <w:r>
-        <w:rPr>
-          <w:b/>
-          <w:bCs/>
-        </w:rPr>
-        <w:t>Dependency Injection</w:t>
-      </w:r>
-      <w:r>
-        <w:rPr>
-          <w:b/>
-          <w:bCs/>
-        </w:rPr>
-        <w:t>\Begin</w:t>
-      </w:r>
-      <w:r>
-        <w:t xml:space="preserve">. </w:t>
       </w:r>
     </w:p>
     <w:p>
@@ -11041,7 +10978,7 @@
   <w:style w:type="paragraph" w:default="1" w:styleId="Normal">
     <w:name w:val="Normal"/>
     <w:qFormat/>
-    <w:rsid w:val="00E27762"/>
+    <w:rsid w:val="00EA5EB0"/>
     <w:pPr>
       <w:spacing w:after="160" w:line="259" w:lineRule="auto"/>
     </w:pPr>
@@ -11191,7 +11128,7 @@
     <w:uiPriority w:val="1"/>
     <w:semiHidden/>
     <w:unhideWhenUsed/>
-    <w:rsid w:val="00E27762"/>
+    <w:rsid w:val="00EA5EB0"/>
   </w:style>
   <w:style w:type="table" w:default="1" w:styleId="TableNormal">
     <w:name w:val="Normal Table"/>
@@ -11213,7 +11150,7 @@
     <w:uiPriority w:val="99"/>
     <w:semiHidden/>
     <w:unhideWhenUsed/>
-    <w:rsid w:val="00E27762"/>
+    <w:rsid w:val="00EA5EB0"/>
   </w:style>
   <w:style w:type="paragraph" w:styleId="BalloonText">
     <w:name w:val="Balloon Text"/>
@@ -14014,72 +13951,6 @@
 </file>
 
 <file path=customXml/item2.xml><?xml version="1.0" encoding="utf-8"?>
-<?mso-contentType ?>
-<spe:Receivers xmlns:spe="http://schemas.microsoft.com/sharepoint/events">
-  <Receiver>
-    <Name>Document ID Generator</Name>
-    <Synchronization>Synchronous</Synchronization>
-    <Type>10001</Type>
-    <SequenceNumber>1000</SequenceNumber>
-    <Url/>
-    <Assembly>Microsoft.Office.DocumentManagement, Version=16.0.0.0, Culture=neutral, PublicKeyToken=71e9bce111e9429c</Assembly>
-    <Class>Microsoft.Office.DocumentManagement.Internal.DocIdHandler</Class>
-    <Data/>
-    <Filter/>
-  </Receiver>
-  <Receiver>
-    <Name>Document ID Generator</Name>
-    <Synchronization>Synchronous</Synchronization>
-    <Type>10002</Type>
-    <SequenceNumber>1001</SequenceNumber>
-    <Url/>
-    <Assembly>Microsoft.Office.DocumentManagement, Version=16.0.0.0, Culture=neutral, PublicKeyToken=71e9bce111e9429c</Assembly>
-    <Class>Microsoft.Office.DocumentManagement.Internal.DocIdHandler</Class>
-    <Data/>
-    <Filter/>
-  </Receiver>
-  <Receiver>
-    <Name>Document ID Generator</Name>
-    <Synchronization>Synchronous</Synchronization>
-    <Type>10004</Type>
-    <SequenceNumber>1002</SequenceNumber>
-    <Url/>
-    <Assembly>Microsoft.Office.DocumentManagement, Version=16.0.0.0, Culture=neutral, PublicKeyToken=71e9bce111e9429c</Assembly>
-    <Class>Microsoft.Office.DocumentManagement.Internal.DocIdHandler</Class>
-    <Data/>
-    <Filter/>
-  </Receiver>
-  <Receiver>
-    <Name>Document ID Generator</Name>
-    <Synchronization>Synchronous</Synchronization>
-    <Type>10006</Type>
-    <SequenceNumber>1003</SequenceNumber>
-    <Url/>
-    <Assembly>Microsoft.Office.DocumentManagement, Version=16.0.0.0, Culture=neutral, PublicKeyToken=71e9bce111e9429c</Assembly>
-    <Class>Microsoft.Office.DocumentManagement.Internal.DocIdHandler</Class>
-    <Data/>
-    <Filter/>
-  </Receiver>
-</spe:Receivers>
-</file>
-
-<file path=customXml/item3.xml><?xml version="1.0" encoding="utf-8"?>
-<p:properties xmlns:p="http://schemas.microsoft.com/office/2006/metadata/properties" xmlns:xsi="http://www.w3.org/2001/XMLSchema-instance">
-  <documentManagement>
-    <_dlc_DocId xmlns="230e9df3-be65-4c73-a93b-d1236ebd677e">CPS089-1839222384-113</_dlc_DocId>
-    <_dlc_DocIdUrl xmlns="230e9df3-be65-4c73-a93b-d1236ebd677e">
-      <Url>https://microsoft.sharepoint.com/teams/CampusProjectSites089/hahzsakosd/ipdev/_layouts/15/DocIdRedir.aspx?ID=CPS089-1839222384-113</Url>
-      <Description>CPS089-1839222384-113</Description>
-    </_dlc_DocIdUrl>
-  </documentManagement>
-</p:properties>
-</file>
-
-<file path=customXml/item4.xml><?xml version="1.0" encoding="utf-8"?>
-<b:Sources xmlns:b="http://schemas.openxmlformats.org/officeDocument/2006/bibliography" xmlns="http://schemas.openxmlformats.org/officeDocument/2006/bibliography" SelectedStyle="\APA.XSL" StyleName="APA"/>
-</file>
-
-<file path=customXml/item5.xml><?xml version="1.0" encoding="utf-8"?>
 <ct:contentTypeSchema xmlns:ct="http://schemas.microsoft.com/office/2006/metadata/contentType" xmlns:ma="http://schemas.microsoft.com/office/2006/metadata/properties/metaAttributes" ct:_="" ma:_="" ma:contentTypeName="Document" ma:contentTypeID="0x010100066375C8FA780A4A9433C215E9C41C5A" ma:contentTypeVersion="7" ma:contentTypeDescription="Create a new document." ma:contentTypeScope="" ma:versionID="f9cd2a465e15a3cf2ebd573f1729d078">
   <xsd:schema xmlns:xsd="http://www.w3.org/2001/XMLSchema" xmlns:xs="http://www.w3.org/2001/XMLSchema" xmlns:p="http://schemas.microsoft.com/office/2006/metadata/properties" xmlns:ns2="230e9df3-be65-4c73-a93b-d1236ebd677e" xmlns:ns3="0ceb57e8-30bb-4ddc-b1ff-c2c8350d6c89" targetNamespace="http://schemas.microsoft.com/office/2006/metadata/properties" ma:root="true" ma:fieldsID="16b04afcfef45332ac70667ecd218e24" ns2:_="" ns3:_="">
     <xsd:import namespace="230e9df3-be65-4c73-a93b-d1236ebd677e"/>
@@ -14241,6 +14112,72 @@
 </ct:contentTypeSchema>
 </file>
 
+<file path=customXml/item3.xml><?xml version="1.0" encoding="utf-8"?>
+<b:Sources xmlns:b="http://schemas.openxmlformats.org/officeDocument/2006/bibliography" xmlns="http://schemas.openxmlformats.org/officeDocument/2006/bibliography" SelectedStyle="\APA.XSL" StyleName="APA"/>
+</file>
+
+<file path=customXml/item4.xml><?xml version="1.0" encoding="utf-8"?>
+<p:properties xmlns:p="http://schemas.microsoft.com/office/2006/metadata/properties" xmlns:xsi="http://www.w3.org/2001/XMLSchema-instance">
+  <documentManagement>
+    <_dlc_DocId xmlns="230e9df3-be65-4c73-a93b-d1236ebd677e">CPS089-1839222384-113</_dlc_DocId>
+    <_dlc_DocIdUrl xmlns="230e9df3-be65-4c73-a93b-d1236ebd677e">
+      <Url>https://microsoft.sharepoint.com/teams/CampusProjectSites089/hahzsakosd/ipdev/_layouts/15/DocIdRedir.aspx?ID=CPS089-1839222384-113</Url>
+      <Description>CPS089-1839222384-113</Description>
+    </_dlc_DocIdUrl>
+  </documentManagement>
+</p:properties>
+</file>
+
+<file path=customXml/item5.xml><?xml version="1.0" encoding="utf-8"?>
+<?mso-contentType ?>
+<spe:Receivers xmlns:spe="http://schemas.microsoft.com/sharepoint/events">
+  <Receiver>
+    <Name>Document ID Generator</Name>
+    <Synchronization>Synchronous</Synchronization>
+    <Type>10001</Type>
+    <SequenceNumber>1000</SequenceNumber>
+    <Url/>
+    <Assembly>Microsoft.Office.DocumentManagement, Version=16.0.0.0, Culture=neutral, PublicKeyToken=71e9bce111e9429c</Assembly>
+    <Class>Microsoft.Office.DocumentManagement.Internal.DocIdHandler</Class>
+    <Data/>
+    <Filter/>
+  </Receiver>
+  <Receiver>
+    <Name>Document ID Generator</Name>
+    <Synchronization>Synchronous</Synchronization>
+    <Type>10002</Type>
+    <SequenceNumber>1001</SequenceNumber>
+    <Url/>
+    <Assembly>Microsoft.Office.DocumentManagement, Version=16.0.0.0, Culture=neutral, PublicKeyToken=71e9bce111e9429c</Assembly>
+    <Class>Microsoft.Office.DocumentManagement.Internal.DocIdHandler</Class>
+    <Data/>
+    <Filter/>
+  </Receiver>
+  <Receiver>
+    <Name>Document ID Generator</Name>
+    <Synchronization>Synchronous</Synchronization>
+    <Type>10004</Type>
+    <SequenceNumber>1002</SequenceNumber>
+    <Url/>
+    <Assembly>Microsoft.Office.DocumentManagement, Version=16.0.0.0, Culture=neutral, PublicKeyToken=71e9bce111e9429c</Assembly>
+    <Class>Microsoft.Office.DocumentManagement.Internal.DocIdHandler</Class>
+    <Data/>
+    <Filter/>
+  </Receiver>
+  <Receiver>
+    <Name>Document ID Generator</Name>
+    <Synchronization>Synchronous</Synchronization>
+    <Type>10006</Type>
+    <SequenceNumber>1003</SequenceNumber>
+    <Url/>
+    <Assembly>Microsoft.Office.DocumentManagement, Version=16.0.0.0, Culture=neutral, PublicKeyToken=71e9bce111e9429c</Assembly>
+    <Class>Microsoft.Office.DocumentManagement.Internal.DocIdHandler</Class>
+    <Data/>
+    <Filter/>
+  </Receiver>
+</spe:Receivers>
+</file>
+
 <file path=customXml/itemProps1.xml><?xml version="1.0" encoding="utf-8"?>
 <ds:datastoreItem xmlns:ds="http://schemas.openxmlformats.org/officeDocument/2006/customXml" ds:itemID="{D42F2657-4ACA-49E5-A6B2-E318DB23F996}">
   <ds:schemaRefs>
@@ -14250,31 +14187,6 @@
 </file>
 
 <file path=customXml/itemProps2.xml><?xml version="1.0" encoding="utf-8"?>
-<ds:datastoreItem xmlns:ds="http://schemas.openxmlformats.org/officeDocument/2006/customXml" ds:itemID="{F18ED795-2089-4ADF-977B-BD4A1BC760AB}">
-  <ds:schemaRefs>
-    <ds:schemaRef ds:uri="http://schemas.microsoft.com/sharepoint/events"/>
-  </ds:schemaRefs>
-</ds:datastoreItem>
-</file>
-
-<file path=customXml/itemProps3.xml><?xml version="1.0" encoding="utf-8"?>
-<ds:datastoreItem xmlns:ds="http://schemas.openxmlformats.org/officeDocument/2006/customXml" ds:itemID="{0D099B5C-58A2-4E73-85A4-6DBCDA26239C}">
-  <ds:schemaRefs>
-    <ds:schemaRef ds:uri="http://schemas.microsoft.com/office/2006/metadata/properties"/>
-    <ds:schemaRef ds:uri="230e9df3-be65-4c73-a93b-d1236ebd677e"/>
-  </ds:schemaRefs>
-</ds:datastoreItem>
-</file>
-
-<file path=customXml/itemProps4.xml><?xml version="1.0" encoding="utf-8"?>
-<ds:datastoreItem xmlns:ds="http://schemas.openxmlformats.org/officeDocument/2006/customXml" ds:itemID="{83A01DE3-C955-4A87-B365-61BADB2EFE1A}">
-  <ds:schemaRefs>
-    <ds:schemaRef ds:uri="http://schemas.openxmlformats.org/officeDocument/2006/bibliography"/>
-  </ds:schemaRefs>
-</ds:datastoreItem>
-</file>
-
-<file path=customXml/itemProps5.xml><?xml version="1.0" encoding="utf-8"?>
 <ds:datastoreItem xmlns:ds="http://schemas.openxmlformats.org/officeDocument/2006/customXml" ds:itemID="{6985EDA3-61F8-49E5-ACFD-CABC36B8CB1A}">
   <ds:schemaRefs>
     <ds:schemaRef ds:uri="http://schemas.microsoft.com/office/2006/metadata/contentType"/>
@@ -14291,4 +14203,29 @@
     <ds:schemaRef ds:uri="http://schemas.microsoft.com/internal/obd"/>
   </ds:schemaRefs>
 </ds:datastoreItem>
+</file>
+
+<file path=customXml/itemProps3.xml><?xml version="1.0" encoding="utf-8"?>
+<ds:datastoreItem xmlns:ds="http://schemas.openxmlformats.org/officeDocument/2006/customXml" ds:itemID="{83A01DE3-C955-4A87-B365-61BADB2EFE1A}">
+  <ds:schemaRefs>
+    <ds:schemaRef ds:uri="http://schemas.openxmlformats.org/officeDocument/2006/bibliography"/>
+  </ds:schemaRefs>
+</ds:datastoreItem>
+</file>
+
+<file path=customXml/itemProps4.xml><?xml version="1.0" encoding="utf-8"?>
+<ds:datastoreItem xmlns:ds="http://schemas.openxmlformats.org/officeDocument/2006/customXml" ds:itemID="{0D099B5C-58A2-4E73-85A4-6DBCDA26239C}">
+  <ds:schemaRefs>
+    <ds:schemaRef ds:uri="http://schemas.microsoft.com/office/2006/metadata/properties"/>
+    <ds:schemaRef ds:uri="230e9df3-be65-4c73-a93b-d1236ebd677e"/>
+  </ds:schemaRefs>
+</ds:datastoreItem>
+</file>
+
+<file path=customXml/itemProps5.xml><?xml version="1.0" encoding="utf-8"?>
+<ds:datastoreItem xmlns:ds="http://schemas.openxmlformats.org/officeDocument/2006/customXml" ds:itemID="{F18ED795-2089-4ADF-977B-BD4A1BC760AB}">
+  <ds:schemaRefs>
+    <ds:schemaRef ds:uri="http://schemas.microsoft.com/sharepoint/events"/>
+  </ds:schemaRefs>
+</ds:datastoreItem>
 </file>